--- a/Project7/Project 7 -5-6-21.docx
+++ b/Project7/Project 7 -5-6-21.docx
@@ -1,6 +1,6 @@
 
 <file path=word/document.xml><?xml version="1.0" encoding="utf-8"?>
-<w:document xmlns:wpc="http://schemas.microsoft.com/office/word/2010/wordprocessingCanvas" xmlns:cx="http://schemas.microsoft.com/office/drawing/2014/chartex" xmlns:cx1="http://schemas.microsoft.com/office/drawing/2015/9/8/chartex" xmlns:cx2="http://schemas.microsoft.com/office/drawing/2015/10/21/chartex" xmlns:cx3="http://schemas.microsoft.com/office/drawing/2016/5/9/chartex" xmlns:cx4="http://schemas.microsoft.com/office/drawing/2016/5/10/chartex" xmlns:cx5="http://schemas.microsoft.com/office/drawing/2016/5/11/chartex" xmlns:cx6="http://schemas.microsoft.com/office/drawing/2016/5/12/chartex" xmlns:cx7="http://schemas.microsoft.com/office/drawing/2016/5/13/chartex" xmlns:cx8="http://schemas.microsoft.com/office/drawing/2016/5/14/chartex" xmlns:mc="http://schemas.openxmlformats.org/markup-compatibility/2006" xmlns:aink="http://schemas.microsoft.com/office/drawing/2016/ink" xmlns:am3d="http://schemas.microsoft.com/office/drawing/2017/model3d" xmlns:o="urn:schemas-microsoft-com:office:office" xmlns:r="http://schemas.openxmlformats.org/officeDocument/2006/relationships" xmlns:m="http://schemas.openxmlformats.org/officeDocument/2006/math" xmlns:v="urn:schemas-microsoft-com:vml" xmlns:wp14="http://schemas.microsoft.com/office/word/2010/wordprocessingDrawing" xmlns:wp="http://schemas.openxmlformats.org/drawingml/2006/wordprocessingDrawing" xmlns:w10="urn:schemas-microsoft-com:office:word" xmlns:w="http://schemas.openxmlformats.org/wordprocessingml/2006/main" xmlns:w14="http://schemas.microsoft.com/office/word/2010/wordml" xmlns:w15="http://schemas.microsoft.com/office/word/2012/wordml" xmlns:w16cex="http://schemas.microsoft.com/office/word/2018/wordml/cex" xmlns:w16cid="http://schemas.microsoft.com/office/word/2016/wordml/cid" xmlns:w16="http://schemas.microsoft.com/office/word/2018/wordml" xmlns:w16se="http://schemas.microsoft.com/office/word/2015/wordml/symex" xmlns:wpg="http://schemas.microsoft.com/office/word/2010/wordprocessingGroup" xmlns:wpi="http://schemas.microsoft.com/office/word/2010/wordprocessingInk" xmlns:wne="http://schemas.microsoft.com/office/word/2006/wordml" xmlns:wps="http://schemas.microsoft.com/office/word/2010/wordprocessingShape" mc:Ignorable="w14 w15 w16se w16cid w16 w16cex wp14">
+<w:document xmlns:wpc="http://schemas.microsoft.com/office/word/2010/wordprocessingCanvas" xmlns:cx="http://schemas.microsoft.com/office/drawing/2014/chartex" xmlns:cx1="http://schemas.microsoft.com/office/drawing/2015/9/8/chartex" xmlns:cx2="http://schemas.microsoft.com/office/drawing/2015/10/21/chartex" xmlns:cx3="http://schemas.microsoft.com/office/drawing/2016/5/9/chartex" xmlns:cx4="http://schemas.microsoft.com/office/drawing/2016/5/10/chartex" xmlns:cx5="http://schemas.microsoft.com/office/drawing/2016/5/11/chartex" xmlns:cx6="http://schemas.microsoft.com/office/drawing/2016/5/12/chartex" xmlns:cx7="http://schemas.microsoft.com/office/drawing/2016/5/13/chartex" xmlns:cx8="http://schemas.microsoft.com/office/drawing/2016/5/14/chartex" xmlns:mc="http://schemas.openxmlformats.org/markup-compatibility/2006" xmlns:aink="http://schemas.microsoft.com/office/drawing/2016/ink" xmlns:am3d="http://schemas.microsoft.com/office/drawing/2017/model3d" xmlns:o="urn:schemas-microsoft-com:office:office" xmlns:r="http://schemas.openxmlformats.org/officeDocument/2006/relationships" xmlns:m="http://schemas.openxmlformats.org/officeDocument/2006/math" xmlns:v="urn:schemas-microsoft-com:vml" xmlns:wp14="http://schemas.microsoft.com/office/word/2010/wordprocessingDrawing" xmlns:wp="http://schemas.openxmlformats.org/drawingml/2006/wordprocessingDrawing" xmlns:w10="urn:schemas-microsoft-com:office:word" xmlns:w="http://schemas.openxmlformats.org/wordprocessingml/2006/main" xmlns:w14="http://schemas.microsoft.com/office/word/2010/wordml" xmlns:w15="http://schemas.microsoft.com/office/word/2012/wordml" xmlns:w16cex="http://schemas.microsoft.com/office/word/2018/wordml/cex" xmlns:w16cid="http://schemas.microsoft.com/office/word/2016/wordml/cid" xmlns:w16="http://schemas.microsoft.com/office/word/2018/wordml" xmlns:w16sdtdh="http://schemas.microsoft.com/office/word/2020/wordml/sdtdatahash" xmlns:w16se="http://schemas.microsoft.com/office/word/2015/wordml/symex" xmlns:wpg="http://schemas.microsoft.com/office/word/2010/wordprocessingGroup" xmlns:wpi="http://schemas.microsoft.com/office/word/2010/wordprocessingInk" xmlns:wne="http://schemas.microsoft.com/office/word/2006/wordml" xmlns:wps="http://schemas.microsoft.com/office/word/2010/wordprocessingShape" mc:Ignorable="w14 w15 w16se w16cid w16 w16cex w16sdtdh wp14">
   <w:body>
     <w:sdt>
       <w:sdtPr>
@@ -46,7 +46,7 @@
                       </mc:Choice>
                       <mc:Fallback>
                         <wp:positionH relativeFrom="page">
-                          <wp:posOffset>1371600</wp:posOffset>
+                          <wp:posOffset>1355725</wp:posOffset>
                         </wp:positionH>
                       </mc:Fallback>
                     </mc:AlternateContent>
@@ -58,7 +58,7 @@
                       </mc:Choice>
                       <mc:Fallback>
                         <wp:positionV relativeFrom="page">
-                          <wp:posOffset>5431155</wp:posOffset>
+                          <wp:posOffset>5773420</wp:posOffset>
                         </wp:positionV>
                       </mc:Fallback>
                     </mc:AlternateContent>
@@ -124,6 +124,7 @@
                                     <w:dataBinding w:prefixMappings="xmlns:ns0='http://purl.org/dc/elements/1.1/' xmlns:ns1='http://schemas.openxmlformats.org/package/2006/metadata/core-properties' " w:xpath="/ns1:coreProperties[1]/ns0:title[1]" w:storeItemID="{6C3C8BC8-F283-45AE-878A-BAB7291924A1}"/>
                                     <w:text/>
                                   </w:sdtPr>
+                                  <w:sdtEndPr/>
                                   <w:sdtContent>
                                     <w:r>
                                       <w:rPr>
@@ -150,6 +151,7 @@
                                   <w:dataBinding w:prefixMappings="xmlns:ns0='http://purl.org/dc/elements/1.1/' xmlns:ns1='http://schemas.openxmlformats.org/package/2006/metadata/core-properties' " w:xpath="/ns1:coreProperties[1]/ns0:subject[1]" w:storeItemID="{6C3C8BC8-F283-45AE-878A-BAB7291924A1}"/>
                                   <w:text/>
                                 </w:sdtPr>
+                                <w:sdtEndPr/>
                                 <w:sdtContent>
                                   <w:p>
                                     <w:pPr>
@@ -188,6 +190,7 @@
                                   <w:dataBinding w:prefixMappings="xmlns:ns0='http://purl.org/dc/elements/1.1/' xmlns:ns1='http://schemas.openxmlformats.org/package/2006/metadata/core-properties' " w:xpath="/ns1:coreProperties[1]/ns0:creator[1]" w:storeItemID="{6C3C8BC8-F283-45AE-878A-BAB7291924A1}"/>
                                   <w:text w:multiLine="1"/>
                                 </w:sdtPr>
+                                <w:sdtEndPr/>
                                 <w:sdtContent>
                                   <w:p>
                                     <w:pPr>
@@ -238,24 +241,6 @@
                                       </w:rPr>
                                       <w:br/>
                                       <w:t>proposals@teambeam.bizz</w:t>
-                                    </w:r>
-                                    <w:r>
-                                      <w:rPr>
-                                        <w:caps/>
-                                        <w:color w:val="5B9BD5" w:themeColor="accent5"/>
-                                        <w:sz w:val="24"/>
-                                        <w:szCs w:val="24"/>
-                                      </w:rPr>
-                                      <w:br/>
-                                    </w:r>
-                                    <w:r>
-                                      <w:rPr>
-                                        <w:caps/>
-                                        <w:color w:val="5B9BD5" w:themeColor="accent5"/>
-                                        <w:sz w:val="24"/>
-                                        <w:szCs w:val="24"/>
-                                      </w:rPr>
-                                      <w:br/>
                                     </w:r>
                                   </w:p>
                                 </w:sdtContent>
@@ -312,6 +297,7 @@
                               <w:dataBinding w:prefixMappings="xmlns:ns0='http://purl.org/dc/elements/1.1/' xmlns:ns1='http://schemas.openxmlformats.org/package/2006/metadata/core-properties' " w:xpath="/ns1:coreProperties[1]/ns0:title[1]" w:storeItemID="{6C3C8BC8-F283-45AE-878A-BAB7291924A1}"/>
                               <w:text/>
                             </w:sdtPr>
+                            <w:sdtEndPr/>
                             <w:sdtContent>
                               <w:r>
                                 <w:rPr>
@@ -338,6 +324,7 @@
                             <w:dataBinding w:prefixMappings="xmlns:ns0='http://purl.org/dc/elements/1.1/' xmlns:ns1='http://schemas.openxmlformats.org/package/2006/metadata/core-properties' " w:xpath="/ns1:coreProperties[1]/ns0:subject[1]" w:storeItemID="{6C3C8BC8-F283-45AE-878A-BAB7291924A1}"/>
                             <w:text/>
                           </w:sdtPr>
+                          <w:sdtEndPr/>
                           <w:sdtContent>
                             <w:p>
                               <w:pPr>
@@ -376,6 +363,7 @@
                             <w:dataBinding w:prefixMappings="xmlns:ns0='http://purl.org/dc/elements/1.1/' xmlns:ns1='http://schemas.openxmlformats.org/package/2006/metadata/core-properties' " w:xpath="/ns1:coreProperties[1]/ns0:creator[1]" w:storeItemID="{6C3C8BC8-F283-45AE-878A-BAB7291924A1}"/>
                             <w:text w:multiLine="1"/>
                           </w:sdtPr>
+                          <w:sdtEndPr/>
                           <w:sdtContent>
                             <w:p>
                               <w:pPr>
@@ -427,24 +415,6 @@
                                 <w:br/>
                                 <w:t>proposals@teambeam.bizz</w:t>
                               </w:r>
-                              <w:r>
-                                <w:rPr>
-                                  <w:caps/>
-                                  <w:color w:val="5B9BD5" w:themeColor="accent5"/>
-                                  <w:sz w:val="24"/>
-                                  <w:szCs w:val="24"/>
-                                </w:rPr>
-                                <w:br/>
-                              </w:r>
-                              <w:r>
-                                <w:rPr>
-                                  <w:caps/>
-                                  <w:color w:val="5B9BD5" w:themeColor="accent5"/>
-                                  <w:sz w:val="24"/>
-                                  <w:szCs w:val="24"/>
-                                </w:rPr>
-                                <w:br/>
-                              </w:r>
                             </w:p>
                           </w:sdtContent>
                         </w:sdt>
@@ -476,7 +446,7 @@
                       </mc:Choice>
                       <mc:Fallback>
                         <wp:positionV relativeFrom="page">
-                          <wp:posOffset>231140</wp:posOffset>
+                          <wp:posOffset>245745</wp:posOffset>
                         </wp:positionV>
                       </mc:Fallback>
                     </mc:AlternateContent>
@@ -541,6 +511,7 @@
                                     <w:calendar w:val="gregorian"/>
                                   </w:date>
                                 </w:sdtPr>
+                                <w:sdtEndPr/>
                                 <w:sdtContent>
                                   <w:p>
                                     <w:pPr>
@@ -607,6 +578,7 @@
                               <w:calendar w:val="gregorian"/>
                             </w:date>
                           </w:sdtPr>
+                          <w:sdtEndPr/>
                           <w:sdtContent>
                             <w:p>
                               <w:pPr>
@@ -651,23 +623,33 @@
     </w:sdt>
     <w:p>
       <w:pPr>
-        <w:ind w:left="3600"/>
-        <w:rPr>
-          <w:rFonts w:ascii="Times New Roman" w:hAnsi="Times New Roman" w:cs="Times New Roman"/>
+        <w:pStyle w:val="Heading1"/>
+        <w:jc w:val="center"/>
+        <w:rPr>
+          <w:b/>
+          <w:bCs/>
           <w:sz w:val="40"/>
           <w:szCs w:val="40"/>
-          <w:u w:val="single"/>
-        </w:rPr>
-      </w:pPr>
-      <w:r>
-        <w:rPr>
-          <w:rFonts w:ascii="Times New Roman" w:hAnsi="Times New Roman" w:cs="Times New Roman"/>
+        </w:rPr>
+      </w:pPr>
+      <w:r>
+        <w:rPr>
+          <w:b/>
+          <w:bCs/>
           <w:sz w:val="40"/>
           <w:szCs w:val="40"/>
-          <w:u w:val="single"/>
         </w:rPr>
         <w:lastRenderedPageBreak/>
-        <w:t>Cover Letter</w:t>
+        <w:t>Cover Lette</w:t>
+      </w:r>
+      <w:r>
+        <w:rPr>
+          <w:b/>
+          <w:bCs/>
+          <w:sz w:val="40"/>
+          <w:szCs w:val="40"/>
+        </w:rPr>
+        <w:t>r</w:t>
       </w:r>
     </w:p>
     <w:p>
@@ -684,52 +666,64 @@
         <w:shd w:val="clear" w:color="auto" w:fill="FFFFFF" w:themeFill="background1"/>
         <w:spacing w:before="100" w:beforeAutospacing="1" w:after="100" w:afterAutospacing="1" w:line="240" w:lineRule="auto"/>
         <w:rPr>
-          <w:rFonts w:ascii="Times New Roman" w:eastAsia="Times New Roman" w:hAnsi="Times New Roman" w:cs="Times New Roman"/>
-          <w:sz w:val="24"/>
-          <w:szCs w:val="24"/>
-        </w:rPr>
-      </w:pPr>
-      <w:r>
-        <w:rPr>
-          <w:rFonts w:ascii="Times New Roman" w:eastAsia="Times New Roman" w:hAnsi="Times New Roman" w:cs="Times New Roman"/>
-          <w:sz w:val="24"/>
-          <w:szCs w:val="24"/>
-        </w:rPr>
-        <w:t xml:space="preserve">Betty </w:t>
-      </w:r>
-      <w:proofErr w:type="spellStart"/>
-      <w:r>
-        <w:rPr>
-          <w:rFonts w:ascii="Times New Roman" w:eastAsia="Times New Roman" w:hAnsi="Times New Roman" w:cs="Times New Roman"/>
-          <w:sz w:val="24"/>
-          <w:szCs w:val="24"/>
-        </w:rPr>
-        <w:t>Boop</w:t>
-      </w:r>
-      <w:proofErr w:type="spellEnd"/>
-      <w:r>
-        <w:rPr>
-          <w:rFonts w:ascii="Times New Roman" w:eastAsia="Times New Roman" w:hAnsi="Times New Roman" w:cs="Times New Roman"/>
-          <w:sz w:val="24"/>
-          <w:szCs w:val="24"/>
+          <w:rFonts w:eastAsia="Times New Roman" w:cstheme="minorHAnsi"/>
+          <w:sz w:val="26"/>
+          <w:szCs w:val="26"/>
+        </w:rPr>
+      </w:pPr>
+    </w:p>
+    <w:p>
+      <w:pPr>
+        <w:shd w:val="clear" w:color="auto" w:fill="FFFFFF" w:themeFill="background1"/>
+        <w:spacing w:before="100" w:beforeAutospacing="1" w:after="100" w:afterAutospacing="1" w:line="240" w:lineRule="auto"/>
+        <w:rPr>
+          <w:rFonts w:eastAsia="Times New Roman" w:cstheme="minorHAnsi"/>
+          <w:sz w:val="26"/>
+          <w:szCs w:val="26"/>
+        </w:rPr>
+      </w:pPr>
+    </w:p>
+    <w:p>
+      <w:pPr>
+        <w:shd w:val="clear" w:color="auto" w:fill="FFFFFF" w:themeFill="background1"/>
+        <w:spacing w:before="100" w:beforeAutospacing="1" w:after="100" w:afterAutospacing="1" w:line="240" w:lineRule="auto"/>
+        <w:rPr>
+          <w:rFonts w:eastAsia="Times New Roman" w:cstheme="minorHAnsi"/>
+          <w:sz w:val="26"/>
+          <w:szCs w:val="26"/>
+        </w:rPr>
+      </w:pPr>
+      <w:r>
+        <w:rPr>
+          <w:rFonts w:eastAsia="Times New Roman" w:cstheme="minorHAnsi"/>
+          <w:sz w:val="26"/>
+          <w:szCs w:val="26"/>
+        </w:rPr>
+        <w:t>Betty Boop</w:t>
+      </w:r>
+      <w:r>
+        <w:rPr>
+          <w:rFonts w:eastAsia="Times New Roman" w:cstheme="minorHAnsi"/>
+          <w:sz w:val="26"/>
+          <w:szCs w:val="26"/>
         </w:rPr>
         <w:br/>
         <w:t>Example Corp. of Tampa Florida</w:t>
       </w:r>
       <w:r>
         <w:rPr>
-          <w:rFonts w:ascii="Times New Roman" w:eastAsia="Times New Roman" w:hAnsi="Times New Roman" w:cs="Times New Roman"/>
-          <w:sz w:val="24"/>
-          <w:szCs w:val="24"/>
+          <w:rFonts w:eastAsia="Times New Roman" w:cstheme="minorHAnsi"/>
+          <w:sz w:val="26"/>
+          <w:szCs w:val="26"/>
         </w:rPr>
         <w:br/>
         <w:t>123 Main Street</w:t>
       </w:r>
       <w:r>
         <w:rPr>
-          <w:rFonts w:ascii="Times New Roman" w:eastAsia="Times New Roman" w:hAnsi="Times New Roman" w:cs="Times New Roman"/>
-          <w:sz w:val="24"/>
-          <w:szCs w:val="24"/>
+          <w:rFonts w:eastAsia="Times New Roman" w:cstheme="minorHAnsi"/>
+          <w:sz w:val="26"/>
+          <w:szCs w:val="26"/>
         </w:rPr>
         <w:br/>
         <w:t>Anytown, USA 12345</w:t>
@@ -738,139 +732,251 @@
     <w:p>
       <w:pPr>
         <w:rPr>
-          <w:rFonts w:ascii="Times New Roman" w:hAnsi="Times New Roman" w:cs="Times New Roman"/>
-          <w:sz w:val="24"/>
-          <w:szCs w:val="24"/>
-        </w:rPr>
-      </w:pPr>
-      <w:r>
-        <w:rPr>
-          <w:rFonts w:ascii="Times New Roman" w:hAnsi="Times New Roman" w:cs="Times New Roman"/>
-          <w:sz w:val="24"/>
-          <w:szCs w:val="24"/>
+          <w:rFonts w:cstheme="minorHAnsi"/>
+          <w:sz w:val="26"/>
+          <w:szCs w:val="26"/>
+        </w:rPr>
+      </w:pPr>
+      <w:r>
+        <w:rPr>
+          <w:rFonts w:cstheme="minorHAnsi"/>
+          <w:sz w:val="26"/>
+          <w:szCs w:val="26"/>
         </w:rPr>
         <w:t>Greetings, Example Corp. of Tampa, Florida.</w:t>
       </w:r>
     </w:p>
     <w:p>
       <w:pPr>
-        <w:rPr>
-          <w:rFonts w:ascii="Times New Roman" w:hAnsi="Times New Roman" w:cs="Times New Roman"/>
-          <w:sz w:val="24"/>
-          <w:szCs w:val="24"/>
-        </w:rPr>
-      </w:pPr>
-      <w:r>
-        <w:rPr>
-          <w:rFonts w:ascii="Times New Roman" w:hAnsi="Times New Roman" w:cs="Times New Roman"/>
-          <w:sz w:val="24"/>
-          <w:szCs w:val="24"/>
+        <w:jc w:val="both"/>
+        <w:rPr>
+          <w:rFonts w:cstheme="minorHAnsi"/>
+          <w:sz w:val="26"/>
+          <w:szCs w:val="26"/>
+        </w:rPr>
+      </w:pPr>
+      <w:r>
+        <w:rPr>
+          <w:rFonts w:cstheme="minorHAnsi"/>
+          <w:sz w:val="26"/>
+          <w:szCs w:val="26"/>
         </w:rPr>
         <w:tab/>
-        <w:t xml:space="preserve">Hello, my name is Alex. I am reaching out to you today, on behalf of  Team BEAM. Our team noticed your company’s desire to expand with the addition of a new voicemail system. We look to offer you a solution with a hosted service or we can work to build you a local system. Although, we can offer either solution based on the size of your company </w:t>
-      </w:r>
-      <w:proofErr w:type="gramStart"/>
-      <w:r>
-        <w:rPr>
-          <w:rFonts w:ascii="Times New Roman" w:hAnsi="Times New Roman" w:cs="Times New Roman"/>
-          <w:sz w:val="24"/>
-          <w:szCs w:val="24"/>
-        </w:rPr>
-        <w:t>and</w:t>
-      </w:r>
-      <w:proofErr w:type="gramEnd"/>
-      <w:r>
-        <w:rPr>
-          <w:rFonts w:ascii="Times New Roman" w:hAnsi="Times New Roman" w:cs="Times New Roman"/>
-          <w:sz w:val="24"/>
-          <w:szCs w:val="24"/>
-        </w:rPr>
-        <w:t xml:space="preserve"> needing to host hundreds of employees with a voicemail system will be more easily scaled with a VoIP system with our hosting.</w:t>
+      </w:r>
+      <w:r>
+        <w:rPr>
+          <w:rFonts w:cstheme="minorHAnsi"/>
+          <w:sz w:val="26"/>
+          <w:szCs w:val="26"/>
+        </w:rPr>
+        <w:t>We are</w:t>
+      </w:r>
+      <w:r>
+        <w:rPr>
+          <w:rFonts w:cstheme="minorHAnsi"/>
+          <w:sz w:val="26"/>
+          <w:szCs w:val="26"/>
+        </w:rPr>
+        <w:t xml:space="preserve"> reaching out to you today, on behalf of Team BEAM. Our team noticed your company’s desire to expand with the addition of a new voicemail system. We look to offer you a solution with a hosted service or we can work to build you a local system. </w:t>
+      </w:r>
+      <w:r>
+        <w:rPr>
+          <w:rFonts w:cstheme="minorHAnsi"/>
+          <w:sz w:val="26"/>
+          <w:szCs w:val="26"/>
+        </w:rPr>
+        <w:t xml:space="preserve">Based on our experience with building similar systems successfully in the past for our clients, our recommendation would be to build a VoIP system with our hosting as then the system will be highly scalable as the number of employees and the usage of VoIP within your company grows. </w:t>
       </w:r>
     </w:p>
     <w:p>
       <w:pPr>
         <w:ind w:firstLine="720"/>
-        <w:rPr>
-          <w:rFonts w:ascii="Times New Roman" w:hAnsi="Times New Roman" w:cs="Times New Roman"/>
-          <w:sz w:val="24"/>
-          <w:szCs w:val="24"/>
-        </w:rPr>
-      </w:pPr>
-      <w:r>
-        <w:rPr>
-          <w:rFonts w:ascii="Times New Roman" w:hAnsi="Times New Roman" w:cs="Times New Roman"/>
-          <w:sz w:val="24"/>
-          <w:szCs w:val="24"/>
-        </w:rPr>
-        <w:t xml:space="preserve">We will work diligently to provide a phone voicemail system that best matches your needs. When you work with Team </w:t>
-      </w:r>
-      <w:proofErr w:type="gramStart"/>
-      <w:r>
-        <w:rPr>
-          <w:rFonts w:ascii="Times New Roman" w:hAnsi="Times New Roman" w:cs="Times New Roman"/>
-          <w:sz w:val="24"/>
-          <w:szCs w:val="24"/>
-        </w:rPr>
-        <w:t>BEAM</w:t>
-      </w:r>
-      <w:proofErr w:type="gramEnd"/>
-      <w:r>
-        <w:rPr>
-          <w:rFonts w:ascii="Times New Roman" w:hAnsi="Times New Roman" w:cs="Times New Roman"/>
-          <w:sz w:val="24"/>
-          <w:szCs w:val="24"/>
-        </w:rPr>
-        <w:t xml:space="preserve"> you’ll get the best service you’ve ever seen!</w:t>
-      </w:r>
-    </w:p>
-    <w:p>
-      <w:pPr>
-        <w:rPr>
-          <w:rFonts w:ascii="Times New Roman" w:hAnsi="Times New Roman" w:cs="Times New Roman"/>
-          <w:sz w:val="24"/>
-          <w:szCs w:val="24"/>
-        </w:rPr>
-      </w:pPr>
-      <w:r>
-        <w:rPr>
-          <w:rFonts w:ascii="Times New Roman" w:hAnsi="Times New Roman" w:cs="Times New Roman"/>
-          <w:sz w:val="24"/>
-          <w:szCs w:val="24"/>
-        </w:rPr>
-        <w:t>Although our hosting may be a new feature offered, we offer some of the most competitive pricing on the market. We would love to take some time and discuss our development process and pricing you can expect.</w:t>
-      </w:r>
-    </w:p>
-    <w:p>
-      <w:pPr>
-        <w:rPr>
-          <w:rFonts w:ascii="Times New Roman" w:hAnsi="Times New Roman" w:cs="Times New Roman"/>
-          <w:sz w:val="24"/>
-          <w:szCs w:val="24"/>
-        </w:rPr>
-      </w:pPr>
-      <w:r>
-        <w:rPr>
-          <w:rFonts w:ascii="Times New Roman" w:hAnsi="Times New Roman" w:cs="Times New Roman"/>
-          <w:sz w:val="24"/>
-          <w:szCs w:val="24"/>
-        </w:rPr>
-        <w:t>You may reach out to us at your earliest convenience at:</w:t>
-      </w:r>
-    </w:p>
-    <w:p>
-      <w:pPr>
-        <w:rPr>
-          <w:rFonts w:ascii="Times New Roman" w:hAnsi="Times New Roman" w:cs="Times New Roman"/>
-          <w:sz w:val="24"/>
-          <w:szCs w:val="24"/>
-        </w:rPr>
-      </w:pPr>
-      <w:r>
-        <w:rPr>
-          <w:rFonts w:ascii="Times New Roman" w:hAnsi="Times New Roman" w:cs="Times New Roman"/>
-          <w:sz w:val="24"/>
-          <w:szCs w:val="24"/>
+        <w:jc w:val="both"/>
+        <w:rPr>
+          <w:rFonts w:cstheme="minorHAnsi"/>
+          <w:sz w:val="26"/>
+          <w:szCs w:val="26"/>
+        </w:rPr>
+      </w:pPr>
+      <w:r>
+        <w:rPr>
+          <w:rFonts w:cstheme="minorHAnsi"/>
+          <w:sz w:val="26"/>
+          <w:szCs w:val="26"/>
+        </w:rPr>
+        <w:t xml:space="preserve">We will work </w:t>
+      </w:r>
+      <w:r>
+        <w:rPr>
+          <w:rFonts w:cstheme="minorHAnsi"/>
+          <w:sz w:val="26"/>
+          <w:szCs w:val="26"/>
+        </w:rPr>
+        <w:t>with absolute dedication</w:t>
+      </w:r>
+      <w:r>
+        <w:rPr>
+          <w:rFonts w:cstheme="minorHAnsi"/>
+          <w:sz w:val="26"/>
+          <w:szCs w:val="26"/>
+        </w:rPr>
+        <w:t xml:space="preserve"> to provide a phone voicemail system that best matches your needs. When you work with Team BEAM you</w:t>
+      </w:r>
+      <w:r>
+        <w:rPr>
+          <w:rFonts w:cstheme="minorHAnsi"/>
+          <w:sz w:val="26"/>
+          <w:szCs w:val="26"/>
+        </w:rPr>
+        <w:t xml:space="preserve"> wi</w:t>
+      </w:r>
+      <w:r>
+        <w:rPr>
+          <w:rFonts w:cstheme="minorHAnsi"/>
+          <w:sz w:val="26"/>
+          <w:szCs w:val="26"/>
+        </w:rPr>
+        <w:t xml:space="preserve">ll </w:t>
+      </w:r>
+      <w:r>
+        <w:rPr>
+          <w:rFonts w:cstheme="minorHAnsi"/>
+          <w:sz w:val="26"/>
+          <w:szCs w:val="26"/>
+        </w:rPr>
+        <w:t xml:space="preserve">have the best </w:t>
+      </w:r>
+      <w:r>
+        <w:rPr>
+          <w:rFonts w:cstheme="minorHAnsi"/>
+          <w:sz w:val="26"/>
+          <w:szCs w:val="26"/>
+        </w:rPr>
+        <w:t>experience as</w:t>
+      </w:r>
+      <w:r>
+        <w:rPr>
+          <w:rFonts w:cstheme="minorHAnsi"/>
+          <w:sz w:val="26"/>
+          <w:szCs w:val="26"/>
+        </w:rPr>
+        <w:t xml:space="preserve"> </w:t>
+      </w:r>
+      <w:r>
+        <w:rPr>
+          <w:rFonts w:cstheme="minorHAnsi"/>
+          <w:sz w:val="26"/>
+          <w:szCs w:val="26"/>
+        </w:rPr>
+        <w:t>you</w:t>
+      </w:r>
+      <w:r>
+        <w:rPr>
+          <w:rFonts w:cstheme="minorHAnsi"/>
+          <w:sz w:val="26"/>
+          <w:szCs w:val="26"/>
+        </w:rPr>
+        <w:t xml:space="preserve"> ha</w:t>
+      </w:r>
+      <w:r>
+        <w:rPr>
+          <w:rFonts w:cstheme="minorHAnsi"/>
+          <w:sz w:val="26"/>
+          <w:szCs w:val="26"/>
+        </w:rPr>
+        <w:t>ve ever seen!</w:t>
+      </w:r>
+    </w:p>
+    <w:p>
+      <w:pPr>
+        <w:jc w:val="both"/>
+        <w:rPr>
+          <w:rFonts w:cstheme="minorHAnsi"/>
+          <w:sz w:val="26"/>
+          <w:szCs w:val="26"/>
+        </w:rPr>
+      </w:pPr>
+      <w:r>
+        <w:rPr>
+          <w:rFonts w:cstheme="minorHAnsi"/>
+          <w:sz w:val="26"/>
+          <w:szCs w:val="26"/>
+        </w:rPr>
+        <w:t xml:space="preserve">To better serve our clients, we recently added hosting to our services and have some of the </w:t>
+      </w:r>
+      <w:r>
+        <w:rPr>
+          <w:rFonts w:cstheme="minorHAnsi"/>
+          <w:sz w:val="26"/>
+          <w:szCs w:val="26"/>
+        </w:rPr>
+        <w:t xml:space="preserve">most competitive pricing on the market. We would love to take some time and discuss our </w:t>
+      </w:r>
+      <w:r>
+        <w:rPr>
+          <w:rFonts w:cstheme="minorHAnsi"/>
+          <w:sz w:val="26"/>
+          <w:szCs w:val="26"/>
+        </w:rPr>
+        <w:t xml:space="preserve">successes in VoIP space, track record, </w:t>
+      </w:r>
+      <w:r>
+        <w:rPr>
+          <w:rFonts w:cstheme="minorHAnsi"/>
+          <w:sz w:val="26"/>
+          <w:szCs w:val="26"/>
+        </w:rPr>
+        <w:t xml:space="preserve">development </w:t>
+      </w:r>
+      <w:r>
+        <w:rPr>
+          <w:rFonts w:cstheme="minorHAnsi"/>
+          <w:sz w:val="26"/>
+          <w:szCs w:val="26"/>
+        </w:rPr>
+        <w:t xml:space="preserve">methodology and project specific details. </w:t>
+      </w:r>
+    </w:p>
+    <w:p>
+      <w:pPr>
+        <w:jc w:val="both"/>
+        <w:rPr>
+          <w:rFonts w:cstheme="minorHAnsi"/>
+          <w:sz w:val="26"/>
+          <w:szCs w:val="26"/>
+        </w:rPr>
+      </w:pPr>
+      <w:r>
+        <w:rPr>
+          <w:rFonts w:cstheme="minorHAnsi"/>
+          <w:sz w:val="26"/>
+          <w:szCs w:val="26"/>
+        </w:rPr>
+        <w:t>You may reach out to us at your earliest convenience</w:t>
+      </w:r>
+      <w:r>
+        <w:rPr>
+          <w:rFonts w:cstheme="minorHAnsi"/>
+          <w:sz w:val="26"/>
+          <w:szCs w:val="26"/>
+        </w:rPr>
+        <w:t xml:space="preserve">. </w:t>
+      </w:r>
+    </w:p>
+    <w:p>
+      <w:pPr>
+        <w:jc w:val="both"/>
+        <w:rPr>
+          <w:rFonts w:cstheme="minorHAnsi"/>
+          <w:sz w:val="26"/>
+          <w:szCs w:val="26"/>
+        </w:rPr>
+      </w:pPr>
+      <w:r>
+        <w:rPr>
+          <w:rFonts w:cstheme="minorHAnsi"/>
+          <w:sz w:val="26"/>
+          <w:szCs w:val="26"/>
         </w:rPr>
         <w:t xml:space="preserve">We look forward to hearing from you, </w:t>
       </w:r>
@@ -878,60 +984,52 @@
     <w:p>
       <w:pPr>
         <w:rPr>
-          <w:rFonts w:ascii="Times New Roman" w:hAnsi="Times New Roman" w:cs="Times New Roman"/>
-          <w:sz w:val="24"/>
-          <w:szCs w:val="24"/>
-        </w:rPr>
-      </w:pPr>
-      <w:r>
-        <w:rPr>
-          <w:rFonts w:ascii="Times New Roman" w:hAnsi="Times New Roman" w:cs="Times New Roman"/>
-          <w:sz w:val="24"/>
-          <w:szCs w:val="24"/>
-        </w:rPr>
-        <w:t>Sincerely,</w:t>
-      </w:r>
-      <w:r>
-        <w:rPr>
-          <w:rFonts w:ascii="Times New Roman" w:hAnsi="Times New Roman" w:cs="Times New Roman"/>
-          <w:sz w:val="24"/>
-          <w:szCs w:val="24"/>
-        </w:rPr>
-        <w:t xml:space="preserve"> </w:t>
-      </w:r>
-    </w:p>
-    <w:p>
-      <w:pPr>
-        <w:rPr>
-          <w:rFonts w:ascii="Times New Roman" w:hAnsi="Times New Roman" w:cs="Times New Roman"/>
-          <w:sz w:val="24"/>
-          <w:szCs w:val="24"/>
-        </w:rPr>
-      </w:pPr>
-      <w:r>
-        <w:rPr>
-          <w:rFonts w:ascii="Times New Roman" w:hAnsi="Times New Roman" w:cs="Times New Roman"/>
-          <w:sz w:val="24"/>
-          <w:szCs w:val="24"/>
+          <w:rFonts w:cstheme="minorHAnsi"/>
+          <w:sz w:val="26"/>
+          <w:szCs w:val="26"/>
+        </w:rPr>
+      </w:pPr>
+      <w:r>
+        <w:rPr>
+          <w:rFonts w:cstheme="minorHAnsi"/>
+          <w:sz w:val="26"/>
+          <w:szCs w:val="26"/>
+        </w:rPr>
+        <w:t xml:space="preserve">Sincerely, </w:t>
+      </w:r>
+    </w:p>
+    <w:p>
+      <w:pPr>
+        <w:rPr>
+          <w:rFonts w:cstheme="minorHAnsi"/>
+          <w:sz w:val="26"/>
+          <w:szCs w:val="26"/>
+        </w:rPr>
+      </w:pPr>
+      <w:r>
+        <w:rPr>
+          <w:rFonts w:cstheme="minorHAnsi"/>
+          <w:sz w:val="26"/>
+          <w:szCs w:val="26"/>
         </w:rPr>
         <w:t>Alex Crawford</w:t>
       </w:r>
       <w:r>
         <w:rPr>
-          <w:rFonts w:ascii="Times New Roman" w:hAnsi="Times New Roman" w:cs="Times New Roman"/>
-          <w:sz w:val="24"/>
-          <w:szCs w:val="24"/>
+          <w:rFonts w:cstheme="minorHAnsi"/>
+          <w:sz w:val="26"/>
+          <w:szCs w:val="26"/>
+        </w:rPr>
+        <w:t xml:space="preserve"> &amp; Ashwin Srivastava</w:t>
+      </w:r>
+      <w:r>
+        <w:rPr>
+          <w:rFonts w:cstheme="minorHAnsi"/>
+          <w:sz w:val="26"/>
+          <w:szCs w:val="26"/>
         </w:rPr>
         <w:br/>
-        <w:t>BEAM Group Developer</w:t>
-      </w:r>
-      <w:r>
-        <w:rPr>
-          <w:rFonts w:ascii="Times New Roman" w:hAnsi="Times New Roman" w:cs="Times New Roman"/>
-          <w:sz w:val="24"/>
-          <w:szCs w:val="24"/>
-        </w:rPr>
-        <w:t>.</w:t>
+        <w:t>BEAM Group</w:t>
       </w:r>
     </w:p>
     <w:p>
@@ -955,71 +1053,62 @@
     </w:p>
     <w:p>
       <w:pPr>
-        <w:spacing w:line="480" w:lineRule="auto"/>
-        <w:rPr>
+        <w:jc w:val="center"/>
+        <w:rPr>
+          <w:sz w:val="24"/>
+          <w:szCs w:val="24"/>
+        </w:rPr>
+      </w:pPr>
+      <w:r>
+        <w:rPr>
+          <w:rStyle w:val="Heading1Char"/>
           <w:b/>
           <w:bCs/>
-          <w:sz w:val="32"/>
-          <w:szCs w:val="32"/>
-        </w:rPr>
-      </w:pPr>
-      <w:r>
-        <w:rPr>
-          <w:b/>
-          <w:bCs/>
-          <w:sz w:val="32"/>
-          <w:szCs w:val="32"/>
+          <w:sz w:val="44"/>
+          <w:szCs w:val="44"/>
         </w:rPr>
         <w:lastRenderedPageBreak/>
-        <w:t>Proposal:</w:t>
-      </w:r>
-    </w:p>
-    <w:p>
-      <w:pPr>
-        <w:spacing w:line="480" w:lineRule="auto"/>
-        <w:rPr>
-          <w:b/>
-          <w:bCs/>
-          <w:sz w:val="28"/>
-          <w:szCs w:val="28"/>
-        </w:rPr>
-      </w:pPr>
-      <w:r>
-        <w:rPr>
-          <w:b/>
-          <w:bCs/>
-          <w:sz w:val="28"/>
-          <w:szCs w:val="28"/>
-        </w:rPr>
+        <w:t>PROPOSAL</w:t>
+      </w:r>
+    </w:p>
+    <w:p>
+      <w:pPr>
+        <w:pStyle w:val="Heading2"/>
+      </w:pPr>
+    </w:p>
+    <w:p>
+      <w:pPr>
+        <w:pStyle w:val="Heading1"/>
+      </w:pPr>
+      <w:r>
         <w:t>Requirements</w:t>
       </w:r>
-    </w:p>
-    <w:p>
-      <w:pPr>
-        <w:spacing w:line="480" w:lineRule="auto"/>
-        <w:rPr>
-          <w:b/>
-          <w:bCs/>
-          <w:sz w:val="24"/>
-          <w:szCs w:val="24"/>
-        </w:rPr>
-      </w:pPr>
-      <w:r>
-        <w:rPr>
-          <w:b/>
-          <w:bCs/>
-          <w:sz w:val="24"/>
-          <w:szCs w:val="24"/>
-        </w:rPr>
-        <w:t>Software requirements</w:t>
+      <w:r>
+        <w:t xml:space="preserve"> (Software)</w:t>
       </w:r>
     </w:p>
     <w:p>
       <w:pPr>
         <w:pStyle w:val="ListParagraph"/>
         <w:spacing w:line="480" w:lineRule="auto"/>
-      </w:pPr>
-      <w:r>
+        <w:ind w:left="1440"/>
+      </w:pPr>
+    </w:p>
+    <w:p>
+      <w:pPr>
+        <w:pStyle w:val="ListParagraph"/>
+        <w:spacing w:line="480" w:lineRule="auto"/>
+        <w:ind w:left="1080"/>
+        <w:rPr>
+          <w:sz w:val="26"/>
+          <w:szCs w:val="26"/>
+        </w:rPr>
+      </w:pPr>
+      <w:r>
+        <w:rPr>
+          <w:sz w:val="26"/>
+          <w:szCs w:val="26"/>
+        </w:rPr>
         <w:t>Per your business’s requirements, you requested the following features:</w:t>
       </w:r>
     </w:p>
@@ -1031,8 +1120,17 @@
           <w:numId w:val="1"/>
         </w:numPr>
         <w:spacing w:line="480" w:lineRule="auto"/>
-      </w:pPr>
-      <w:r>
+        <w:ind w:left="1080"/>
+        <w:rPr>
+          <w:sz w:val="26"/>
+          <w:szCs w:val="26"/>
+        </w:rPr>
+      </w:pPr>
+      <w:r>
+        <w:rPr>
+          <w:sz w:val="26"/>
+          <w:szCs w:val="26"/>
+        </w:rPr>
         <w:t>Friendly, easy to use voicemail system that all can use.</w:t>
       </w:r>
     </w:p>
@@ -1044,8 +1142,17 @@
           <w:numId w:val="1"/>
         </w:numPr>
         <w:spacing w:line="480" w:lineRule="auto"/>
-      </w:pPr>
-      <w:r>
+        <w:ind w:left="1080"/>
+        <w:rPr>
+          <w:sz w:val="26"/>
+          <w:szCs w:val="26"/>
+        </w:rPr>
+      </w:pPr>
+      <w:r>
+        <w:rPr>
+          <w:sz w:val="26"/>
+          <w:szCs w:val="26"/>
+        </w:rPr>
         <w:t>Play back messages</w:t>
       </w:r>
     </w:p>
@@ -1057,8 +1164,17 @@
           <w:numId w:val="1"/>
         </w:numPr>
         <w:spacing w:line="480" w:lineRule="auto"/>
-      </w:pPr>
-      <w:r>
+        <w:ind w:left="1080"/>
+        <w:rPr>
+          <w:sz w:val="26"/>
+          <w:szCs w:val="26"/>
+        </w:rPr>
+      </w:pPr>
+      <w:r>
+        <w:rPr>
+          <w:sz w:val="26"/>
+          <w:szCs w:val="26"/>
+        </w:rPr>
         <w:t>Delete messages</w:t>
       </w:r>
     </w:p>
@@ -1070,9 +1186,32 @@
           <w:numId w:val="1"/>
         </w:numPr>
         <w:spacing w:line="480" w:lineRule="auto"/>
-      </w:pPr>
-      <w:r>
-        <w:t>Change the greeting(per mailbox)</w:t>
+        <w:ind w:left="1080"/>
+        <w:rPr>
+          <w:sz w:val="26"/>
+          <w:szCs w:val="26"/>
+        </w:rPr>
+      </w:pPr>
+      <w:r>
+        <w:rPr>
+          <w:sz w:val="26"/>
+          <w:szCs w:val="26"/>
+        </w:rPr>
+        <w:t>Change the greeting</w:t>
+      </w:r>
+      <w:r>
+        <w:rPr>
+          <w:sz w:val="26"/>
+          <w:szCs w:val="26"/>
+        </w:rPr>
+        <w:t xml:space="preserve"> </w:t>
+      </w:r>
+      <w:r>
+        <w:rPr>
+          <w:sz w:val="26"/>
+          <w:szCs w:val="26"/>
+        </w:rPr>
+        <w:t>(per mailbox)</w:t>
       </w:r>
     </w:p>
     <w:p>
@@ -1083,9 +1222,32 @@
           <w:numId w:val="1"/>
         </w:numPr>
         <w:spacing w:line="480" w:lineRule="auto"/>
-      </w:pPr>
-      <w:r>
-        <w:t>Change the password(per mailbox)</w:t>
+        <w:ind w:left="1080"/>
+        <w:rPr>
+          <w:sz w:val="26"/>
+          <w:szCs w:val="26"/>
+        </w:rPr>
+      </w:pPr>
+      <w:r>
+        <w:rPr>
+          <w:sz w:val="26"/>
+          <w:szCs w:val="26"/>
+        </w:rPr>
+        <w:t>Change the password</w:t>
+      </w:r>
+      <w:r>
+        <w:rPr>
+          <w:sz w:val="26"/>
+          <w:szCs w:val="26"/>
+        </w:rPr>
+        <w:t xml:space="preserve"> </w:t>
+      </w:r>
+      <w:r>
+        <w:rPr>
+          <w:sz w:val="26"/>
+          <w:szCs w:val="26"/>
+        </w:rPr>
+        <w:t>(per mailbox)</w:t>
       </w:r>
     </w:p>
     <w:p>
@@ -1096,8 +1258,17 @@
           <w:numId w:val="1"/>
         </w:numPr>
         <w:spacing w:line="480" w:lineRule="auto"/>
-      </w:pPr>
-      <w:r>
+        <w:ind w:left="1080"/>
+        <w:rPr>
+          <w:sz w:val="26"/>
+          <w:szCs w:val="26"/>
+        </w:rPr>
+      </w:pPr>
+      <w:r>
+        <w:rPr>
+          <w:sz w:val="26"/>
+          <w:szCs w:val="26"/>
+        </w:rPr>
         <w:t>Administrator ability to activate and deactivate mailboxes</w:t>
       </w:r>
     </w:p>
@@ -1109,12 +1280,18 @@
           <w:numId w:val="1"/>
         </w:numPr>
         <w:spacing w:line="480" w:lineRule="auto"/>
-      </w:pPr>
-      <w:r>
-        <w:t xml:space="preserve">Administrator </w:t>
-      </w:r>
-      <w:r>
-        <w:t>ability to copy/play messages (from any mailbox)</w:t>
+        <w:ind w:left="1080"/>
+        <w:rPr>
+          <w:sz w:val="26"/>
+          <w:szCs w:val="26"/>
+        </w:rPr>
+      </w:pPr>
+      <w:r>
+        <w:rPr>
+          <w:sz w:val="26"/>
+          <w:szCs w:val="26"/>
+        </w:rPr>
+        <w:t>Administrator ability to copy/play messages (from any mailbox)</w:t>
       </w:r>
     </w:p>
     <w:p>
@@ -1125,8 +1302,17 @@
           <w:numId w:val="1"/>
         </w:numPr>
         <w:spacing w:line="480" w:lineRule="auto"/>
-      </w:pPr>
-      <w:r>
+        <w:ind w:left="1080"/>
+        <w:rPr>
+          <w:sz w:val="26"/>
+          <w:szCs w:val="26"/>
+        </w:rPr>
+      </w:pPr>
+      <w:r>
+        <w:rPr>
+          <w:sz w:val="26"/>
+          <w:szCs w:val="26"/>
+        </w:rPr>
         <w:t>Store messages so they can be retrieved in the event of a power outage.</w:t>
       </w:r>
     </w:p>
@@ -1138,9 +1324,159 @@
           <w:numId w:val="1"/>
         </w:numPr>
         <w:spacing w:line="480" w:lineRule="auto"/>
-      </w:pPr>
-      <w:r>
+        <w:ind w:left="1080"/>
+        <w:rPr>
+          <w:sz w:val="26"/>
+          <w:szCs w:val="26"/>
+        </w:rPr>
+      </w:pPr>
+      <w:r>
+        <w:rPr>
+          <w:sz w:val="26"/>
+          <w:szCs w:val="26"/>
+        </w:rPr>
         <w:t>Ability to back-up the stored data and restore it.</w:t>
+      </w:r>
+    </w:p>
+    <w:p>
+      <w:pPr>
+        <w:pStyle w:val="Heading1"/>
+      </w:pPr>
+    </w:p>
+    <w:p>
+      <w:pPr>
+        <w:pStyle w:val="Heading1"/>
+      </w:pPr>
+      <w:r>
+        <w:t>Timeline</w:t>
+      </w:r>
+    </w:p>
+    <w:p/>
+    <w:p>
+      <w:pPr>
+        <w:pStyle w:val="ListParagraph"/>
+        <w:numPr>
+          <w:ilvl w:val="0"/>
+          <w:numId w:val="5"/>
+        </w:numPr>
+        <w:spacing w:line="480" w:lineRule="auto"/>
+        <w:rPr>
+          <w:sz w:val="26"/>
+          <w:szCs w:val="26"/>
+        </w:rPr>
+      </w:pPr>
+      <w:r>
+        <w:rPr>
+          <w:sz w:val="26"/>
+          <w:szCs w:val="26"/>
+        </w:rPr>
+        <w:t>Proposal due by March 15</w:t>
+      </w:r>
+      <w:r>
+        <w:rPr>
+          <w:sz w:val="26"/>
+          <w:szCs w:val="26"/>
+          <w:vertAlign w:val="superscript"/>
+        </w:rPr>
+        <w:t>th</w:t>
+      </w:r>
+      <w:r>
+        <w:rPr>
+          <w:sz w:val="26"/>
+          <w:szCs w:val="26"/>
+        </w:rPr>
+        <w:t>, 7:00 pm EST.</w:t>
+      </w:r>
+    </w:p>
+    <w:p>
+      <w:pPr>
+        <w:pStyle w:val="ListParagraph"/>
+        <w:numPr>
+          <w:ilvl w:val="0"/>
+          <w:numId w:val="5"/>
+        </w:numPr>
+        <w:spacing w:line="480" w:lineRule="auto"/>
+        <w:rPr>
+          <w:sz w:val="26"/>
+          <w:szCs w:val="26"/>
+        </w:rPr>
+      </w:pPr>
+      <w:r>
+        <w:rPr>
+          <w:sz w:val="26"/>
+          <w:szCs w:val="26"/>
+        </w:rPr>
+        <w:t>Phase 1 must be completed</w:t>
+      </w:r>
+      <w:r>
+        <w:rPr>
+          <w:sz w:val="26"/>
+          <w:szCs w:val="26"/>
+        </w:rPr>
+        <w:t xml:space="preserve"> and delivered by February 1 of the following year.</w:t>
+      </w:r>
+    </w:p>
+    <w:p>
+      <w:pPr>
+        <w:pStyle w:val="ListParagraph"/>
+        <w:numPr>
+          <w:ilvl w:val="0"/>
+          <w:numId w:val="5"/>
+        </w:numPr>
+        <w:spacing w:line="480" w:lineRule="auto"/>
+        <w:rPr>
+          <w:sz w:val="26"/>
+          <w:szCs w:val="26"/>
+        </w:rPr>
+      </w:pPr>
+      <w:r>
+        <w:rPr>
+          <w:sz w:val="26"/>
+          <w:szCs w:val="26"/>
+        </w:rPr>
+        <w:t xml:space="preserve">Phase 2 </w:t>
+      </w:r>
+      <w:r>
+        <w:rPr>
+          <w:sz w:val="26"/>
+          <w:szCs w:val="26"/>
+        </w:rPr>
+        <w:t xml:space="preserve">Engagement work complete and voice mail system live </w:t>
+      </w:r>
+      <w:r>
+        <w:rPr>
+          <w:sz w:val="26"/>
+          <w:szCs w:val="26"/>
+        </w:rPr>
+        <w:t>–</w:t>
+      </w:r>
+      <w:r>
+        <w:rPr>
+          <w:sz w:val="26"/>
+          <w:szCs w:val="26"/>
+        </w:rPr>
+        <w:t xml:space="preserve"> TBD</w:t>
+      </w:r>
+    </w:p>
+    <w:p>
+      <w:pPr>
+        <w:pStyle w:val="ListParagraph"/>
+        <w:numPr>
+          <w:ilvl w:val="0"/>
+          <w:numId w:val="5"/>
+        </w:numPr>
+        <w:spacing w:line="480" w:lineRule="auto"/>
+        <w:rPr>
+          <w:sz w:val="26"/>
+          <w:szCs w:val="26"/>
+        </w:rPr>
+      </w:pPr>
+      <w:r>
+        <w:rPr>
+          <w:sz w:val="26"/>
+          <w:szCs w:val="26"/>
+        </w:rPr>
+        <w:t>Phase 3 – Administrative options and backup capability - TBD</w:t>
       </w:r>
     </w:p>
     <w:p>
@@ -1149,72 +1485,17 @@
         <w:rPr>
           <w:b/>
           <w:bCs/>
-          <w:sz w:val="24"/>
-          <w:szCs w:val="24"/>
-        </w:rPr>
-      </w:pPr>
-      <w:r>
+        </w:rPr>
+      </w:pPr>
+    </w:p>
+    <w:p>
+      <w:pPr>
+        <w:spacing w:line="480" w:lineRule="auto"/>
         <w:rPr>
           <w:b/>
           <w:bCs/>
-          <w:sz w:val="24"/>
-          <w:szCs w:val="24"/>
-        </w:rPr>
-        <w:t>Timeline</w:t>
-      </w:r>
-    </w:p>
-    <w:p>
-      <w:pPr>
-        <w:spacing w:line="480" w:lineRule="auto"/>
-      </w:pPr>
-      <w:r>
-        <w:t>Proposal due by March 15</w:t>
-      </w:r>
-      <w:r>
-        <w:rPr>
-          <w:vertAlign w:val="superscript"/>
-        </w:rPr>
-        <w:t>th</w:t>
-      </w:r>
-      <w:r>
-        <w:t>, 7:00 pm EST.</w:t>
-      </w:r>
-    </w:p>
-    <w:p>
-      <w:pPr>
-        <w:spacing w:line="480" w:lineRule="auto"/>
-      </w:pPr>
-      <w:r>
-        <w:t>Phase 1 must be completed</w:t>
-      </w:r>
-      <w:r>
-        <w:t xml:space="preserve"> and delivered by February 1 of the following year.</w:t>
-      </w:r>
-    </w:p>
-    <w:p>
-      <w:pPr>
-        <w:spacing w:line="480" w:lineRule="auto"/>
-      </w:pPr>
-      <w:r>
-        <w:t xml:space="preserve">Phase 2 </w:t>
-      </w:r>
-      <w:r>
-        <w:t xml:space="preserve">Engagement work complete and voice mail system live </w:t>
-      </w:r>
-      <w:r>
-        <w:t>–</w:t>
-      </w:r>
-      <w:r>
-        <w:t xml:space="preserve"> TBD</w:t>
-      </w:r>
-    </w:p>
-    <w:p>
-      <w:pPr>
-        <w:spacing w:line="480" w:lineRule="auto"/>
-      </w:pPr>
-      <w:r>
-        <w:t>Phase 3 – Administrative options and backup capability - TBD</w:t>
-      </w:r>
+        </w:rPr>
+      </w:pPr>
     </w:p>
     <w:p>
       <w:pPr>
@@ -1236,81 +1517,246 @@
     </w:p>
     <w:p>
       <w:pPr>
-        <w:spacing w:line="480" w:lineRule="auto"/>
-        <w:rPr>
-          <w:b/>
-          <w:bCs/>
-        </w:rPr>
-      </w:pPr>
-      <w:r>
-        <w:rPr>
-          <w:b/>
-          <w:bCs/>
-        </w:rPr>
-        <w:lastRenderedPageBreak/>
-        <w:t>Proposed solution:</w:t>
-      </w:r>
-    </w:p>
-    <w:p>
-      <w:pPr>
-        <w:spacing w:line="480" w:lineRule="auto"/>
-      </w:pPr>
-      <w:r>
-        <w:t xml:space="preserve">Beam group works very closely with their customers create unique solutions. Our initial planning phase will heavily involve a representative of your company to ensure all questions are asked, all features are requested, and nothing Is forgotten. We’ve got a strong track record </w:t>
-      </w:r>
-      <w:proofErr w:type="gramStart"/>
-      <w:r>
-        <w:t>in regards to</w:t>
-      </w:r>
-      <w:proofErr w:type="gramEnd"/>
-      <w:r>
-        <w:t xml:space="preserve"> delivery performance. Our last 15 projects with revenues &gt; $20000, have been completed one month early, and have required less than 2 hours of technical support (0 emergency situations). The primary benefit of working with BEAM Group is the size of our team allows us to work with the customers in </w:t>
-      </w:r>
-      <w:proofErr w:type="gramStart"/>
-      <w:r>
-        <w:t>great detail</w:t>
-      </w:r>
-      <w:proofErr w:type="gramEnd"/>
-      <w:r>
-        <w:t xml:space="preserve"> and provide the quality systems that they are looking for.</w:t>
-      </w:r>
-    </w:p>
-    <w:p>
-      <w:pPr>
-        <w:spacing w:line="480" w:lineRule="auto"/>
-      </w:pPr>
-    </w:p>
-    <w:p>
-      <w:pPr>
-        <w:spacing w:line="480" w:lineRule="auto"/>
-      </w:pPr>
-    </w:p>
-    <w:p>
-      <w:pPr>
-        <w:spacing w:line="480" w:lineRule="auto"/>
-        <w:rPr>
-          <w:b/>
-          <w:bCs/>
+        <w:pStyle w:val="Heading1"/>
+      </w:pPr>
+      <w:r>
+        <w:t xml:space="preserve">Proposed </w:t>
+      </w:r>
+      <w:r>
+        <w:t>S</w:t>
+      </w:r>
+      <w:r>
+        <w:t>olution</w:t>
+      </w:r>
+    </w:p>
+    <w:p/>
+    <w:p>
+      <w:pPr>
+        <w:spacing w:line="480" w:lineRule="auto"/>
+        <w:rPr>
+          <w:sz w:val="26"/>
+          <w:szCs w:val="26"/>
+        </w:rPr>
+      </w:pPr>
+      <w:r>
+        <w:rPr>
+          <w:sz w:val="26"/>
+          <w:szCs w:val="26"/>
+        </w:rPr>
+        <w:t xml:space="preserve">Beam group works very closely with their customers </w:t>
+      </w:r>
+      <w:r>
+        <w:rPr>
+          <w:sz w:val="26"/>
+          <w:szCs w:val="26"/>
+        </w:rPr>
+        <w:t>to understand the requirements and build highly performant, scalable and resilient</w:t>
+      </w:r>
+      <w:r>
+        <w:rPr>
+          <w:sz w:val="26"/>
+          <w:szCs w:val="26"/>
+        </w:rPr>
+        <w:t xml:space="preserve"> solutions. Our initial planning phase will involve </w:t>
+      </w:r>
+      <w:r>
+        <w:rPr>
+          <w:sz w:val="26"/>
+          <w:szCs w:val="26"/>
+        </w:rPr>
+        <w:t xml:space="preserve">walk through of requirements by the </w:t>
+      </w:r>
+      <w:r>
+        <w:rPr>
+          <w:sz w:val="26"/>
+          <w:szCs w:val="26"/>
+        </w:rPr>
+        <w:t>representative</w:t>
+      </w:r>
+      <w:r>
+        <w:rPr>
+          <w:sz w:val="26"/>
+          <w:szCs w:val="26"/>
+        </w:rPr>
+        <w:t>s</w:t>
+      </w:r>
+      <w:r>
+        <w:rPr>
+          <w:sz w:val="26"/>
+          <w:szCs w:val="26"/>
+        </w:rPr>
+        <w:t xml:space="preserve"> </w:t>
+      </w:r>
+      <w:r>
+        <w:rPr>
+          <w:sz w:val="26"/>
+          <w:szCs w:val="26"/>
+        </w:rPr>
+        <w:t xml:space="preserve">of your company and </w:t>
+      </w:r>
+      <w:r>
+        <w:rPr>
+          <w:sz w:val="26"/>
+          <w:szCs w:val="26"/>
+        </w:rPr>
+        <w:t xml:space="preserve">we will also </w:t>
+      </w:r>
+      <w:r>
+        <w:rPr>
+          <w:sz w:val="26"/>
+          <w:szCs w:val="26"/>
+        </w:rPr>
+        <w:t xml:space="preserve">capture </w:t>
+      </w:r>
+      <w:r>
+        <w:rPr>
+          <w:sz w:val="26"/>
+          <w:szCs w:val="26"/>
+        </w:rPr>
+        <w:t xml:space="preserve">the </w:t>
+      </w:r>
+      <w:r>
+        <w:rPr>
+          <w:sz w:val="26"/>
+          <w:szCs w:val="26"/>
+        </w:rPr>
+        <w:t>detailed requirements. W</w:t>
+      </w:r>
+      <w:r>
+        <w:rPr>
+          <w:sz w:val="26"/>
+          <w:szCs w:val="26"/>
+        </w:rPr>
+        <w:t>e</w:t>
+      </w:r>
+      <w:r>
+        <w:rPr>
+          <w:sz w:val="26"/>
+          <w:szCs w:val="26"/>
+        </w:rPr>
+        <w:t xml:space="preserve"> have a lot of experience in building systems and have a</w:t>
+      </w:r>
+      <w:r>
+        <w:rPr>
+          <w:sz w:val="26"/>
+          <w:szCs w:val="26"/>
+        </w:rPr>
+        <w:t xml:space="preserve"> strong track record </w:t>
+      </w:r>
+      <w:r>
+        <w:rPr>
+          <w:sz w:val="26"/>
+          <w:szCs w:val="26"/>
+        </w:rPr>
+        <w:t>for delivering the project on time and within cost</w:t>
+      </w:r>
+      <w:r>
+        <w:rPr>
+          <w:sz w:val="26"/>
+          <w:szCs w:val="26"/>
+        </w:rPr>
+        <w:t xml:space="preserve">. Our last 15 projects with revenues &gt; $20000, have been completed </w:t>
+      </w:r>
+      <w:r>
+        <w:rPr>
+          <w:sz w:val="26"/>
+          <w:szCs w:val="26"/>
+        </w:rPr>
+        <w:t>a</w:t>
+      </w:r>
+      <w:r>
+        <w:rPr>
+          <w:sz w:val="26"/>
+          <w:szCs w:val="26"/>
+        </w:rPr>
+        <w:t xml:space="preserve"> month early, and have required less than 2 hours of technical support (0 emergency situations). The primary benefit of working with BEAM Group is the </w:t>
+      </w:r>
+      <w:r>
+        <w:rPr>
+          <w:sz w:val="26"/>
+          <w:szCs w:val="26"/>
+        </w:rPr>
+        <w:t>expertise</w:t>
+      </w:r>
+      <w:r>
+        <w:rPr>
+          <w:sz w:val="26"/>
+          <w:szCs w:val="26"/>
+        </w:rPr>
+        <w:t xml:space="preserve"> of our </w:t>
+      </w:r>
+      <w:r>
+        <w:rPr>
+          <w:sz w:val="26"/>
+          <w:szCs w:val="26"/>
+        </w:rPr>
+        <w:t>very accomplished team which helps us in building high quality systems for our clients.</w:t>
+      </w:r>
+    </w:p>
+    <w:p>
+      <w:pPr>
+        <w:spacing w:line="480" w:lineRule="auto"/>
+        <w:rPr>
+          <w:rFonts w:asciiTheme="majorHAnsi" w:eastAsiaTheme="majorEastAsia" w:hAnsiTheme="majorHAnsi" w:cstheme="majorBidi"/>
+          <w:color w:val="2F5496" w:themeColor="accent1" w:themeShade="BF"/>
           <w:sz w:val="32"/>
           <w:szCs w:val="32"/>
         </w:rPr>
       </w:pPr>
-      <w:r>
-        <w:rPr>
-          <w:b/>
-          <w:bCs/>
+    </w:p>
+    <w:p>
+      <w:pPr>
+        <w:spacing w:line="480" w:lineRule="auto"/>
+        <w:rPr>
+          <w:rFonts w:asciiTheme="majorHAnsi" w:eastAsiaTheme="majorEastAsia" w:hAnsiTheme="majorHAnsi" w:cstheme="majorBidi"/>
+          <w:color w:val="2F5496" w:themeColor="accent1" w:themeShade="BF"/>
           <w:sz w:val="32"/>
           <w:szCs w:val="32"/>
         </w:rPr>
-        <w:t>Budget</w:t>
-      </w:r>
-      <w:r>
-        <w:rPr>
-          <w:b/>
-          <w:bCs/>
+      </w:pPr>
+    </w:p>
+    <w:p>
+      <w:pPr>
+        <w:spacing w:line="480" w:lineRule="auto"/>
+        <w:rPr>
+          <w:rFonts w:asciiTheme="majorHAnsi" w:eastAsiaTheme="majorEastAsia" w:hAnsiTheme="majorHAnsi" w:cstheme="majorBidi"/>
+          <w:color w:val="2F5496" w:themeColor="accent1" w:themeShade="BF"/>
           <w:sz w:val="32"/>
           <w:szCs w:val="32"/>
         </w:rPr>
+      </w:pPr>
+    </w:p>
+    <w:p>
+      <w:pPr>
+        <w:spacing w:line="480" w:lineRule="auto"/>
+        <w:rPr>
+          <w:rFonts w:asciiTheme="majorHAnsi" w:eastAsiaTheme="majorEastAsia" w:hAnsiTheme="majorHAnsi" w:cstheme="majorBidi"/>
+          <w:color w:val="2F5496" w:themeColor="accent1" w:themeShade="BF"/>
+          <w:sz w:val="32"/>
+          <w:szCs w:val="32"/>
+        </w:rPr>
+      </w:pPr>
+    </w:p>
+    <w:p>
+      <w:pPr>
+        <w:spacing w:line="480" w:lineRule="auto"/>
+        <w:rPr>
+          <w:rFonts w:asciiTheme="majorHAnsi" w:eastAsiaTheme="majorEastAsia" w:hAnsiTheme="majorHAnsi" w:cstheme="majorBidi"/>
+          <w:color w:val="2F5496" w:themeColor="accent1" w:themeShade="BF"/>
+          <w:sz w:val="32"/>
+          <w:szCs w:val="32"/>
+        </w:rPr>
+      </w:pPr>
+    </w:p>
+    <w:p>
+      <w:pPr>
+        <w:pStyle w:val="Heading1"/>
+      </w:pPr>
+      <w:r>
+        <w:lastRenderedPageBreak/>
+        <w:t>Budget</w:t>
+      </w:r>
+      <w:r>
         <w:t xml:space="preserve"> &amp; Fees</w:t>
       </w:r>
     </w:p>
@@ -1324,58 +1770,27 @@
           <w:szCs w:val="20"/>
         </w:rPr>
       </w:pPr>
-      <w:r>
-        <w:rPr>
-          <w:b/>
-          <w:bCs/>
-          <w:sz w:val="20"/>
-          <w:szCs w:val="20"/>
-        </w:rPr>
+    </w:p>
+    <w:p>
+      <w:pPr>
+        <w:pStyle w:val="Heading2"/>
+      </w:pPr>
+      <w:r>
         <w:t xml:space="preserve">Phase 1 Budget: </w:t>
       </w:r>
       <w:r>
-        <w:rPr>
-          <w:b/>
-          <w:bCs/>
-          <w:sz w:val="20"/>
-          <w:szCs w:val="20"/>
-        </w:rPr>
         <w:t>$1</w:t>
       </w:r>
       <w:r>
-        <w:rPr>
-          <w:b/>
-          <w:bCs/>
-          <w:sz w:val="20"/>
-          <w:szCs w:val="20"/>
-        </w:rPr>
         <w:t>0</w:t>
       </w:r>
       <w:r>
-        <w:rPr>
-          <w:b/>
-          <w:bCs/>
-          <w:sz w:val="20"/>
-          <w:szCs w:val="20"/>
-        </w:rPr>
         <w:t>,</w:t>
       </w:r>
       <w:r>
-        <w:rPr>
-          <w:b/>
-          <w:bCs/>
-          <w:sz w:val="20"/>
-          <w:szCs w:val="20"/>
-        </w:rPr>
         <w:t>0</w:t>
       </w:r>
       <w:r>
-        <w:rPr>
-          <w:b/>
-          <w:bCs/>
-          <w:sz w:val="20"/>
-          <w:szCs w:val="20"/>
-        </w:rPr>
         <w:t>00</w:t>
       </w:r>
     </w:p>
@@ -1383,14 +1798,14 @@
       <w:pPr>
         <w:spacing w:line="480" w:lineRule="auto"/>
         <w:rPr>
-          <w:sz w:val="20"/>
-          <w:szCs w:val="20"/>
-        </w:rPr>
-      </w:pPr>
-      <w:r>
-        <w:rPr>
-          <w:sz w:val="20"/>
-          <w:szCs w:val="20"/>
+          <w:sz w:val="26"/>
+          <w:szCs w:val="26"/>
+        </w:rPr>
+      </w:pPr>
+      <w:r>
+        <w:rPr>
+          <w:sz w:val="26"/>
+          <w:szCs w:val="26"/>
         </w:rPr>
         <w:t>Milestones to be complete during this phase:</w:t>
       </w:r>
@@ -1400,18 +1815,18 @@
         <w:pStyle w:val="ListParagraph"/>
         <w:numPr>
           <w:ilvl w:val="0"/>
-          <w:numId w:val="2"/>
+          <w:numId w:val="6"/>
         </w:numPr>
         <w:spacing w:line="480" w:lineRule="auto"/>
         <w:rPr>
-          <w:sz w:val="20"/>
-          <w:szCs w:val="20"/>
-        </w:rPr>
-      </w:pPr>
-      <w:r>
-        <w:rPr>
-          <w:sz w:val="20"/>
-          <w:szCs w:val="20"/>
+          <w:sz w:val="26"/>
+          <w:szCs w:val="26"/>
+        </w:rPr>
+      </w:pPr>
+      <w:r>
+        <w:rPr>
+          <w:sz w:val="26"/>
+          <w:szCs w:val="26"/>
         </w:rPr>
         <w:t>Project analysis</w:t>
       </w:r>
@@ -1421,18 +1836,18 @@
         <w:pStyle w:val="ListParagraph"/>
         <w:numPr>
           <w:ilvl w:val="0"/>
-          <w:numId w:val="2"/>
+          <w:numId w:val="6"/>
         </w:numPr>
         <w:spacing w:line="480" w:lineRule="auto"/>
         <w:rPr>
-          <w:sz w:val="20"/>
-          <w:szCs w:val="20"/>
-        </w:rPr>
-      </w:pPr>
-      <w:r>
-        <w:rPr>
-          <w:sz w:val="20"/>
-          <w:szCs w:val="20"/>
+          <w:sz w:val="26"/>
+          <w:szCs w:val="26"/>
+        </w:rPr>
+      </w:pPr>
+      <w:r>
+        <w:rPr>
+          <w:sz w:val="26"/>
+          <w:szCs w:val="26"/>
         </w:rPr>
         <w:t>Developer requirements</w:t>
       </w:r>
@@ -1442,18 +1857,18 @@
         <w:pStyle w:val="ListParagraph"/>
         <w:numPr>
           <w:ilvl w:val="0"/>
-          <w:numId w:val="2"/>
+          <w:numId w:val="6"/>
         </w:numPr>
         <w:spacing w:line="480" w:lineRule="auto"/>
         <w:rPr>
-          <w:sz w:val="20"/>
-          <w:szCs w:val="20"/>
-        </w:rPr>
-      </w:pPr>
-      <w:r>
-        <w:rPr>
-          <w:sz w:val="20"/>
-          <w:szCs w:val="20"/>
+          <w:sz w:val="26"/>
+          <w:szCs w:val="26"/>
+        </w:rPr>
+      </w:pPr>
+      <w:r>
+        <w:rPr>
+          <w:sz w:val="26"/>
+          <w:szCs w:val="26"/>
         </w:rPr>
         <w:t xml:space="preserve">Site definition </w:t>
       </w:r>
@@ -1463,18 +1878,18 @@
         <w:pStyle w:val="ListParagraph"/>
         <w:numPr>
           <w:ilvl w:val="0"/>
-          <w:numId w:val="2"/>
+          <w:numId w:val="6"/>
         </w:numPr>
         <w:spacing w:line="480" w:lineRule="auto"/>
         <w:rPr>
-          <w:sz w:val="20"/>
-          <w:szCs w:val="20"/>
-        </w:rPr>
-      </w:pPr>
-      <w:r>
-        <w:rPr>
-          <w:sz w:val="20"/>
-          <w:szCs w:val="20"/>
+          <w:sz w:val="26"/>
+          <w:szCs w:val="26"/>
+        </w:rPr>
+      </w:pPr>
+      <w:r>
+        <w:rPr>
+          <w:sz w:val="26"/>
+          <w:szCs w:val="26"/>
         </w:rPr>
         <w:t>Architecture design</w:t>
       </w:r>
@@ -1484,18 +1899,18 @@
         <w:pStyle w:val="ListParagraph"/>
         <w:numPr>
           <w:ilvl w:val="0"/>
-          <w:numId w:val="2"/>
+          <w:numId w:val="6"/>
         </w:numPr>
         <w:spacing w:line="480" w:lineRule="auto"/>
         <w:rPr>
-          <w:sz w:val="20"/>
-          <w:szCs w:val="20"/>
-        </w:rPr>
-      </w:pPr>
-      <w:r>
-        <w:rPr>
-          <w:sz w:val="20"/>
-          <w:szCs w:val="20"/>
+          <w:sz w:val="26"/>
+          <w:szCs w:val="26"/>
+        </w:rPr>
+      </w:pPr>
+      <w:r>
+        <w:rPr>
+          <w:sz w:val="26"/>
+          <w:szCs w:val="26"/>
         </w:rPr>
         <w:t>Create and Structure Database</w:t>
       </w:r>
@@ -1505,25 +1920,25 @@
         <w:pStyle w:val="ListParagraph"/>
         <w:numPr>
           <w:ilvl w:val="0"/>
-          <w:numId w:val="2"/>
+          <w:numId w:val="6"/>
         </w:numPr>
         <w:spacing w:line="480" w:lineRule="auto"/>
         <w:rPr>
-          <w:sz w:val="20"/>
-          <w:szCs w:val="20"/>
-        </w:rPr>
-      </w:pPr>
-      <w:r>
-        <w:rPr>
-          <w:sz w:val="20"/>
-          <w:szCs w:val="20"/>
+          <w:sz w:val="26"/>
+          <w:szCs w:val="26"/>
+        </w:rPr>
+      </w:pPr>
+      <w:r>
+        <w:rPr>
+          <w:sz w:val="26"/>
+          <w:szCs w:val="26"/>
         </w:rPr>
         <w:t>Identification and i</w:t>
       </w:r>
       <w:r>
         <w:rPr>
-          <w:sz w:val="20"/>
-          <w:szCs w:val="20"/>
+          <w:sz w:val="26"/>
+          <w:szCs w:val="26"/>
         </w:rPr>
         <w:t>mplementation of any additional software requirements</w:t>
       </w:r>
@@ -1533,48 +1948,35 @@
         <w:pStyle w:val="ListParagraph"/>
         <w:numPr>
           <w:ilvl w:val="0"/>
-          <w:numId w:val="2"/>
+          <w:numId w:val="6"/>
         </w:numPr>
         <w:spacing w:line="480" w:lineRule="auto"/>
         <w:rPr>
-          <w:sz w:val="20"/>
-          <w:szCs w:val="20"/>
-        </w:rPr>
-      </w:pPr>
-      <w:r>
-        <w:rPr>
-          <w:sz w:val="20"/>
-          <w:szCs w:val="20"/>
+          <w:sz w:val="26"/>
+          <w:szCs w:val="26"/>
+        </w:rPr>
+      </w:pPr>
+      <w:r>
+        <w:rPr>
+          <w:sz w:val="26"/>
+          <w:szCs w:val="26"/>
         </w:rPr>
         <w:t>Import existing data (employees, titles, permissions)</w:t>
       </w:r>
     </w:p>
     <w:p>
       <w:pPr>
-        <w:spacing w:line="480" w:lineRule="auto"/>
-        <w:rPr>
-          <w:b/>
-          <w:bCs/>
-          <w:sz w:val="20"/>
-          <w:szCs w:val="20"/>
-        </w:rPr>
-      </w:pPr>
-      <w:r>
-        <w:rPr>
-          <w:b/>
-          <w:bCs/>
-          <w:sz w:val="20"/>
-          <w:szCs w:val="20"/>
-        </w:rPr>
+        <w:pStyle w:val="Heading2"/>
+      </w:pPr>
+    </w:p>
+    <w:p>
+      <w:pPr>
+        <w:pStyle w:val="Heading2"/>
+      </w:pPr>
+      <w:r>
         <w:t>Phase 2 Budget:</w:t>
       </w:r>
       <w:r>
-        <w:rPr>
-          <w:b/>
-          <w:bCs/>
-          <w:sz w:val="20"/>
-          <w:szCs w:val="20"/>
-        </w:rPr>
         <w:t xml:space="preserve"> $15,000</w:t>
       </w:r>
     </w:p>
@@ -1582,14 +1984,14 @@
       <w:pPr>
         <w:spacing w:line="480" w:lineRule="auto"/>
         <w:rPr>
-          <w:sz w:val="20"/>
-          <w:szCs w:val="20"/>
-        </w:rPr>
-      </w:pPr>
-      <w:r>
-        <w:rPr>
-          <w:sz w:val="20"/>
-          <w:szCs w:val="20"/>
+          <w:sz w:val="26"/>
+          <w:szCs w:val="26"/>
+        </w:rPr>
+      </w:pPr>
+      <w:r>
+        <w:rPr>
+          <w:sz w:val="26"/>
+          <w:szCs w:val="26"/>
         </w:rPr>
         <w:t>Milestones to be complete during this phase:</w:t>
       </w:r>
@@ -1599,20 +2001,19 @@
         <w:pStyle w:val="ListParagraph"/>
         <w:numPr>
           <w:ilvl w:val="0"/>
-          <w:numId w:val="3"/>
+          <w:numId w:val="6"/>
         </w:numPr>
         <w:spacing w:line="480" w:lineRule="auto"/>
         <w:rPr>
-          <w:sz w:val="20"/>
-          <w:szCs w:val="20"/>
-        </w:rPr>
-      </w:pPr>
-      <w:r>
-        <w:rPr>
-          <w:sz w:val="20"/>
-          <w:szCs w:val="20"/>
-        </w:rPr>
-        <w:lastRenderedPageBreak/>
+          <w:sz w:val="26"/>
+          <w:szCs w:val="26"/>
+        </w:rPr>
+      </w:pPr>
+      <w:r>
+        <w:rPr>
+          <w:sz w:val="26"/>
+          <w:szCs w:val="26"/>
+        </w:rPr>
         <w:t>Create a user interface with client input</w:t>
       </w:r>
     </w:p>
@@ -1621,18 +2022,18 @@
         <w:pStyle w:val="ListParagraph"/>
         <w:numPr>
           <w:ilvl w:val="0"/>
-          <w:numId w:val="3"/>
+          <w:numId w:val="6"/>
         </w:numPr>
         <w:spacing w:line="480" w:lineRule="auto"/>
         <w:rPr>
-          <w:sz w:val="20"/>
-          <w:szCs w:val="20"/>
-        </w:rPr>
-      </w:pPr>
-      <w:r>
-        <w:rPr>
-          <w:sz w:val="20"/>
-          <w:szCs w:val="20"/>
+          <w:sz w:val="26"/>
+          <w:szCs w:val="26"/>
+        </w:rPr>
+      </w:pPr>
+      <w:r>
+        <w:rPr>
+          <w:sz w:val="26"/>
+          <w:szCs w:val="26"/>
         </w:rPr>
         <w:t>Create and implement storage of voicemails.</w:t>
       </w:r>
@@ -1642,34 +2043,20 @@
         <w:pStyle w:val="ListParagraph"/>
         <w:numPr>
           <w:ilvl w:val="0"/>
-          <w:numId w:val="3"/>
+          <w:numId w:val="6"/>
         </w:numPr>
         <w:spacing w:line="480" w:lineRule="auto"/>
         <w:rPr>
-          <w:sz w:val="20"/>
-          <w:szCs w:val="20"/>
-        </w:rPr>
-      </w:pPr>
-      <w:r>
-        <w:rPr>
-          <w:sz w:val="20"/>
-          <w:szCs w:val="20"/>
-        </w:rPr>
-        <w:t xml:space="preserve">Create and implement </w:t>
-      </w:r>
-      <w:r>
-        <w:rPr>
-          <w:sz w:val="20"/>
-          <w:szCs w:val="20"/>
-        </w:rPr>
-        <w:t xml:space="preserve">playback </w:t>
-      </w:r>
-      <w:r>
-        <w:rPr>
-          <w:sz w:val="20"/>
-          <w:szCs w:val="20"/>
-        </w:rPr>
-        <w:t>of voicemails.</w:t>
+          <w:sz w:val="26"/>
+          <w:szCs w:val="26"/>
+        </w:rPr>
+      </w:pPr>
+      <w:r>
+        <w:rPr>
+          <w:sz w:val="26"/>
+          <w:szCs w:val="26"/>
+        </w:rPr>
+        <w:t>Create and implement playback of voicemails.</w:t>
       </w:r>
     </w:p>
     <w:p>
@@ -1677,34 +2064,20 @@
         <w:pStyle w:val="ListParagraph"/>
         <w:numPr>
           <w:ilvl w:val="0"/>
-          <w:numId w:val="3"/>
+          <w:numId w:val="6"/>
         </w:numPr>
         <w:spacing w:line="480" w:lineRule="auto"/>
         <w:rPr>
-          <w:sz w:val="20"/>
-          <w:szCs w:val="20"/>
-        </w:rPr>
-      </w:pPr>
-      <w:r>
-        <w:rPr>
-          <w:sz w:val="20"/>
-          <w:szCs w:val="20"/>
-        </w:rPr>
-        <w:t xml:space="preserve">Create and implement </w:t>
-      </w:r>
-      <w:r>
-        <w:rPr>
-          <w:sz w:val="20"/>
-          <w:szCs w:val="20"/>
-        </w:rPr>
-        <w:t>deletion</w:t>
-      </w:r>
-      <w:r>
-        <w:rPr>
-          <w:sz w:val="20"/>
-          <w:szCs w:val="20"/>
-        </w:rPr>
-        <w:t xml:space="preserve"> of voicemails.</w:t>
+          <w:sz w:val="26"/>
+          <w:szCs w:val="26"/>
+        </w:rPr>
+      </w:pPr>
+      <w:r>
+        <w:rPr>
+          <w:sz w:val="26"/>
+          <w:szCs w:val="26"/>
+        </w:rPr>
+        <w:t>Create and implement deletion of voicemails.</w:t>
       </w:r>
     </w:p>
     <w:p>
@@ -1712,18 +2085,18 @@
         <w:pStyle w:val="ListParagraph"/>
         <w:numPr>
           <w:ilvl w:val="0"/>
-          <w:numId w:val="3"/>
+          <w:numId w:val="6"/>
         </w:numPr>
         <w:spacing w:line="480" w:lineRule="auto"/>
         <w:rPr>
-          <w:sz w:val="20"/>
-          <w:szCs w:val="20"/>
-        </w:rPr>
-      </w:pPr>
-      <w:r>
-        <w:rPr>
-          <w:sz w:val="20"/>
-          <w:szCs w:val="20"/>
+          <w:sz w:val="26"/>
+          <w:szCs w:val="26"/>
+        </w:rPr>
+      </w:pPr>
+      <w:r>
+        <w:rPr>
+          <w:sz w:val="26"/>
+          <w:szCs w:val="26"/>
         </w:rPr>
         <w:t>Create and implement user authentication.</w:t>
       </w:r>
@@ -1733,18 +2106,18 @@
         <w:pStyle w:val="ListParagraph"/>
         <w:numPr>
           <w:ilvl w:val="0"/>
-          <w:numId w:val="3"/>
+          <w:numId w:val="6"/>
         </w:numPr>
         <w:spacing w:line="480" w:lineRule="auto"/>
         <w:rPr>
-          <w:sz w:val="20"/>
-          <w:szCs w:val="20"/>
-        </w:rPr>
-      </w:pPr>
-      <w:r>
-        <w:rPr>
-          <w:sz w:val="20"/>
-          <w:szCs w:val="20"/>
+          <w:sz w:val="26"/>
+          <w:szCs w:val="26"/>
+        </w:rPr>
+      </w:pPr>
+      <w:r>
+        <w:rPr>
+          <w:sz w:val="26"/>
+          <w:szCs w:val="26"/>
         </w:rPr>
         <w:t>Create and implement user levels (Users, Administrators, HR)</w:t>
       </w:r>
@@ -1754,18 +2127,18 @@
         <w:pStyle w:val="ListParagraph"/>
         <w:numPr>
           <w:ilvl w:val="0"/>
-          <w:numId w:val="3"/>
+          <w:numId w:val="6"/>
         </w:numPr>
         <w:spacing w:line="480" w:lineRule="auto"/>
         <w:rPr>
-          <w:sz w:val="20"/>
-          <w:szCs w:val="20"/>
-        </w:rPr>
-      </w:pPr>
-      <w:r>
-        <w:rPr>
-          <w:sz w:val="20"/>
-          <w:szCs w:val="20"/>
+          <w:sz w:val="26"/>
+          <w:szCs w:val="26"/>
+        </w:rPr>
+      </w:pPr>
+      <w:r>
+        <w:rPr>
+          <w:sz w:val="26"/>
+          <w:szCs w:val="26"/>
         </w:rPr>
         <w:t>Add feature to update greeting and change password.</w:t>
       </w:r>
@@ -1775,18 +2148,18 @@
         <w:pStyle w:val="ListParagraph"/>
         <w:numPr>
           <w:ilvl w:val="0"/>
-          <w:numId w:val="3"/>
+          <w:numId w:val="6"/>
         </w:numPr>
         <w:spacing w:line="480" w:lineRule="auto"/>
         <w:rPr>
-          <w:sz w:val="20"/>
-          <w:szCs w:val="20"/>
-        </w:rPr>
-      </w:pPr>
-      <w:r>
-        <w:rPr>
-          <w:sz w:val="20"/>
-          <w:szCs w:val="20"/>
+          <w:sz w:val="26"/>
+          <w:szCs w:val="26"/>
+        </w:rPr>
+      </w:pPr>
+      <w:r>
+        <w:rPr>
+          <w:sz w:val="26"/>
+          <w:szCs w:val="26"/>
         </w:rPr>
         <w:t>Automatic storage of voicemails on local server.</w:t>
       </w:r>
@@ -1796,113 +2169,45 @@
         <w:pStyle w:val="ListParagraph"/>
         <w:numPr>
           <w:ilvl w:val="0"/>
-          <w:numId w:val="3"/>
+          <w:numId w:val="6"/>
         </w:numPr>
         <w:spacing w:line="480" w:lineRule="auto"/>
-        <w:rPr>
-          <w:sz w:val="20"/>
-          <w:szCs w:val="20"/>
-        </w:rPr>
-      </w:pPr>
-      <w:r>
-        <w:rPr>
-          <w:sz w:val="20"/>
-          <w:szCs w:val="20"/>
-        </w:rPr>
-        <w:t>Automatic configuration and restore of voicemails during application startup.</w:t>
-      </w:r>
-    </w:p>
-    <w:p>
-      <w:pPr>
-        <w:pStyle w:val="ListParagraph"/>
-        <w:spacing w:line="480" w:lineRule="auto"/>
-        <w:rPr>
-          <w:sz w:val="20"/>
-          <w:szCs w:val="20"/>
-        </w:rPr>
-      </w:pPr>
-    </w:p>
-    <w:p>
-      <w:pPr>
-        <w:pStyle w:val="ListParagraph"/>
-        <w:spacing w:line="480" w:lineRule="auto"/>
-        <w:rPr>
-          <w:sz w:val="20"/>
-          <w:szCs w:val="20"/>
-        </w:rPr>
-      </w:pPr>
-    </w:p>
-    <w:p>
-      <w:pPr>
-        <w:spacing w:line="480" w:lineRule="auto"/>
-        <w:rPr>
-          <w:b/>
-          <w:bCs/>
-          <w:sz w:val="20"/>
-          <w:szCs w:val="20"/>
-        </w:rPr>
-      </w:pPr>
-      <w:r>
-        <w:rPr>
-          <w:b/>
-          <w:bCs/>
-          <w:sz w:val="20"/>
-          <w:szCs w:val="20"/>
-        </w:rPr>
+      </w:pPr>
+      <w:r>
+        <w:rPr>
+          <w:sz w:val="26"/>
+          <w:szCs w:val="26"/>
+        </w:rPr>
+        <w:t>Automatic configuration and restore of voicemails during application startup</w:t>
+      </w:r>
+      <w:r>
+        <w:t>.</w:t>
+      </w:r>
+    </w:p>
+    <w:p>
+      <w:pPr>
+        <w:pStyle w:val="Heading2"/>
+      </w:pPr>
+      <w:r>
+        <w:lastRenderedPageBreak/>
         <w:t xml:space="preserve">Phase </w:t>
       </w:r>
       <w:r>
-        <w:rPr>
-          <w:b/>
-          <w:bCs/>
-          <w:sz w:val="20"/>
-          <w:szCs w:val="20"/>
-        </w:rPr>
         <w:t>3</w:t>
       </w:r>
       <w:r>
-        <w:rPr>
-          <w:b/>
-          <w:bCs/>
-          <w:sz w:val="20"/>
-          <w:szCs w:val="20"/>
-        </w:rPr>
         <w:t xml:space="preserve"> Budget: $</w:t>
       </w:r>
       <w:r>
-        <w:rPr>
-          <w:b/>
-          <w:bCs/>
-          <w:sz w:val="20"/>
-          <w:szCs w:val="20"/>
-        </w:rPr>
         <w:t>7</w:t>
       </w:r>
       <w:r>
-        <w:rPr>
-          <w:b/>
-          <w:bCs/>
-          <w:sz w:val="20"/>
-          <w:szCs w:val="20"/>
-        </w:rPr>
         <w:t>,</w:t>
       </w:r>
       <w:r>
-        <w:rPr>
-          <w:b/>
-          <w:bCs/>
-          <w:sz w:val="20"/>
-          <w:szCs w:val="20"/>
-        </w:rPr>
         <w:t>0</w:t>
       </w:r>
       <w:r>
-        <w:rPr>
-          <w:b/>
-          <w:bCs/>
-          <w:sz w:val="20"/>
-          <w:szCs w:val="20"/>
-        </w:rPr>
         <w:t>00</w:t>
       </w:r>
     </w:p>
@@ -1910,14 +2215,14 @@
       <w:pPr>
         <w:spacing w:line="480" w:lineRule="auto"/>
         <w:rPr>
-          <w:sz w:val="20"/>
-          <w:szCs w:val="20"/>
-        </w:rPr>
-      </w:pPr>
-      <w:r>
-        <w:rPr>
-          <w:sz w:val="20"/>
-          <w:szCs w:val="20"/>
+          <w:sz w:val="26"/>
+          <w:szCs w:val="26"/>
+        </w:rPr>
+      </w:pPr>
+      <w:r>
+        <w:rPr>
+          <w:sz w:val="26"/>
+          <w:szCs w:val="26"/>
         </w:rPr>
         <w:t>Milestones to be complete during this phase:</w:t>
       </w:r>
@@ -1927,19 +2232,18 @@
         <w:pStyle w:val="ListParagraph"/>
         <w:numPr>
           <w:ilvl w:val="0"/>
-          <w:numId w:val="2"/>
+          <w:numId w:val="6"/>
         </w:numPr>
         <w:spacing w:line="480" w:lineRule="auto"/>
-        <w:ind w:left="360"/>
-        <w:rPr>
-          <w:sz w:val="20"/>
-          <w:szCs w:val="20"/>
-        </w:rPr>
-      </w:pPr>
-      <w:r>
-        <w:rPr>
-          <w:sz w:val="20"/>
-          <w:szCs w:val="20"/>
+        <w:rPr>
+          <w:sz w:val="26"/>
+          <w:szCs w:val="26"/>
+        </w:rPr>
+      </w:pPr>
+      <w:r>
+        <w:rPr>
+          <w:sz w:val="26"/>
+          <w:szCs w:val="26"/>
         </w:rPr>
         <w:t>Add feature to allow (user level) Administrators and HR to access any mailbox.</w:t>
       </w:r>
@@ -1949,35 +2253,20 @@
         <w:pStyle w:val="ListParagraph"/>
         <w:numPr>
           <w:ilvl w:val="0"/>
-          <w:numId w:val="2"/>
+          <w:numId w:val="6"/>
         </w:numPr>
         <w:spacing w:line="480" w:lineRule="auto"/>
-        <w:ind w:left="360"/>
-        <w:rPr>
-          <w:sz w:val="20"/>
-          <w:szCs w:val="20"/>
-        </w:rPr>
-      </w:pPr>
-      <w:r>
-        <w:rPr>
-          <w:sz w:val="20"/>
-          <w:szCs w:val="20"/>
-        </w:rPr>
-        <w:t xml:space="preserve">Add feature to allow </w:t>
-      </w:r>
-      <w:r>
-        <w:rPr>
-          <w:sz w:val="20"/>
-          <w:szCs w:val="20"/>
-        </w:rPr>
-        <w:t>(user level)</w:t>
-      </w:r>
-      <w:r>
-        <w:rPr>
-          <w:sz w:val="20"/>
-          <w:szCs w:val="20"/>
-        </w:rPr>
-        <w:t xml:space="preserve"> Administrators copying of voicemails.</w:t>
+        <w:rPr>
+          <w:sz w:val="26"/>
+          <w:szCs w:val="26"/>
+        </w:rPr>
+      </w:pPr>
+      <w:r>
+        <w:rPr>
+          <w:sz w:val="26"/>
+          <w:szCs w:val="26"/>
+        </w:rPr>
+        <w:t>Add feature to allow (user level) Administrators copying of voicemails.</w:t>
       </w:r>
     </w:p>
     <w:p>
@@ -1985,35 +2274,20 @@
         <w:pStyle w:val="ListParagraph"/>
         <w:numPr>
           <w:ilvl w:val="0"/>
-          <w:numId w:val="2"/>
+          <w:numId w:val="6"/>
         </w:numPr>
         <w:spacing w:line="480" w:lineRule="auto"/>
-        <w:ind w:left="360"/>
-        <w:rPr>
-          <w:sz w:val="20"/>
-          <w:szCs w:val="20"/>
-        </w:rPr>
-      </w:pPr>
-      <w:r>
-        <w:rPr>
-          <w:sz w:val="20"/>
-          <w:szCs w:val="20"/>
-        </w:rPr>
-        <w:t xml:space="preserve">Add feature to allow </w:t>
-      </w:r>
-      <w:r>
-        <w:rPr>
-          <w:sz w:val="20"/>
-          <w:szCs w:val="20"/>
-        </w:rPr>
-        <w:t>(user level) Administrators</w:t>
-      </w:r>
-      <w:r>
-        <w:rPr>
-          <w:sz w:val="20"/>
-          <w:szCs w:val="20"/>
-        </w:rPr>
-        <w:t xml:space="preserve"> to activate/deactivate mailboxes.</w:t>
+        <w:rPr>
+          <w:sz w:val="26"/>
+          <w:szCs w:val="26"/>
+        </w:rPr>
+      </w:pPr>
+      <w:r>
+        <w:rPr>
+          <w:sz w:val="26"/>
+          <w:szCs w:val="26"/>
+        </w:rPr>
+        <w:t>Add feature to allow (user level) Administrators to activate/deactivate mailboxes.</w:t>
       </w:r>
     </w:p>
     <w:p>
@@ -2021,103 +2295,48 @@
         <w:pStyle w:val="ListParagraph"/>
         <w:numPr>
           <w:ilvl w:val="0"/>
-          <w:numId w:val="2"/>
+          <w:numId w:val="6"/>
         </w:numPr>
         <w:spacing w:line="480" w:lineRule="auto"/>
-        <w:ind w:left="360"/>
-        <w:rPr>
-          <w:sz w:val="20"/>
-          <w:szCs w:val="20"/>
-        </w:rPr>
-      </w:pPr>
-      <w:r>
-        <w:rPr>
-          <w:sz w:val="20"/>
-          <w:szCs w:val="20"/>
+        <w:rPr>
+          <w:sz w:val="26"/>
+          <w:szCs w:val="26"/>
+        </w:rPr>
+      </w:pPr>
+      <w:r>
+        <w:rPr>
+          <w:sz w:val="26"/>
+          <w:szCs w:val="26"/>
         </w:rPr>
         <w:t>Add feature to allow for backup and restore ability.</w:t>
       </w:r>
     </w:p>
     <w:p>
       <w:pPr>
-        <w:spacing w:line="480" w:lineRule="auto"/>
-        <w:rPr>
-          <w:b/>
-          <w:bCs/>
-          <w:sz w:val="20"/>
-          <w:szCs w:val="20"/>
-        </w:rPr>
-      </w:pPr>
-      <w:r>
-        <w:rPr>
-          <w:b/>
-          <w:bCs/>
-          <w:sz w:val="20"/>
-          <w:szCs w:val="20"/>
-        </w:rPr>
+        <w:pStyle w:val="Heading2"/>
+      </w:pPr>
+      <w:r>
         <w:t xml:space="preserve">Phase </w:t>
       </w:r>
       <w:r>
-        <w:rPr>
-          <w:b/>
-          <w:bCs/>
-          <w:sz w:val="20"/>
-          <w:szCs w:val="20"/>
-        </w:rPr>
         <w:t>4</w:t>
       </w:r>
       <w:r>
-        <w:rPr>
-          <w:b/>
-          <w:bCs/>
-          <w:sz w:val="20"/>
-          <w:szCs w:val="20"/>
-        </w:rPr>
         <w:t xml:space="preserve"> Budget: $</w:t>
       </w:r>
       <w:r>
-        <w:rPr>
-          <w:b/>
-          <w:bCs/>
-          <w:sz w:val="20"/>
-          <w:szCs w:val="20"/>
-        </w:rPr>
         <w:t>3</w:t>
       </w:r>
       <w:r>
-        <w:rPr>
-          <w:b/>
-          <w:bCs/>
-          <w:sz w:val="20"/>
-          <w:szCs w:val="20"/>
-        </w:rPr>
         <w:t>,</w:t>
       </w:r>
       <w:r>
-        <w:rPr>
-          <w:b/>
-          <w:bCs/>
-          <w:sz w:val="20"/>
-          <w:szCs w:val="20"/>
-        </w:rPr>
         <w:t>0</w:t>
       </w:r>
       <w:r>
-        <w:rPr>
-          <w:b/>
-          <w:bCs/>
-          <w:sz w:val="20"/>
-          <w:szCs w:val="20"/>
-        </w:rPr>
         <w:t>00</w:t>
       </w:r>
       <w:r>
-        <w:rPr>
-          <w:b/>
-          <w:bCs/>
-          <w:sz w:val="20"/>
-          <w:szCs w:val="20"/>
-        </w:rPr>
         <w:t xml:space="preserve"> (optional)</w:t>
       </w:r>
     </w:p>
@@ -2125,14 +2344,14 @@
       <w:pPr>
         <w:spacing w:line="480" w:lineRule="auto"/>
         <w:rPr>
-          <w:sz w:val="20"/>
-          <w:szCs w:val="20"/>
-        </w:rPr>
-      </w:pPr>
-      <w:r>
-        <w:rPr>
-          <w:sz w:val="20"/>
-          <w:szCs w:val="20"/>
+          <w:sz w:val="26"/>
+          <w:szCs w:val="26"/>
+        </w:rPr>
+      </w:pPr>
+      <w:r>
+        <w:rPr>
+          <w:sz w:val="26"/>
+          <w:szCs w:val="26"/>
         </w:rPr>
         <w:t>Milestones to be complete during this phase:</w:t>
       </w:r>
@@ -2142,192 +2361,207 @@
         <w:pStyle w:val="ListParagraph"/>
         <w:numPr>
           <w:ilvl w:val="0"/>
-          <w:numId w:val="4"/>
+          <w:numId w:val="6"/>
         </w:numPr>
         <w:spacing w:line="480" w:lineRule="auto"/>
         <w:rPr>
-          <w:sz w:val="20"/>
-          <w:szCs w:val="20"/>
-        </w:rPr>
-      </w:pPr>
-      <w:r>
-        <w:rPr>
-          <w:sz w:val="20"/>
-          <w:szCs w:val="20"/>
+          <w:sz w:val="26"/>
+          <w:szCs w:val="26"/>
+        </w:rPr>
+      </w:pPr>
+      <w:r>
+        <w:rPr>
+          <w:sz w:val="26"/>
+          <w:szCs w:val="26"/>
         </w:rPr>
         <w:t>Implement cloud storag</w:t>
       </w:r>
       <w:r>
         <w:rPr>
-          <w:sz w:val="20"/>
-          <w:szCs w:val="20"/>
+          <w:sz w:val="26"/>
+          <w:szCs w:val="26"/>
         </w:rPr>
         <w:t>e with user access. (Voicemails can be retrieved from any device, anywhere)</w:t>
       </w:r>
     </w:p>
     <w:p>
       <w:pPr>
-        <w:pStyle w:val="ListParagraph"/>
-        <w:spacing w:line="480" w:lineRule="auto"/>
-        <w:ind w:left="0"/>
-        <w:rPr>
-          <w:sz w:val="20"/>
-          <w:szCs w:val="20"/>
-        </w:rPr>
-      </w:pPr>
-    </w:p>
-    <w:p>
-      <w:pPr>
-        <w:pStyle w:val="ListParagraph"/>
-        <w:spacing w:line="480" w:lineRule="auto"/>
-        <w:ind w:left="0"/>
-        <w:rPr>
-          <w:sz w:val="20"/>
-          <w:szCs w:val="20"/>
-        </w:rPr>
-      </w:pPr>
-    </w:p>
-    <w:p>
-      <w:pPr>
-        <w:pStyle w:val="ListParagraph"/>
-        <w:spacing w:line="480" w:lineRule="auto"/>
-        <w:ind w:left="0"/>
-        <w:rPr>
-          <w:sz w:val="20"/>
-          <w:szCs w:val="20"/>
-        </w:rPr>
-      </w:pPr>
-    </w:p>
-    <w:p>
-      <w:pPr>
-        <w:pStyle w:val="ListParagraph"/>
-        <w:spacing w:line="480" w:lineRule="auto"/>
-        <w:ind w:left="0"/>
-        <w:rPr>
-          <w:sz w:val="20"/>
-          <w:szCs w:val="20"/>
-        </w:rPr>
-      </w:pPr>
-    </w:p>
-    <w:p>
-      <w:pPr>
-        <w:spacing w:line="480" w:lineRule="auto"/>
+        <w:pStyle w:val="Heading1"/>
+      </w:pPr>
+      <w:r>
+        <w:t>Qualifications</w:t>
+      </w:r>
+    </w:p>
+    <w:p>
+      <w:pPr>
+        <w:pStyle w:val="Heading2"/>
+      </w:pPr>
+      <w:r>
+        <w:t>Our firm has produced t</w:t>
+      </w:r>
+      <w:r>
+        <w:t xml:space="preserve">hree </w:t>
+      </w:r>
+      <w:r>
+        <w:t xml:space="preserve">similar </w:t>
+      </w:r>
+      <w:r>
+        <w:t xml:space="preserve">systems </w:t>
+      </w:r>
+      <w:r>
+        <w:t>successfully in the VoIP space.</w:t>
+      </w:r>
+    </w:p>
+    <w:p/>
+    <w:p>
+      <w:pPr>
+        <w:spacing w:line="480" w:lineRule="auto"/>
+        <w:rPr>
+          <w:sz w:val="26"/>
+          <w:szCs w:val="26"/>
+        </w:rPr>
+      </w:pPr>
+      <w:r>
+        <w:rPr>
+          <w:sz w:val="26"/>
+          <w:szCs w:val="26"/>
+        </w:rPr>
+        <w:t>We co-created a system that allowed for voicemails to automatically bind to the Customer’s file in a cloud base CRM system. We worked with the developers of the CRM system to implement the voicemail storage feature. We</w:t>
+      </w:r>
+      <w:r>
+        <w:rPr>
+          <w:sz w:val="26"/>
+          <w:szCs w:val="26"/>
+        </w:rPr>
+        <w:t xml:space="preserve"> ha</w:t>
+      </w:r>
+      <w:r>
+        <w:rPr>
+          <w:sz w:val="26"/>
+          <w:szCs w:val="26"/>
+        </w:rPr>
+        <w:t>ve created a system for a large Corporation that wanted the ability to call and put in a helpdesk ticket. We created a feature that allowed us to store and upload the file as a new helpdesk ticket that provided the call back number to the IT team.</w:t>
+      </w:r>
+      <w:r>
+        <w:rPr>
+          <w:sz w:val="26"/>
+          <w:szCs w:val="26"/>
+        </w:rPr>
+        <w:t xml:space="preserve"> Lastly, while not completely relevant, we</w:t>
+      </w:r>
+      <w:r>
+        <w:rPr>
+          <w:sz w:val="26"/>
+          <w:szCs w:val="26"/>
+        </w:rPr>
+        <w:t xml:space="preserve"> ha</w:t>
+      </w:r>
+      <w:r>
+        <w:rPr>
+          <w:sz w:val="26"/>
+          <w:szCs w:val="26"/>
+        </w:rPr>
+        <w:t>ve released version 1.0 of our new ERP software, “</w:t>
+      </w:r>
+      <w:r>
         <w:rPr>
           <w:b/>
           <w:bCs/>
-          <w:sz w:val="32"/>
-          <w:szCs w:val="32"/>
-        </w:rPr>
-      </w:pPr>
-      <w:r>
+          <w:sz w:val="26"/>
+          <w:szCs w:val="26"/>
+        </w:rPr>
+        <w:t>AIManagement</w:t>
+      </w:r>
+      <w:r>
+        <w:rPr>
+          <w:sz w:val="26"/>
+          <w:szCs w:val="26"/>
+        </w:rPr>
+        <w:t xml:space="preserve">”. It is a cloud based ERP system that allows for users to work from anywhere in the world, on any platform. </w:t>
+      </w:r>
+      <w:r>
+        <w:rPr>
+          <w:sz w:val="26"/>
+          <w:szCs w:val="26"/>
+        </w:rPr>
+        <w:t xml:space="preserve"> </w:t>
+      </w:r>
+    </w:p>
+    <w:p>
+      <w:pPr>
+        <w:spacing w:line="480" w:lineRule="auto"/>
+      </w:pPr>
+    </w:p>
+    <w:p>
+      <w:pPr>
+        <w:spacing w:line="480" w:lineRule="auto"/>
         <w:rPr>
           <w:b/>
           <w:bCs/>
-          <w:sz w:val="32"/>
-          <w:szCs w:val="32"/>
-        </w:rPr>
-        <w:lastRenderedPageBreak/>
-        <w:t>Qualifications</w:t>
-      </w:r>
-    </w:p>
-    <w:p>
-      <w:pPr>
-        <w:spacing w:line="480" w:lineRule="auto"/>
-        <w:rPr>
-          <w:b/>
-          <w:bCs/>
-        </w:rPr>
-      </w:pPr>
-      <w:r>
-        <w:rPr>
-          <w:b/>
-          <w:bCs/>
-        </w:rPr>
-        <w:t>Three systems our firm has produced.</w:t>
-      </w:r>
-    </w:p>
-    <w:p>
-      <w:pPr>
-        <w:spacing w:line="480" w:lineRule="auto"/>
-      </w:pPr>
-      <w:r>
-        <w:t>Our firm has produced</w:t>
-      </w:r>
-      <w:r>
-        <w:t xml:space="preserve"> many similar systems for other companies. We co-created a system that allowed for voicemails to automatically bind to the Customer’s file in a cloud base CRM system. We worked with the developers of the CRM system to implement the voicemail storage feature. We’ve created a system for a large Corporation that wanted the ability to call and put in a helpdesk ticket. We created a feature that allowed us to store and upload the file as a new helpdesk ticket that provided the call back number to the IT team.</w:t>
-      </w:r>
-      <w:r>
-        <w:t xml:space="preserve"> Lastly, while not completely relevant, we’ve released version 1.0 of our new ERP software, “</w:t>
-      </w:r>
-      <w:proofErr w:type="spellStart"/>
-      <w:r>
-        <w:t>AIManagement</w:t>
-      </w:r>
-      <w:proofErr w:type="spellEnd"/>
-      <w:r>
-        <w:t xml:space="preserve">”. It is a </w:t>
-      </w:r>
-      <w:proofErr w:type="gramStart"/>
-      <w:r>
-        <w:t>cloud based</w:t>
-      </w:r>
-      <w:proofErr w:type="gramEnd"/>
-      <w:r>
-        <w:t xml:space="preserve"> ERP system that allows for users to work from anywhere in the world, on any platform. </w:t>
-      </w:r>
-      <w:r>
-        <w:t xml:space="preserve"> </w:t>
-      </w:r>
-    </w:p>
-    <w:p>
-      <w:pPr>
-        <w:spacing w:line="480" w:lineRule="auto"/>
-      </w:pPr>
-    </w:p>
-    <w:p>
-      <w:pPr>
-        <w:spacing w:line="480" w:lineRule="auto"/>
-        <w:rPr>
-          <w:b/>
-          <w:bCs/>
-        </w:rPr>
-      </w:pPr>
-      <w:r>
-        <w:rPr>
-          <w:b/>
-          <w:bCs/>
-        </w:rPr>
-        <w:t>References:</w:t>
-      </w:r>
-    </w:p>
-    <w:p>
-      <w:pPr>
-        <w:spacing w:line="480" w:lineRule="auto"/>
-      </w:pPr>
-      <w:r>
+        </w:rPr>
+      </w:pPr>
+    </w:p>
+    <w:p>
+      <w:pPr>
+        <w:pStyle w:val="Heading1"/>
+      </w:pPr>
+      <w:r>
+        <w:t>References</w:t>
+      </w:r>
+    </w:p>
+    <w:p>
+      <w:pPr>
+        <w:spacing w:line="480" w:lineRule="auto"/>
+      </w:pPr>
+    </w:p>
+    <w:p>
+      <w:pPr>
+        <w:spacing w:line="480" w:lineRule="auto"/>
+        <w:rPr>
+          <w:sz w:val="26"/>
+          <w:szCs w:val="26"/>
+        </w:rPr>
+      </w:pPr>
+      <w:r>
+        <w:rPr>
+          <w:rStyle w:val="Heading2Char"/>
+        </w:rPr>
         <w:t>Pollock Corporation Inc.</w:t>
       </w:r>
       <w:r>
+        <w:rPr>
+          <w:rStyle w:val="Heading2Char"/>
+        </w:rPr>
         <w:br/>
-        <w:t xml:space="preserve">952 </w:t>
-      </w:r>
-      <w:proofErr w:type="spellStart"/>
-      <w:r>
-        <w:t>Piffl</w:t>
-      </w:r>
-      <w:proofErr w:type="spellEnd"/>
-      <w:r>
-        <w:t xml:space="preserve"> Ln</w:t>
-      </w:r>
-      <w:r>
+      </w:r>
+      <w:r>
+        <w:rPr>
+          <w:sz w:val="26"/>
+          <w:szCs w:val="26"/>
+        </w:rPr>
+        <w:t>952 Piffl Ln</w:t>
+      </w:r>
+      <w:r>
+        <w:rPr>
+          <w:sz w:val="26"/>
+          <w:szCs w:val="26"/>
+        </w:rPr>
         <w:br/>
         <w:t>Tampa, Fl 33212</w:t>
       </w:r>
       <w:r>
+        <w:rPr>
+          <w:sz w:val="26"/>
+          <w:szCs w:val="26"/>
+        </w:rPr>
         <w:br/>
         <w:t>Phone: 1-212-323-2313</w:t>
       </w:r>
       <w:r>
+        <w:rPr>
+          <w:sz w:val="26"/>
+          <w:szCs w:val="26"/>
+        </w:rPr>
         <w:br/>
         <w:t xml:space="preserve">E-mail: </w:t>
       </w:r>
@@ -2335,11 +2569,17 @@
         <w:r>
           <w:rPr>
             <w:rStyle w:val="Hyperlink"/>
+            <w:sz w:val="26"/>
+            <w:szCs w:val="26"/>
           </w:rPr>
           <w:t>hpiffle@pollockcorp.com</w:t>
         </w:r>
       </w:hyperlink>
       <w:r>
+        <w:rPr>
+          <w:sz w:val="26"/>
+          <w:szCs w:val="26"/>
+        </w:rPr>
         <w:t xml:space="preserve"> (IT Director)</w:t>
       </w:r>
     </w:p>
@@ -2348,21 +2588,45 @@
         <w:spacing w:line="480" w:lineRule="auto"/>
       </w:pPr>
       <w:r>
+        <w:rPr>
+          <w:rStyle w:val="Heading2Char"/>
+        </w:rPr>
         <w:t>Fishing Spears LLC</w:t>
       </w:r>
       <w:r>
+        <w:rPr>
+          <w:rStyle w:val="Heading2Char"/>
+        </w:rPr>
         <w:br/>
+      </w:r>
+      <w:r>
+        <w:rPr>
+          <w:sz w:val="26"/>
+          <w:szCs w:val="26"/>
+        </w:rPr>
         <w:t>423 Cameron Blvd</w:t>
       </w:r>
       <w:r>
+        <w:rPr>
+          <w:sz w:val="26"/>
+          <w:szCs w:val="26"/>
+        </w:rPr>
         <w:br/>
         <w:t>Tampa, Fl 33442</w:t>
       </w:r>
       <w:r>
+        <w:rPr>
+          <w:sz w:val="26"/>
+          <w:szCs w:val="26"/>
+        </w:rPr>
         <w:br/>
         <w:t>Phone: 1-322-353-231</w:t>
       </w:r>
       <w:r>
+        <w:rPr>
+          <w:sz w:val="26"/>
+          <w:szCs w:val="26"/>
+        </w:rPr>
         <w:br/>
         <w:t xml:space="preserve">E-mail: </w:t>
       </w:r>
@@ -2370,36 +2634,69 @@
         <w:r>
           <w:rPr>
             <w:rStyle w:val="Hyperlink"/>
+            <w:sz w:val="26"/>
+            <w:szCs w:val="26"/>
           </w:rPr>
           <w:t>cspears@fspearsllc.com</w:t>
         </w:r>
       </w:hyperlink>
       <w:r>
+        <w:rPr>
+          <w:sz w:val="26"/>
+          <w:szCs w:val="26"/>
+        </w:rPr>
         <w:t xml:space="preserve"> (Owner)</w:t>
       </w:r>
       <w:r>
+        <w:rPr>
+          <w:sz w:val="26"/>
+          <w:szCs w:val="26"/>
+        </w:rPr>
         <w:br/>
       </w:r>
       <w:r>
-        <w:lastRenderedPageBreak/>
         <w:br/>
+      </w:r>
+      <w:r>
+        <w:rPr>
+          <w:rStyle w:val="Heading1Char"/>
+        </w:rPr>
         <w:t>Brick Implements Throwable LLC</w:t>
       </w:r>
       <w:r>
+        <w:rPr>
+          <w:rStyle w:val="Heading1Char"/>
+        </w:rPr>
         <w:br/>
       </w:r>
       <w:r>
+        <w:rPr>
+          <w:sz w:val="26"/>
+          <w:szCs w:val="26"/>
+        </w:rPr>
         <w:t xml:space="preserve">130 Byte Overflow St </w:t>
       </w:r>
       <w:r>
+        <w:rPr>
+          <w:sz w:val="26"/>
+          <w:szCs w:val="26"/>
+        </w:rPr>
         <w:br/>
         <w:t xml:space="preserve">Tampa, Fl 32142 </w:t>
       </w:r>
       <w:r>
+        <w:rPr>
+          <w:sz w:val="26"/>
+          <w:szCs w:val="26"/>
+        </w:rPr>
         <w:br/>
         <w:t>Phone: 412-101-2311</w:t>
       </w:r>
       <w:r>
+        <w:rPr>
+          <w:sz w:val="26"/>
+          <w:szCs w:val="26"/>
+        </w:rPr>
         <w:br/>
         <w:t xml:space="preserve">E-mail: </w:t>
       </w:r>
@@ -2407,6 +2704,8 @@
         <w:r>
           <w:rPr>
             <w:rStyle w:val="Hyperlink"/>
+            <w:sz w:val="26"/>
+            <w:szCs w:val="26"/>
           </w:rPr>
           <w:t>char.broiled@bitllc.com</w:t>
         </w:r>
@@ -2420,149 +2719,638 @@
           <w:bCs/>
         </w:rPr>
       </w:pPr>
-      <w:r>
+    </w:p>
+    <w:p>
+      <w:pPr>
+        <w:pStyle w:val="Heading1"/>
+      </w:pPr>
+      <w:r>
+        <w:lastRenderedPageBreak/>
+        <w:t xml:space="preserve">Organization </w:t>
+      </w:r>
+      <w:r>
+        <w:t>C</w:t>
+      </w:r>
+      <w:r>
+        <w:t>apacity</w:t>
+      </w:r>
+    </w:p>
+    <w:p/>
+    <w:p>
+      <w:pPr>
+        <w:spacing w:line="480" w:lineRule="auto"/>
+        <w:jc w:val="both"/>
+        <w:rPr>
+          <w:sz w:val="26"/>
+          <w:szCs w:val="26"/>
+        </w:rPr>
+      </w:pPr>
+      <w:r>
+        <w:rPr>
+          <w:sz w:val="26"/>
+          <w:szCs w:val="26"/>
+        </w:rPr>
+        <w:t>W</w:t>
+      </w:r>
+      <w:r>
+        <w:rPr>
+          <w:sz w:val="26"/>
+          <w:szCs w:val="26"/>
+        </w:rPr>
+        <w:t xml:space="preserve">e currently </w:t>
+      </w:r>
+      <w:r>
+        <w:rPr>
+          <w:sz w:val="26"/>
+          <w:szCs w:val="26"/>
+        </w:rPr>
+        <w:t>employ</w:t>
+      </w:r>
+      <w:r>
+        <w:rPr>
+          <w:sz w:val="26"/>
+          <w:szCs w:val="26"/>
+        </w:rPr>
+        <w:t xml:space="preserve"> 5 developers and 1 technical support staff. All of our staff have a company laptop and desktop. Laptops are primarily used for working remotely or visiting </w:t>
+      </w:r>
+      <w:r>
+        <w:rPr>
+          <w:sz w:val="26"/>
+          <w:szCs w:val="26"/>
+        </w:rPr>
+        <w:t xml:space="preserve">a </w:t>
+      </w:r>
+      <w:r>
+        <w:rPr>
+          <w:sz w:val="26"/>
+          <w:szCs w:val="26"/>
+        </w:rPr>
+        <w:t>customer</w:t>
+      </w:r>
+      <w:r>
+        <w:rPr>
+          <w:sz w:val="26"/>
+          <w:szCs w:val="26"/>
+        </w:rPr>
+        <w:t xml:space="preserve">s </w:t>
+      </w:r>
+      <w:r>
+        <w:rPr>
+          <w:sz w:val="26"/>
+          <w:szCs w:val="26"/>
+        </w:rPr>
+        <w:t xml:space="preserve">physical location. Each employee also has three monitors attached to </w:t>
+      </w:r>
+      <w:r>
+        <w:rPr>
+          <w:sz w:val="26"/>
+          <w:szCs w:val="26"/>
+        </w:rPr>
+        <w:t>their workstation</w:t>
+      </w:r>
+      <w:r>
+        <w:rPr>
+          <w:sz w:val="26"/>
+          <w:szCs w:val="26"/>
+        </w:rPr>
+        <w:t>. All items requiring power are hooked to a 45-min UPS</w:t>
+      </w:r>
+      <w:r>
+        <w:rPr>
+          <w:sz w:val="26"/>
+          <w:szCs w:val="26"/>
+        </w:rPr>
+        <w:t xml:space="preserve"> (each station)</w:t>
+      </w:r>
+      <w:r>
+        <w:rPr>
+          <w:sz w:val="26"/>
+          <w:szCs w:val="26"/>
+        </w:rPr>
+        <w:t xml:space="preserve">. We use Idea Intellij </w:t>
+      </w:r>
+      <w:r>
+        <w:rPr>
+          <w:sz w:val="26"/>
+          <w:szCs w:val="26"/>
+        </w:rPr>
+        <w:t xml:space="preserve">IDE </w:t>
+      </w:r>
+      <w:r>
+        <w:rPr>
+          <w:sz w:val="26"/>
+          <w:szCs w:val="26"/>
+        </w:rPr>
+        <w:t xml:space="preserve">as our primary software to code, Visio for mapping out projects, outlook for customer communication, and slack for </w:t>
+      </w:r>
+      <w:r>
+        <w:rPr>
+          <w:sz w:val="26"/>
+          <w:szCs w:val="26"/>
+        </w:rPr>
+        <w:t>communication</w:t>
+      </w:r>
+      <w:r>
+        <w:rPr>
+          <w:sz w:val="26"/>
+          <w:szCs w:val="26"/>
+        </w:rPr>
+        <w:t xml:space="preserve"> amongst the employees (day to day). We are in </w:t>
+      </w:r>
+      <w:r>
+        <w:rPr>
+          <w:sz w:val="26"/>
+          <w:szCs w:val="26"/>
+        </w:rPr>
+        <w:t xml:space="preserve">a </w:t>
+      </w:r>
+      <w:r>
+        <w:rPr>
+          <w:sz w:val="26"/>
+          <w:szCs w:val="26"/>
+        </w:rPr>
+        <w:t>10,000sq/ft office space</w:t>
+      </w:r>
+      <w:r>
+        <w:rPr>
+          <w:sz w:val="26"/>
+          <w:szCs w:val="26"/>
+        </w:rPr>
+        <w:t xml:space="preserve"> with cubicles and hot coffee!. Currently only 6 cubicles are being used of the 12 available. Our office location can be found on the cover sheet. </w:t>
+      </w:r>
+      <w:r>
+        <w:rPr>
+          <w:sz w:val="26"/>
+          <w:szCs w:val="26"/>
+        </w:rPr>
+        <w:t>With</w:t>
+      </w:r>
+      <w:r>
+        <w:rPr>
+          <w:sz w:val="26"/>
+          <w:szCs w:val="26"/>
+        </w:rPr>
+        <w:t xml:space="preserve"> regards to capacity and ability to produce the voicemail system, we are a small company, so it is all hands on deck. We</w:t>
+      </w:r>
+      <w:r>
+        <w:rPr>
+          <w:sz w:val="26"/>
+          <w:szCs w:val="26"/>
+        </w:rPr>
+        <w:t xml:space="preserve"> ha</w:t>
+      </w:r>
+      <w:r>
+        <w:rPr>
+          <w:sz w:val="26"/>
+          <w:szCs w:val="26"/>
+        </w:rPr>
+        <w:t xml:space="preserve">ve completed many successful projects together. Our strength is in our collaboration and diverse background. We incentivize our team with 10% profit sharing (broken up into 2 parts). Part one, meeting delivery date yields 3% of the profit sharing. Part two, zero major software issues after 6 months. </w:t>
+      </w:r>
+    </w:p>
+    <w:p>
+      <w:pPr>
+        <w:spacing w:line="480" w:lineRule="auto"/>
+        <w:rPr>
+          <w:rStyle w:val="Heading1Char"/>
+        </w:rPr>
+      </w:pPr>
+    </w:p>
+    <w:p>
+      <w:pPr>
+        <w:spacing w:line="480" w:lineRule="auto"/>
+        <w:rPr>
+          <w:rStyle w:val="Heading1Char"/>
+        </w:rPr>
+      </w:pPr>
+    </w:p>
+    <w:p>
+      <w:pPr>
+        <w:spacing w:line="480" w:lineRule="auto"/>
+        <w:rPr>
+          <w:rStyle w:val="Heading1Char"/>
+        </w:rPr>
+      </w:pPr>
+    </w:p>
+    <w:p>
+      <w:pPr>
+        <w:spacing w:line="480" w:lineRule="auto"/>
+        <w:rPr>
+          <w:rStyle w:val="Heading1Char"/>
+        </w:rPr>
+      </w:pPr>
+    </w:p>
+    <w:p>
+      <w:pPr>
+        <w:spacing w:line="480" w:lineRule="auto"/>
+        <w:rPr>
+          <w:rStyle w:val="Heading1Char"/>
+        </w:rPr>
+      </w:pPr>
+    </w:p>
+    <w:p>
+      <w:pPr>
+        <w:spacing w:line="480" w:lineRule="auto"/>
+        <w:rPr>
+          <w:rStyle w:val="Heading1Char"/>
+        </w:rPr>
+      </w:pPr>
+      <w:r>
+        <w:rPr>
+          <w:rStyle w:val="Heading1Char"/>
+        </w:rPr>
+        <w:t xml:space="preserve">Organization </w:t>
+      </w:r>
+      <w:r>
+        <w:rPr>
+          <w:rStyle w:val="Heading1Char"/>
+        </w:rPr>
+        <w:t>C</w:t>
+      </w:r>
+      <w:r>
+        <w:rPr>
+          <w:rStyle w:val="Heading1Char"/>
+        </w:rPr>
+        <w:t>hart</w:t>
+      </w:r>
+    </w:p>
+    <w:p>
+      <w:pPr>
+        <w:spacing w:line="480" w:lineRule="auto"/>
         <w:rPr>
           <w:b/>
           <w:bCs/>
         </w:rPr>
-        <w:t>Organization capacity:</w:t>
-      </w:r>
-    </w:p>
-    <w:p>
-      <w:pPr>
-        <w:spacing w:line="480" w:lineRule="auto"/>
-      </w:pPr>
-      <w:r>
-        <w:t xml:space="preserve">As of right now, we currently </w:t>
-      </w:r>
-      <w:r>
-        <w:t>employ</w:t>
-      </w:r>
-      <w:r>
-        <w:t xml:space="preserve"> 5 developers</w:t>
-      </w:r>
-      <w:r>
-        <w:t xml:space="preserve"> and 1 technical support staff. </w:t>
-      </w:r>
-      <w:proofErr w:type="gramStart"/>
-      <w:r>
-        <w:t>All of</w:t>
-      </w:r>
-      <w:proofErr w:type="gramEnd"/>
-      <w:r>
-        <w:t xml:space="preserve"> our staff have a company laptop and desktop. Laptops are primarily used for working remotely or visiting </w:t>
-      </w:r>
-      <w:r>
-        <w:t xml:space="preserve">a </w:t>
-      </w:r>
-      <w:proofErr w:type="spellStart"/>
-      <w:proofErr w:type="gramStart"/>
-      <w:r>
-        <w:t>customer</w:t>
-      </w:r>
-      <w:r>
-        <w:t>s</w:t>
-      </w:r>
-      <w:proofErr w:type="spellEnd"/>
-      <w:proofErr w:type="gramEnd"/>
-      <w:r>
-        <w:t xml:space="preserve"> </w:t>
-      </w:r>
-      <w:r>
-        <w:t xml:space="preserve">physical location. Each employee also has three monitors attached to </w:t>
-      </w:r>
-      <w:r>
-        <w:t>their workstation</w:t>
-      </w:r>
-      <w:r>
-        <w:t>. All items requiring power are hooked to a 45-min UPS</w:t>
-      </w:r>
-      <w:r>
-        <w:t xml:space="preserve"> (each station)</w:t>
-      </w:r>
-      <w:r>
-        <w:t xml:space="preserve">. We use Idea </w:t>
-      </w:r>
-      <w:proofErr w:type="spellStart"/>
-      <w:r>
-        <w:t>Intellij</w:t>
-      </w:r>
-      <w:proofErr w:type="spellEnd"/>
-      <w:r>
-        <w:t xml:space="preserve"> </w:t>
-      </w:r>
-      <w:r>
-        <w:t xml:space="preserve">IDE </w:t>
-      </w:r>
-      <w:r>
-        <w:t xml:space="preserve">as our primary software to code, Visio for mapping out projects, outlook for customer communication, and slack for </w:t>
-      </w:r>
-    </w:p>
-    <w:p>
-      <w:pPr>
-        <w:spacing w:line="480" w:lineRule="auto"/>
-      </w:pPr>
-      <w:r>
-        <w:t>communication</w:t>
-      </w:r>
-      <w:r>
-        <w:t xml:space="preserve"> amongst the employees (day to day). We are in </w:t>
-      </w:r>
-      <w:r>
-        <w:t xml:space="preserve">a </w:t>
-      </w:r>
-      <w:r>
-        <w:t>10,000sq/ft office space</w:t>
-      </w:r>
-      <w:r>
-        <w:t xml:space="preserve"> with cubicles and hot </w:t>
-      </w:r>
-      <w:proofErr w:type="gramStart"/>
-      <w:r>
-        <w:t>coffee!.</w:t>
-      </w:r>
-      <w:proofErr w:type="gramEnd"/>
-      <w:r>
-        <w:t xml:space="preserve"> Currently only 6 cubicles are being used of the 12 available. Our office location can be found on the cover sheet. </w:t>
-      </w:r>
-      <w:proofErr w:type="gramStart"/>
-      <w:r>
-        <w:t>In regards to</w:t>
-      </w:r>
-      <w:proofErr w:type="gramEnd"/>
-      <w:r>
-        <w:t xml:space="preserve"> capacity and ability to produce the voicemail system, we are a small company, so it is all hands on deck. We’ve completed many successful projects together. Our strength is in our collaboration and diverse background. We incentivize our team with 10% profit sharing (broken up into 2 parts). Part one, meeting delivery date yields 3% of the profit sharing. Part two, zero major software issues after 6 months. </w:t>
-      </w:r>
-    </w:p>
-    <w:p>
-      <w:pPr>
-        <w:spacing w:line="480" w:lineRule="auto"/>
+      </w:pPr>
+      <w:r>
         <w:rPr>
           <w:b/>
           <w:bCs/>
-        </w:rPr>
-      </w:pPr>
-      <w:r>
+          <w:noProof/>
+        </w:rPr>
+        <w:drawing>
+          <wp:inline distT="0" distB="0" distL="0" distR="0" wp14:anchorId="24360F2D" wp14:editId="26836F8D">
+            <wp:extent cx="5365115" cy="2755900"/>
+            <wp:effectExtent l="0" t="0" r="6985" b="0"/>
+            <wp:docPr id="1" name="Picture 1"/>
+            <wp:cNvGraphicFramePr>
+              <a:graphicFrameLocks xmlns:a="http://schemas.openxmlformats.org/drawingml/2006/main" noChangeAspect="1"/>
+            </wp:cNvGraphicFramePr>
+            <a:graphic xmlns:a="http://schemas.openxmlformats.org/drawingml/2006/main">
+              <a:graphicData uri="http://schemas.openxmlformats.org/drawingml/2006/picture">
+                <pic:pic xmlns:pic="http://schemas.openxmlformats.org/drawingml/2006/picture">
+                  <pic:nvPicPr>
+                    <pic:cNvPr id="0" name="Picture 3"/>
+                    <pic:cNvPicPr>
+                      <a:picLocks noChangeAspect="1" noChangeArrowheads="1"/>
+                    </pic:cNvPicPr>
+                  </pic:nvPicPr>
+                  <pic:blipFill>
+                    <a:blip r:embed="rId9">
+                      <a:extLst>
+                        <a:ext uri="{28A0092B-C50C-407E-A947-70E740481C1C}">
+                          <a14:useLocalDpi xmlns:a14="http://schemas.microsoft.com/office/drawing/2010/main" val="0"/>
+                        </a:ext>
+                      </a:extLst>
+                    </a:blip>
+                    <a:srcRect/>
+                    <a:stretch>
+                      <a:fillRect/>
+                    </a:stretch>
+                  </pic:blipFill>
+                  <pic:spPr bwMode="auto">
+                    <a:xfrm>
+                      <a:off x="0" y="0"/>
+                      <a:ext cx="5365115" cy="2755900"/>
+                    </a:xfrm>
+                    <a:prstGeom prst="rect">
+                      <a:avLst/>
+                    </a:prstGeom>
+                    <a:noFill/>
+                  </pic:spPr>
+                </pic:pic>
+              </a:graphicData>
+            </a:graphic>
+          </wp:inline>
+        </w:drawing>
+      </w:r>
+    </w:p>
+    <w:p>
+      <w:pPr>
+        <w:pStyle w:val="Heading1"/>
+      </w:pPr>
+      <w:r>
+        <w:br/>
+      </w:r>
+      <w:r>
+        <w:t>Company Profile</w:t>
+      </w:r>
+    </w:p>
+    <w:p>
+      <w:pPr>
+        <w:spacing w:line="480" w:lineRule="auto"/>
+        <w:rPr>
+          <w:sz w:val="26"/>
+          <w:szCs w:val="26"/>
+        </w:rPr>
+      </w:pPr>
+      <w:r>
+        <w:rPr>
+          <w:sz w:val="26"/>
+          <w:szCs w:val="26"/>
+        </w:rPr>
+        <w:t>BEAM Group is a small software development company that specializes in file storage, cloud storage, and software innovation. BEAM Group has been in business for six years.</w:t>
+      </w:r>
+      <w:r>
+        <w:rPr>
+          <w:sz w:val="26"/>
+          <w:szCs w:val="26"/>
+        </w:rPr>
+        <w:t xml:space="preserve"> </w:t>
+      </w:r>
+      <w:r>
+        <w:rPr>
+          <w:sz w:val="26"/>
+          <w:szCs w:val="26"/>
+        </w:rPr>
+        <w:t>The primary programming language is Java, although other languages are used as needed. Our mission is to create software solutions that satisfy our customers needs at every level of the business. Our vision is to be a world class software development company that create innovative solutions for big and small businesses.</w:t>
+      </w:r>
+    </w:p>
+    <w:p>
+      <w:pPr>
+        <w:spacing w:line="480" w:lineRule="auto"/>
+      </w:pPr>
+    </w:p>
+    <w:p>
+      <w:pPr>
+        <w:spacing w:line="480" w:lineRule="auto"/>
+      </w:pPr>
+    </w:p>
+    <w:p>
+      <w:pPr>
+        <w:spacing w:line="480" w:lineRule="auto"/>
+      </w:pPr>
+    </w:p>
+    <w:p>
+      <w:pPr>
+        <w:spacing w:line="480" w:lineRule="auto"/>
+      </w:pPr>
+    </w:p>
+    <w:p>
+      <w:pPr>
+        <w:spacing w:line="480" w:lineRule="auto"/>
+      </w:pPr>
+    </w:p>
+    <w:p>
+      <w:pPr>
+        <w:pStyle w:val="Heading1"/>
+      </w:pPr>
+      <w:r>
+        <w:t>Role Assignments</w:t>
+      </w:r>
+    </w:p>
+    <w:p>
+      <w:pPr>
+        <w:spacing w:line="480" w:lineRule="auto"/>
+        <w:jc w:val="both"/>
+        <w:rPr>
+          <w:sz w:val="26"/>
+          <w:szCs w:val="26"/>
+        </w:rPr>
+      </w:pPr>
+      <w:r>
+        <w:rPr>
+          <w:rStyle w:val="Heading2Char"/>
+        </w:rPr>
+        <w:t xml:space="preserve">Jesse Aitken – Software architect </w:t>
+      </w:r>
+      <w:r>
+        <w:rPr>
+          <w:rStyle w:val="Heading2Char"/>
+        </w:rPr>
+        <w:br/>
+      </w:r>
+      <w:r>
+        <w:rPr>
+          <w:sz w:val="26"/>
+          <w:szCs w:val="26"/>
+        </w:rPr>
+        <w:t>Jesse has been a developer for 14 years and has held roles in many large Corporations such as Microsoft and Amazon as a lead in Cloud Software Architecture.</w:t>
+      </w:r>
+    </w:p>
+    <w:p>
+      <w:pPr>
+        <w:pStyle w:val="Heading2"/>
+      </w:pPr>
+      <w:r>
+        <w:t>Alex Crawford</w:t>
+      </w:r>
+      <w:r>
+        <w:t xml:space="preserve"> – Senior Lead Software Developer</w:t>
+      </w:r>
+    </w:p>
+    <w:p>
+      <w:pPr>
+        <w:spacing w:line="480" w:lineRule="auto"/>
+        <w:jc w:val="both"/>
         <w:rPr>
           <w:b/>
           <w:bCs/>
-        </w:rPr>
-        <w:t>Organization</w:t>
-      </w:r>
-      <w:r>
+          <w:sz w:val="26"/>
+          <w:szCs w:val="26"/>
+        </w:rPr>
+      </w:pPr>
+      <w:r>
+        <w:rPr>
+          <w:sz w:val="26"/>
+          <w:szCs w:val="26"/>
+        </w:rPr>
+        <w:t>Alex has been a developer for 17 years and has held roles at Bank of America as a Senior Software Developer, and General Dynamics as a Senior Developer at CENTCOM (Top secret clearance required)</w:t>
+      </w:r>
+    </w:p>
+    <w:p>
+      <w:pPr>
+        <w:pStyle w:val="Heading2"/>
+      </w:pPr>
+      <w:r>
+        <w:t xml:space="preserve">Ashwin Srivastava - </w:t>
+      </w:r>
+      <w:r>
+        <w:t xml:space="preserve">Senior Lead </w:t>
+      </w:r>
+      <w:r>
+        <w:t>Software Developer</w:t>
+      </w:r>
+    </w:p>
+    <w:p>
+      <w:pPr>
+        <w:spacing w:line="480" w:lineRule="auto"/>
+        <w:jc w:val="both"/>
+        <w:rPr>
+          <w:sz w:val="26"/>
+          <w:szCs w:val="26"/>
+        </w:rPr>
+      </w:pPr>
+      <w:r>
+        <w:rPr>
+          <w:sz w:val="26"/>
+          <w:szCs w:val="26"/>
+        </w:rPr>
+        <w:t>Ashwin has been a developer for 1</w:t>
+      </w:r>
+      <w:r>
+        <w:rPr>
+          <w:sz w:val="26"/>
+          <w:szCs w:val="26"/>
+        </w:rPr>
+        <w:t>5</w:t>
+      </w:r>
+      <w:r>
+        <w:rPr>
+          <w:sz w:val="26"/>
+          <w:szCs w:val="26"/>
+        </w:rPr>
+        <w:t xml:space="preserve"> years and has held roles at Google and </w:t>
+      </w:r>
+      <w:r>
+        <w:rPr>
+          <w:sz w:val="26"/>
+          <w:szCs w:val="26"/>
+        </w:rPr>
+        <w:t>Facebook</w:t>
+      </w:r>
+      <w:r>
+        <w:rPr>
+          <w:sz w:val="26"/>
+          <w:szCs w:val="26"/>
+        </w:rPr>
+        <w:t xml:space="preserve"> as a Software Developer.</w:t>
+      </w:r>
+    </w:p>
+    <w:p>
+      <w:pPr>
+        <w:spacing w:line="240" w:lineRule="auto"/>
+        <w:rPr>
+          <w:rFonts w:asciiTheme="majorHAnsi" w:eastAsiaTheme="majorEastAsia" w:hAnsiTheme="majorHAnsi" w:cstheme="majorBidi"/>
+          <w:color w:val="2F5496" w:themeColor="accent1" w:themeShade="BF"/>
+          <w:sz w:val="26"/>
+          <w:szCs w:val="26"/>
+        </w:rPr>
+      </w:pPr>
+      <w:r>
+        <w:rPr>
+          <w:rFonts w:asciiTheme="majorHAnsi" w:eastAsiaTheme="majorEastAsia" w:hAnsiTheme="majorHAnsi" w:cstheme="majorBidi"/>
+          <w:color w:val="2F5496" w:themeColor="accent1" w:themeShade="BF"/>
+          <w:sz w:val="26"/>
+          <w:szCs w:val="26"/>
+        </w:rPr>
+        <w:t>Miles Limehouse</w:t>
+      </w:r>
+      <w:r>
+        <w:rPr>
+          <w:rFonts w:asciiTheme="majorHAnsi" w:eastAsiaTheme="majorEastAsia" w:hAnsiTheme="majorHAnsi" w:cstheme="majorBidi"/>
+          <w:color w:val="2F5496" w:themeColor="accent1" w:themeShade="BF"/>
+          <w:sz w:val="26"/>
+          <w:szCs w:val="26"/>
+        </w:rPr>
+        <w:t xml:space="preserve"> – Software Developer</w:t>
+      </w:r>
+    </w:p>
+    <w:p>
+      <w:pPr>
+        <w:spacing w:line="480" w:lineRule="auto"/>
+        <w:rPr>
+          <w:rFonts w:asciiTheme="majorHAnsi" w:eastAsiaTheme="majorEastAsia" w:hAnsiTheme="majorHAnsi" w:cstheme="majorBidi"/>
+          <w:color w:val="2F5496" w:themeColor="accent1" w:themeShade="BF"/>
+          <w:sz w:val="26"/>
+          <w:szCs w:val="26"/>
+        </w:rPr>
+      </w:pPr>
+      <w:r>
+        <w:rPr>
+          <w:sz w:val="26"/>
+          <w:szCs w:val="26"/>
+        </w:rPr>
+        <w:t>Miles has been a developer for 8 years and has held roles at Walmart as a Software Developer.</w:t>
+      </w:r>
+    </w:p>
+    <w:p>
+      <w:pPr>
+        <w:spacing w:line="480" w:lineRule="auto"/>
         <w:rPr>
           <w:b/>
           <w:bCs/>
         </w:rPr>
-        <w:t xml:space="preserve"> chart:</w:t>
+      </w:pPr>
+      <w:r>
+        <w:rPr>
+          <w:rFonts w:asciiTheme="majorHAnsi" w:eastAsiaTheme="majorEastAsia" w:hAnsiTheme="majorHAnsi" w:cstheme="majorBidi"/>
+          <w:color w:val="2F5496" w:themeColor="accent1" w:themeShade="BF"/>
+          <w:sz w:val="26"/>
+          <w:szCs w:val="26"/>
+        </w:rPr>
+        <w:t>Michael</w:t>
       </w:r>
       <w:r>
         <w:rPr>
           <w:b/>
           <w:bCs/>
         </w:rPr>
-        <w:br/>
-        <w:t>See attached.</w:t>
+        <w:t xml:space="preserve"> </w:t>
+      </w:r>
+      <w:r>
+        <w:rPr>
+          <w:rFonts w:asciiTheme="majorHAnsi" w:eastAsiaTheme="majorEastAsia" w:hAnsiTheme="majorHAnsi" w:cstheme="majorBidi"/>
+          <w:color w:val="2F5496" w:themeColor="accent1" w:themeShade="BF"/>
+          <w:sz w:val="26"/>
+          <w:szCs w:val="26"/>
+        </w:rPr>
+        <w:t>Hauser</w:t>
+      </w:r>
+      <w:r>
+        <w:rPr>
+          <w:rFonts w:asciiTheme="majorHAnsi" w:eastAsiaTheme="majorEastAsia" w:hAnsiTheme="majorHAnsi" w:cstheme="majorBidi"/>
+          <w:color w:val="2F5496" w:themeColor="accent1" w:themeShade="BF"/>
+          <w:sz w:val="26"/>
+          <w:szCs w:val="26"/>
+        </w:rPr>
+        <w:t xml:space="preserve"> - Software Developer</w:t>
+      </w:r>
+    </w:p>
+    <w:p>
+      <w:pPr>
+        <w:spacing w:line="480" w:lineRule="auto"/>
+        <w:rPr>
+          <w:sz w:val="26"/>
+          <w:szCs w:val="26"/>
+        </w:rPr>
+      </w:pPr>
+      <w:r>
+        <w:rPr>
+          <w:sz w:val="26"/>
+          <w:szCs w:val="26"/>
+        </w:rPr>
+        <w:t>Michael has been a developer for 9 years and has held roles at Citi Group and Facebook</w:t>
+      </w:r>
+      <w:r>
+        <w:rPr>
+          <w:sz w:val="26"/>
+          <w:szCs w:val="26"/>
+        </w:rPr>
+        <w:t xml:space="preserve"> </w:t>
+      </w:r>
+      <w:r>
+        <w:rPr>
+          <w:sz w:val="26"/>
+          <w:szCs w:val="26"/>
+        </w:rPr>
+        <w:t>as a Software Developer</w:t>
+      </w:r>
+      <w:r>
+        <w:rPr>
+          <w:sz w:val="26"/>
+          <w:szCs w:val="26"/>
+        </w:rPr>
+        <w:t>.</w:t>
       </w:r>
     </w:p>
     <w:p>
@@ -2573,498 +3361,204 @@
           <w:bCs/>
         </w:rPr>
       </w:pPr>
-      <w:r>
+    </w:p>
+    <w:p>
+      <w:pPr>
+        <w:spacing w:line="480" w:lineRule="auto"/>
         <w:rPr>
           <w:b/>
           <w:bCs/>
         </w:rPr>
-        <w:t>Company Profile:</w:t>
-      </w:r>
-    </w:p>
-    <w:p>
-      <w:pPr>
-        <w:spacing w:line="480" w:lineRule="auto"/>
+      </w:pPr>
+    </w:p>
+    <w:p>
+      <w:pPr>
+        <w:pStyle w:val="Heading1"/>
       </w:pPr>
       <w:r>
         <w:lastRenderedPageBreak/>
-        <w:t>BEAM Group is a small software development company that specializes in file storage, cloud storage, and software innovation. BEAM Group has been in business for six years.</w:t>
-      </w:r>
-      <w:r>
-        <w:t xml:space="preserve"> </w:t>
-      </w:r>
-      <w:r>
-        <w:t>The primary programming language is Java, although other languages are used as needed. Our mission is to create software solutions that satisfy our customers needs at every level of the business. Our vision is to be a world class software development company that create innovative solutions for big and small businesses.</w:t>
-      </w:r>
-    </w:p>
-    <w:p>
-      <w:pPr>
-        <w:spacing w:line="480" w:lineRule="auto"/>
-      </w:pPr>
-    </w:p>
-    <w:p>
-      <w:pPr>
-        <w:spacing w:line="480" w:lineRule="auto"/>
-      </w:pPr>
-    </w:p>
-    <w:p>
-      <w:pPr>
-        <w:spacing w:line="480" w:lineRule="auto"/>
-      </w:pPr>
-    </w:p>
-    <w:p>
-      <w:pPr>
-        <w:spacing w:line="480" w:lineRule="auto"/>
-      </w:pPr>
-    </w:p>
-    <w:p>
-      <w:pPr>
-        <w:spacing w:line="480" w:lineRule="auto"/>
-      </w:pPr>
-    </w:p>
-    <w:p>
-      <w:pPr>
-        <w:spacing w:line="480" w:lineRule="auto"/>
-        <w:rPr>
-          <w:b/>
-          <w:bCs/>
-        </w:rPr>
-      </w:pPr>
-      <w:r>
-        <w:rPr>
-          <w:b/>
-          <w:bCs/>
-        </w:rPr>
-        <w:t>Role Assignments</w:t>
-      </w:r>
-      <w:r>
-        <w:rPr>
-          <w:b/>
-          <w:bCs/>
-        </w:rPr>
-        <w:t>:</w:t>
-      </w:r>
-    </w:p>
-    <w:p>
-      <w:pPr>
-        <w:spacing w:line="480" w:lineRule="auto"/>
-      </w:pPr>
-      <w:r>
-        <w:rPr>
-          <w:b/>
-          <w:bCs/>
-        </w:rPr>
-        <w:t xml:space="preserve">Jesse Aitken – Software architect </w:t>
-      </w:r>
-      <w:r>
-        <w:rPr>
-          <w:b/>
-          <w:bCs/>
-        </w:rPr>
-        <w:br/>
-      </w:r>
-      <w:r>
-        <w:t>Jesse has been a developer for 1</w:t>
-      </w:r>
-      <w:r>
-        <w:t>4</w:t>
-      </w:r>
-      <w:r>
-        <w:t xml:space="preserve"> years and has held roles in many large Corporations such as Microsoft and Amazon as a lead in Cloud Software Architecture.</w:t>
-      </w:r>
-    </w:p>
-    <w:p>
-      <w:pPr>
-        <w:spacing w:line="480" w:lineRule="auto"/>
-        <w:rPr>
-          <w:b/>
-          <w:bCs/>
-        </w:rPr>
-      </w:pPr>
-      <w:r>
-        <w:rPr>
-          <w:b/>
-          <w:bCs/>
-        </w:rPr>
-        <w:t>Alex Crawford</w:t>
-      </w:r>
-      <w:r>
-        <w:rPr>
-          <w:b/>
-          <w:bCs/>
-        </w:rPr>
-        <w:t xml:space="preserve"> – Senior Lead </w:t>
-      </w:r>
-      <w:r>
-        <w:rPr>
-          <w:b/>
-          <w:bCs/>
-        </w:rPr>
-        <w:t xml:space="preserve">Software </w:t>
-      </w:r>
-      <w:r>
-        <w:rPr>
-          <w:b/>
-          <w:bCs/>
-        </w:rPr>
-        <w:t>Developer</w:t>
-      </w:r>
-    </w:p>
-    <w:p>
-      <w:pPr>
-        <w:spacing w:line="480" w:lineRule="auto"/>
-        <w:rPr>
-          <w:b/>
-          <w:bCs/>
-        </w:rPr>
-      </w:pPr>
-      <w:r>
-        <w:t>Alex</w:t>
-      </w:r>
-      <w:r>
-        <w:t xml:space="preserve"> has been a developer for </w:t>
-      </w:r>
-      <w:r>
-        <w:t>17</w:t>
-      </w:r>
-      <w:r>
-        <w:t xml:space="preserve"> years and has held roles </w:t>
-      </w:r>
-      <w:r>
-        <w:t>at Bank of America as a Senior Software Developer, and General Dynamics as a Senior Developer at CENTCOM (Top secret clearance required)</w:t>
-      </w:r>
-    </w:p>
-    <w:p>
-      <w:pPr>
-        <w:spacing w:line="480" w:lineRule="auto"/>
-        <w:rPr>
-          <w:b/>
-          <w:bCs/>
-        </w:rPr>
-      </w:pPr>
-      <w:r>
-        <w:rPr>
-          <w:b/>
-          <w:bCs/>
-        </w:rPr>
-        <w:t>Miles Limehouse</w:t>
-      </w:r>
-      <w:r>
-        <w:rPr>
-          <w:b/>
-          <w:bCs/>
-        </w:rPr>
-        <w:t xml:space="preserve"> – Software Developer</w:t>
-      </w:r>
-    </w:p>
-    <w:p>
-      <w:pPr>
-        <w:spacing w:line="480" w:lineRule="auto"/>
-      </w:pPr>
-      <w:r>
-        <w:t xml:space="preserve">Miles has been a developer for 8 years and has held roles at Walmart as a Software Developer </w:t>
-      </w:r>
-      <w:r>
-        <w:t>.</w:t>
-      </w:r>
-    </w:p>
-    <w:p>
-      <w:pPr>
-        <w:spacing w:line="480" w:lineRule="auto"/>
-        <w:rPr>
-          <w:b/>
-          <w:bCs/>
-        </w:rPr>
-      </w:pPr>
-      <w:r>
-        <w:rPr>
-          <w:b/>
-          <w:bCs/>
-        </w:rPr>
-        <w:t>Ashwin Srivastava</w:t>
-      </w:r>
-      <w:r>
-        <w:rPr>
-          <w:b/>
-          <w:bCs/>
-        </w:rPr>
-        <w:t xml:space="preserve"> - </w:t>
-      </w:r>
-      <w:r>
-        <w:rPr>
-          <w:b/>
-          <w:bCs/>
-        </w:rPr>
-        <w:t xml:space="preserve"> </w:t>
-      </w:r>
-      <w:r>
-        <w:rPr>
-          <w:b/>
-          <w:bCs/>
-        </w:rPr>
-        <w:t>Software Developer</w:t>
-      </w:r>
-    </w:p>
-    <w:p>
-      <w:pPr>
-        <w:spacing w:line="480" w:lineRule="auto"/>
+        <w:t>Project Planning Process</w:t>
+      </w:r>
+    </w:p>
+    <w:p/>
+    <w:p>
+      <w:pPr>
+        <w:spacing w:line="480" w:lineRule="auto"/>
+        <w:rPr>
+          <w:sz w:val="26"/>
+          <w:szCs w:val="26"/>
+        </w:rPr>
+      </w:pPr>
+      <w:r>
+        <w:rPr>
+          <w:sz w:val="26"/>
+          <w:szCs w:val="26"/>
+        </w:rPr>
+        <w:t xml:space="preserve">We follow a simple project management process that has served us well. It is broken up into six phases with specific steps/questions to answer </w:t>
+      </w:r>
+      <w:r>
+        <w:rPr>
+          <w:sz w:val="26"/>
+          <w:szCs w:val="26"/>
+        </w:rPr>
+        <w:t>i</w:t>
+      </w:r>
+      <w:r>
+        <w:rPr>
+          <w:sz w:val="26"/>
+          <w:szCs w:val="26"/>
+        </w:rPr>
+        <w:t>n each</w:t>
+      </w:r>
+      <w:r>
+        <w:rPr>
+          <w:sz w:val="26"/>
+          <w:szCs w:val="26"/>
+        </w:rPr>
+        <w:t xml:space="preserve"> phase</w:t>
+      </w:r>
+      <w:r>
+        <w:rPr>
+          <w:sz w:val="26"/>
+          <w:szCs w:val="26"/>
+        </w:rPr>
+        <w:t xml:space="preserve">. The six phases are Planning, Analysis, Design, Implementation, Testing &amp; Integration, and Maintenance. </w:t>
+      </w:r>
+    </w:p>
+    <w:p>
+      <w:pPr>
+        <w:pStyle w:val="Heading1"/>
+      </w:pPr>
+      <w:r>
+        <w:t xml:space="preserve">Total revenue from voicemail/PBX </w:t>
+      </w:r>
+      <w:r>
+        <w:t>d</w:t>
+      </w:r>
+      <w:r>
+        <w:t>evelopments</w:t>
+      </w:r>
+    </w:p>
+    <w:p>
+      <w:pPr>
+        <w:spacing w:line="480" w:lineRule="auto"/>
+        <w:rPr>
+          <w:sz w:val="26"/>
+          <w:szCs w:val="26"/>
+        </w:rPr>
+      </w:pPr>
+      <w:r>
+        <w:rPr>
+          <w:sz w:val="26"/>
+          <w:szCs w:val="26"/>
+        </w:rPr>
+        <w:t>While we do appreciate the opportunity to submit a proposal for this project, we do not share earnings from past projects. We believe this is irrelevant, as each customer has their own specific criteria.</w:t>
+      </w:r>
+      <w:r>
+        <w:rPr>
+          <w:sz w:val="26"/>
+          <w:szCs w:val="26"/>
+        </w:rPr>
+        <w:t xml:space="preserve"> The more criteria, the more a project will cost.</w:t>
+      </w:r>
+      <w:r>
+        <w:rPr>
+          <w:sz w:val="26"/>
+          <w:szCs w:val="26"/>
+        </w:rPr>
+        <w:t xml:space="preserve"> We bid on projects low enough to win bids over other companies.  </w:t>
+      </w:r>
+      <w:r>
+        <w:rPr>
+          <w:sz w:val="26"/>
+          <w:szCs w:val="26"/>
+        </w:rPr>
+        <w:t>While we have provided you with three references to existing/past customers, we can give you a more holistic list that shows how many repeat customers we have (multiple projects done for same customer).</w:t>
+      </w:r>
+    </w:p>
+    <w:p>
+      <w:pPr>
+        <w:pStyle w:val="Heading1"/>
+      </w:pPr>
+      <w:r>
+        <w:t>Business Model</w:t>
+      </w:r>
+    </w:p>
+    <w:p>
+      <w:pPr>
+        <w:spacing w:line="480" w:lineRule="auto"/>
+        <w:jc w:val="both"/>
+        <w:rPr>
+          <w:sz w:val="26"/>
+          <w:szCs w:val="26"/>
+        </w:rPr>
+      </w:pPr>
+      <w:r>
+        <w:rPr>
+          <w:sz w:val="26"/>
+          <w:szCs w:val="26"/>
+        </w:rPr>
+        <w:t xml:space="preserve">BEAM Group operates under a </w:t>
+      </w:r>
+      <w:r>
+        <w:rPr>
+          <w:sz w:val="26"/>
+          <w:szCs w:val="26"/>
+        </w:rPr>
+        <w:t>transaction-based</w:t>
+      </w:r>
+      <w:r>
+        <w:rPr>
+          <w:sz w:val="26"/>
+          <w:szCs w:val="26"/>
+        </w:rPr>
+        <w:t xml:space="preserve"> business model. We</w:t>
+      </w:r>
+      <w:r>
+        <w:rPr>
+          <w:sz w:val="26"/>
+          <w:szCs w:val="26"/>
+        </w:rPr>
+        <w:t xml:space="preserve"> ha</w:t>
+      </w:r>
+      <w:r>
+        <w:rPr>
+          <w:sz w:val="26"/>
+          <w:szCs w:val="26"/>
+        </w:rPr>
+        <w:t>ve considered moving to a subscription model, but we are trying to build capital and talent prior to this transition support moving to this model.</w:t>
+      </w:r>
+    </w:p>
+    <w:p>
+      <w:pPr>
+        <w:pStyle w:val="Heading1"/>
+      </w:pPr>
+      <w:r>
+        <w:t>IPOs, Mergers, and Acquisitions:</w:t>
+      </w:r>
+    </w:p>
+    <w:p>
+      <w:pPr>
+        <w:spacing w:line="480" w:lineRule="auto"/>
+        <w:rPr>
+          <w:sz w:val="26"/>
+          <w:szCs w:val="26"/>
+        </w:rPr>
+      </w:pPr>
+      <w:r>
+        <w:rPr>
+          <w:sz w:val="26"/>
+          <w:szCs w:val="26"/>
+        </w:rPr>
+        <w:t>We do not plan to become a publicly traded company. At this time, there are no merges or acquisitions in process. Nor is there any active discussion around a merger or acquisition.</w:t>
+      </w:r>
+    </w:p>
+    <w:p>
+      <w:pPr>
+        <w:pStyle w:val="Heading1"/>
       </w:pPr>
       <w:r>
         <w:lastRenderedPageBreak/>
-        <w:t>Ashwin</w:t>
-      </w:r>
-      <w:r>
-        <w:t xml:space="preserve"> has been a developer for </w:t>
-      </w:r>
-      <w:r>
-        <w:t>5</w:t>
-      </w:r>
-      <w:r>
-        <w:t xml:space="preserve"> years and has held roles at </w:t>
-      </w:r>
-      <w:r>
-        <w:t>Uber</w:t>
-      </w:r>
-      <w:r>
-        <w:t xml:space="preserve"> as a Software Developer </w:t>
-      </w:r>
-      <w:r>
-        <w:t>.</w:t>
-      </w:r>
-    </w:p>
-    <w:p>
-      <w:pPr>
-        <w:spacing w:line="480" w:lineRule="auto"/>
-      </w:pPr>
-      <w:r>
-        <w:rPr>
-          <w:b/>
-          <w:bCs/>
-        </w:rPr>
-        <w:t>Michael Hauser</w:t>
-      </w:r>
-      <w:r>
-        <w:rPr>
-          <w:b/>
-          <w:bCs/>
-        </w:rPr>
-        <w:t xml:space="preserve"> </w:t>
-      </w:r>
-      <w:r>
-        <w:rPr>
-          <w:b/>
-          <w:bCs/>
-        </w:rPr>
-        <w:t xml:space="preserve">- </w:t>
-      </w:r>
-      <w:r>
-        <w:rPr>
-          <w:b/>
-          <w:bCs/>
-        </w:rPr>
-        <w:t>Software Developer</w:t>
-      </w:r>
-      <w:r>
-        <w:rPr>
-          <w:b/>
-          <w:bCs/>
-        </w:rPr>
-        <w:t xml:space="preserve"> -</w:t>
-      </w:r>
-      <w:r>
-        <w:t>Michael</w:t>
-      </w:r>
-      <w:r>
-        <w:t xml:space="preserve"> has been a developer for </w:t>
-      </w:r>
-      <w:r>
-        <w:t>9</w:t>
-      </w:r>
-      <w:r>
-        <w:t xml:space="preserve"> years and has held roles at </w:t>
-      </w:r>
-      <w:r>
-        <w:t>Citi Group</w:t>
-      </w:r>
-      <w:r>
-        <w:t xml:space="preserve"> as a Software Developer </w:t>
-      </w:r>
-      <w:r>
-        <w:t>and Facebook</w:t>
-      </w:r>
-      <w:r>
-        <w:t>.</w:t>
-      </w:r>
-    </w:p>
-    <w:p>
-      <w:pPr>
-        <w:spacing w:line="480" w:lineRule="auto"/>
-        <w:rPr>
-          <w:b/>
-          <w:bCs/>
-        </w:rPr>
-      </w:pPr>
-      <w:r>
-        <w:rPr>
-          <w:b/>
-          <w:bCs/>
-        </w:rPr>
-        <w:t>Project Planning Process:</w:t>
-      </w:r>
-    </w:p>
-    <w:p>
-      <w:pPr>
-        <w:spacing w:line="480" w:lineRule="auto"/>
-      </w:pPr>
-      <w:r>
-        <w:t xml:space="preserve">We follow a simple project management process that has served us well. It is broken up into six phases with specific steps/questions to answer </w:t>
-      </w:r>
-      <w:proofErr w:type="gramStart"/>
-      <w:r>
-        <w:t>In</w:t>
-      </w:r>
-      <w:proofErr w:type="gramEnd"/>
-      <w:r>
-        <w:t xml:space="preserve"> each. The six phases are Planning, Analysis, Design, Implementation, Testing &amp; Integration, and Maintenance. </w:t>
-      </w:r>
-    </w:p>
-    <w:p>
-      <w:pPr>
-        <w:spacing w:line="480" w:lineRule="auto"/>
-      </w:pPr>
-    </w:p>
-    <w:p>
-      <w:pPr>
-        <w:spacing w:line="480" w:lineRule="auto"/>
-      </w:pPr>
-    </w:p>
-    <w:p>
-      <w:pPr>
-        <w:spacing w:line="480" w:lineRule="auto"/>
-        <w:rPr>
-          <w:b/>
-          <w:bCs/>
-        </w:rPr>
-      </w:pPr>
-      <w:r>
-        <w:rPr>
-          <w:b/>
-          <w:bCs/>
-        </w:rPr>
-        <w:t xml:space="preserve">Total revenue from voicemail/PBX </w:t>
-      </w:r>
-      <w:r>
-        <w:rPr>
-          <w:b/>
-          <w:bCs/>
-        </w:rPr>
-        <w:t>d</w:t>
-      </w:r>
-      <w:r>
-        <w:rPr>
-          <w:b/>
-          <w:bCs/>
-        </w:rPr>
-        <w:t>evelopments:</w:t>
-      </w:r>
-    </w:p>
-    <w:p>
-      <w:pPr>
-        <w:spacing w:line="480" w:lineRule="auto"/>
-      </w:pPr>
-      <w:r>
-        <w:t>While we do appreciate the opportunity to submit a proposal for this project, we do not share earnings from past projects.</w:t>
-      </w:r>
-      <w:r>
-        <w:t xml:space="preserve"> We believe this is irrelevant, as each customer has their own specific criteria.</w:t>
-      </w:r>
-      <w:r>
-        <w:t xml:space="preserve"> The more criteria, the more a project will cost.</w:t>
-      </w:r>
-      <w:r>
-        <w:t xml:space="preserve"> We bid on projects low enough to win bids over other companies.  </w:t>
-      </w:r>
-      <w:r>
-        <w:t>While we have provided you with three references to existing/past customers, we can give you a more holistic list that shows how many repeat customers we have (multiple projects done for same customer).</w:t>
-      </w:r>
-    </w:p>
-    <w:p>
-      <w:pPr>
-        <w:spacing w:line="480" w:lineRule="auto"/>
-        <w:rPr>
-          <w:b/>
-          <w:bCs/>
-        </w:rPr>
-      </w:pPr>
-      <w:r>
-        <w:rPr>
-          <w:b/>
-          <w:bCs/>
-        </w:rPr>
-        <w:t>Business Model:</w:t>
-      </w:r>
-    </w:p>
-    <w:p>
-      <w:pPr>
-        <w:spacing w:line="480" w:lineRule="auto"/>
-      </w:pPr>
-      <w:r>
-        <w:t xml:space="preserve">BEAM Group operates under a </w:t>
-      </w:r>
-      <w:proofErr w:type="gramStart"/>
-      <w:r>
-        <w:t>transaction based</w:t>
-      </w:r>
-      <w:proofErr w:type="gramEnd"/>
-      <w:r>
-        <w:t xml:space="preserve"> business model. We’ve considered moving to a subscription model, but we are trying to build capital and talent prior to this transition support moving to this model.</w:t>
-      </w:r>
-    </w:p>
-    <w:p>
-      <w:pPr>
-        <w:spacing w:line="480" w:lineRule="auto"/>
-        <w:rPr>
-          <w:b/>
-          <w:bCs/>
-        </w:rPr>
-      </w:pPr>
-      <w:r>
-        <w:rPr>
-          <w:b/>
-          <w:bCs/>
-        </w:rPr>
-        <w:t>IPOs, Mergers, and Acquisitions:</w:t>
-      </w:r>
-    </w:p>
-    <w:p>
-      <w:pPr>
-        <w:spacing w:line="480" w:lineRule="auto"/>
-      </w:pPr>
-      <w:r>
-        <w:lastRenderedPageBreak/>
-        <w:t xml:space="preserve">We do not plan to become a publicly traded company. </w:t>
-      </w:r>
-      <w:proofErr w:type="gramStart"/>
-      <w:r>
-        <w:t>At this time</w:t>
-      </w:r>
-      <w:proofErr w:type="gramEnd"/>
-      <w:r>
-        <w:t>, there are no merges or acquisitions in process. Nor is there any active discussion around a merger or acquisition.</w:t>
-      </w:r>
-    </w:p>
-    <w:p>
-      <w:pPr>
-        <w:spacing w:line="480" w:lineRule="auto"/>
-        <w:rPr>
-          <w:b/>
-          <w:bCs/>
-        </w:rPr>
-      </w:pPr>
-      <w:r>
-        <w:rPr>
-          <w:b/>
-          <w:bCs/>
-        </w:rPr>
         <w:t>Hardware/Software Partnerships</w:t>
       </w:r>
     </w:p>
@@ -3078,62 +3572,140 @@
     </w:p>
     <w:p>
       <w:pPr>
-        <w:spacing w:line="480" w:lineRule="auto"/>
-        <w:rPr>
-          <w:b/>
-          <w:bCs/>
-        </w:rPr>
-      </w:pPr>
-      <w:r>
-        <w:rPr>
-          <w:b/>
-          <w:bCs/>
-        </w:rPr>
+        <w:pStyle w:val="Heading1"/>
+      </w:pPr>
+      <w:r>
         <w:t>Testing/Support Plan</w:t>
       </w:r>
-      <w:r>
-        <w:rPr>
-          <w:b/>
-          <w:bCs/>
-        </w:rPr>
-        <w:t>:</w:t>
-      </w:r>
-    </w:p>
-    <w:p>
-      <w:pPr>
-        <w:spacing w:line="480" w:lineRule="auto"/>
-      </w:pPr>
-      <w:r>
-        <w:t xml:space="preserve">All software produced by BEAM Group goes through agile testing, unit testing, integration testing, and full system testing. </w:t>
-      </w:r>
-      <w:r>
-        <w:t>For this system, we have agreed to provide 20 hours of tech support per year, for two years. This time counts once we’ve agreed on the successful deployment.</w:t>
-      </w:r>
-      <w:r>
-        <w:t xml:space="preserve"> If this does not suffice, this can be negotiated, but based on previous this is ample time to cover your needs.</w:t>
-      </w:r>
-    </w:p>
-    <w:p>
-      <w:pPr>
-        <w:spacing w:line="480" w:lineRule="auto"/>
-        <w:rPr>
-          <w:b/>
-          <w:bCs/>
-        </w:rPr>
-      </w:pPr>
-      <w:r>
-        <w:rPr>
-          <w:b/>
-          <w:bCs/>
-        </w:rPr>
-        <w:t>Service Level Agreement:</w:t>
-      </w:r>
-    </w:p>
-    <w:p>
-      <w:pPr>
-        <w:spacing w:line="480" w:lineRule="auto"/>
-      </w:pPr>
-      <w:r>
+    </w:p>
+    <w:p>
+      <w:pPr>
+        <w:spacing w:line="480" w:lineRule="auto"/>
+        <w:rPr>
+          <w:sz w:val="26"/>
+          <w:szCs w:val="26"/>
+        </w:rPr>
+      </w:pPr>
+      <w:r>
+        <w:rPr>
+          <w:sz w:val="26"/>
+          <w:szCs w:val="26"/>
+        </w:rPr>
+        <w:t>All software produced by BEAM Group goes through agile testing, unit testing, integration testing, and full system testing. For this system, we have agreed to provide 20 hours of tech support per year, for two years. Th</w:t>
+      </w:r>
+      <w:r>
+        <w:rPr>
+          <w:sz w:val="26"/>
+          <w:szCs w:val="26"/>
+        </w:rPr>
+        <w:t>e clock starts</w:t>
+      </w:r>
+      <w:r>
+        <w:rPr>
+          <w:sz w:val="26"/>
+          <w:szCs w:val="26"/>
+        </w:rPr>
+        <w:t xml:space="preserve"> once we</w:t>
+      </w:r>
+      <w:r>
+        <w:rPr>
+          <w:sz w:val="26"/>
+          <w:szCs w:val="26"/>
+        </w:rPr>
+        <w:t xml:space="preserve"> ha</w:t>
+      </w:r>
+      <w:r>
+        <w:rPr>
+          <w:sz w:val="26"/>
+          <w:szCs w:val="26"/>
+        </w:rPr>
+        <w:t>ve agreed on the successful deployment.</w:t>
+      </w:r>
+      <w:r>
+        <w:rPr>
+          <w:sz w:val="26"/>
+          <w:szCs w:val="26"/>
+        </w:rPr>
+        <w:t xml:space="preserve"> If this does not suffice, </w:t>
+      </w:r>
+      <w:r>
+        <w:rPr>
+          <w:sz w:val="26"/>
+          <w:szCs w:val="26"/>
+        </w:rPr>
+        <w:t>we can discuss additional support hours and charges. However,</w:t>
+      </w:r>
+      <w:r>
+        <w:rPr>
+          <w:sz w:val="26"/>
+          <w:szCs w:val="26"/>
+        </w:rPr>
+        <w:t xml:space="preserve"> based on </w:t>
+      </w:r>
+      <w:r>
+        <w:rPr>
+          <w:sz w:val="26"/>
+          <w:szCs w:val="26"/>
+        </w:rPr>
+        <w:t xml:space="preserve">our </w:t>
+      </w:r>
+      <w:r>
+        <w:rPr>
+          <w:sz w:val="26"/>
+          <w:szCs w:val="26"/>
+        </w:rPr>
+        <w:t xml:space="preserve">previous </w:t>
+      </w:r>
+      <w:r>
+        <w:rPr>
+          <w:sz w:val="26"/>
+          <w:szCs w:val="26"/>
+        </w:rPr>
+        <w:t xml:space="preserve">experience, </w:t>
+      </w:r>
+      <w:r>
+        <w:rPr>
+          <w:sz w:val="26"/>
+          <w:szCs w:val="26"/>
+        </w:rPr>
+        <w:t xml:space="preserve">we think that 20 </w:t>
+      </w:r>
+      <w:r>
+        <w:rPr>
+          <w:sz w:val="26"/>
+          <w:szCs w:val="26"/>
+        </w:rPr>
+        <w:t>hours of tech support per year, for two years</w:t>
+      </w:r>
+      <w:r>
+        <w:rPr>
+          <w:sz w:val="26"/>
+          <w:szCs w:val="26"/>
+        </w:rPr>
+        <w:t xml:space="preserve"> should well address your needs.</w:t>
+      </w:r>
+    </w:p>
+    <w:p>
+      <w:pPr>
+        <w:pStyle w:val="Heading1"/>
+      </w:pPr>
+      <w:r>
+        <w:t>Service Level Agreement</w:t>
+      </w:r>
+    </w:p>
+    <w:p>
+      <w:pPr>
+        <w:spacing w:line="480" w:lineRule="auto"/>
+        <w:rPr>
+          <w:sz w:val="26"/>
+          <w:szCs w:val="26"/>
+        </w:rPr>
+      </w:pPr>
+      <w:r>
+        <w:rPr>
+          <w:sz w:val="26"/>
+          <w:szCs w:val="26"/>
+        </w:rPr>
         <w:t>BEAM Group agrees to the following levels of service, based on severity of the situation.</w:t>
       </w:r>
     </w:p>
@@ -3144,31 +3716,36 @@
         <w:tblLook w:val="04A0" w:firstRow="1" w:lastRow="0" w:firstColumn="1" w:lastColumn="0" w:noHBand="0" w:noVBand="1"/>
       </w:tblPr>
       <w:tblGrid>
-        <w:gridCol w:w="1525"/>
-        <w:gridCol w:w="4712"/>
-        <w:gridCol w:w="3113"/>
+        <w:gridCol w:w="1795"/>
+        <w:gridCol w:w="5310"/>
+        <w:gridCol w:w="1911"/>
       </w:tblGrid>
       <w:tr>
         <w:trPr>
-          <w:trHeight w:val="242"/>
+          <w:trHeight w:val="323"/>
         </w:trPr>
         <w:tc>
           <w:tcPr>
-            <w:tcW w:w="1525" w:type="dxa"/>
-            <w:shd w:val="clear" w:color="auto" w:fill="000000" w:themeFill="text1"/>
+            <w:tcW w:w="1795" w:type="dxa"/>
+            <w:shd w:val="clear" w:color="auto" w:fill="D9E2F3" w:themeFill="accent1" w:themeFillTint="33"/>
             <w:vAlign w:val="center"/>
           </w:tcPr>
           <w:p>
             <w:pPr>
+              <w:jc w:val="center"/>
               <w:rPr>
-                <w:sz w:val="20"/>
-                <w:szCs w:val="20"/>
+                <w:b/>
+                <w:bCs/>
+                <w:sz w:val="24"/>
+                <w:szCs w:val="24"/>
               </w:rPr>
             </w:pPr>
             <w:r>
               <w:rPr>
-                <w:sz w:val="20"/>
-                <w:szCs w:val="20"/>
+                <w:b/>
+                <w:bCs/>
+                <w:sz w:val="24"/>
+                <w:szCs w:val="24"/>
               </w:rPr>
               <w:t>Severity Level</w:t>
             </w:r>
@@ -3176,47 +3753,53 @@
         </w:tc>
         <w:tc>
           <w:tcPr>
-            <w:tcW w:w="4712" w:type="dxa"/>
-            <w:shd w:val="clear" w:color="auto" w:fill="000000" w:themeFill="text1"/>
-            <w:vAlign w:val="center"/>
+            <w:tcW w:w="5310" w:type="dxa"/>
+            <w:shd w:val="clear" w:color="auto" w:fill="D9E2F3" w:themeFill="accent1" w:themeFillTint="33"/>
           </w:tcPr>
           <w:p>
             <w:pPr>
-              <w:spacing w:line="480" w:lineRule="auto"/>
+              <w:jc w:val="center"/>
               <w:rPr>
-                <w:sz w:val="20"/>
-                <w:szCs w:val="20"/>
+                <w:b/>
+                <w:bCs/>
+                <w:sz w:val="24"/>
+                <w:szCs w:val="24"/>
               </w:rPr>
             </w:pPr>
             <w:r>
               <w:rPr>
-                <w:sz w:val="20"/>
-                <w:szCs w:val="20"/>
+                <w:b/>
+                <w:bCs/>
+                <w:sz w:val="24"/>
+                <w:szCs w:val="24"/>
               </w:rPr>
-              <w:t>Severity definition</w:t>
+              <w:t>Severity Definition</w:t>
             </w:r>
           </w:p>
         </w:tc>
         <w:tc>
           <w:tcPr>
-            <w:tcW w:w="3113" w:type="dxa"/>
-            <w:shd w:val="clear" w:color="auto" w:fill="000000" w:themeFill="text1"/>
-            <w:vAlign w:val="center"/>
+            <w:tcW w:w="1911" w:type="dxa"/>
+            <w:shd w:val="clear" w:color="auto" w:fill="D9E2F3" w:themeFill="accent1" w:themeFillTint="33"/>
           </w:tcPr>
           <w:p>
             <w:pPr>
-              <w:spacing w:line="480" w:lineRule="auto"/>
+              <w:jc w:val="center"/>
               <w:rPr>
-                <w:sz w:val="20"/>
-                <w:szCs w:val="20"/>
+                <w:b/>
+                <w:bCs/>
+                <w:sz w:val="24"/>
+                <w:szCs w:val="24"/>
               </w:rPr>
             </w:pPr>
             <w:r>
               <w:rPr>
-                <w:sz w:val="20"/>
-                <w:szCs w:val="20"/>
+                <w:b/>
+                <w:bCs/>
+                <w:sz w:val="24"/>
+                <w:szCs w:val="24"/>
               </w:rPr>
-              <w:t>Response times</w:t>
+              <w:t>Response Times</w:t>
             </w:r>
           </w:p>
         </w:tc>
@@ -3227,21 +3810,21 @@
         </w:trPr>
         <w:tc>
           <w:tcPr>
-            <w:tcW w:w="1525" w:type="dxa"/>
+            <w:tcW w:w="1795" w:type="dxa"/>
             <w:vAlign w:val="center"/>
           </w:tcPr>
           <w:p>
             <w:pPr>
               <w:jc w:val="center"/>
               <w:rPr>
-                <w:sz w:val="28"/>
-                <w:szCs w:val="28"/>
+                <w:sz w:val="26"/>
+                <w:szCs w:val="26"/>
               </w:rPr>
             </w:pPr>
             <w:r>
               <w:rPr>
-                <w:sz w:val="28"/>
-                <w:szCs w:val="28"/>
+                <w:sz w:val="26"/>
+                <w:szCs w:val="26"/>
               </w:rPr>
               <w:t>1</w:t>
             </w:r>
@@ -3249,30 +3832,69 @@
         </w:tc>
         <w:tc>
           <w:tcPr>
-            <w:tcW w:w="4712" w:type="dxa"/>
+            <w:tcW w:w="5310" w:type="dxa"/>
           </w:tcPr>
           <w:p>
+            <w:pPr>
+              <w:rPr>
+                <w:sz w:val="26"/>
+                <w:szCs w:val="26"/>
+              </w:rPr>
+            </w:pPr>
             <w:r>
+              <w:rPr>
+                <w:sz w:val="26"/>
+                <w:szCs w:val="26"/>
+              </w:rPr>
               <w:t xml:space="preserve">System is </w:t>
             </w:r>
             <w:r>
+              <w:rPr>
+                <w:sz w:val="26"/>
+                <w:szCs w:val="26"/>
+              </w:rPr>
               <w:t>down and</w:t>
             </w:r>
             <w:r>
+              <w:rPr>
+                <w:sz w:val="26"/>
+                <w:szCs w:val="26"/>
+              </w:rPr>
               <w:t xml:space="preserve"> will not restart using documented procedures.</w:t>
             </w:r>
             <w:r>
+              <w:rPr>
+                <w:sz w:val="26"/>
+                <w:szCs w:val="26"/>
+              </w:rPr>
               <w:t xml:space="preserve"> Operations impacted.</w:t>
             </w:r>
           </w:p>
         </w:tc>
         <w:tc>
           <w:tcPr>
-            <w:tcW w:w="3113" w:type="dxa"/>
+            <w:tcW w:w="1911" w:type="dxa"/>
           </w:tcPr>
           <w:p>
+            <w:pPr>
+              <w:rPr>
+                <w:sz w:val="26"/>
+                <w:szCs w:val="26"/>
+              </w:rPr>
+            </w:pPr>
             <w:r>
-              <w:t>Immediate.</w:t>
+              <w:rPr>
+                <w:sz w:val="26"/>
+                <w:szCs w:val="26"/>
+              </w:rPr>
+              <w:t>Within 15 minutes</w:t>
+            </w:r>
+            <w:r>
+              <w:rPr>
+                <w:sz w:val="26"/>
+                <w:szCs w:val="26"/>
+              </w:rPr>
+              <w:t>.</w:t>
             </w:r>
           </w:p>
         </w:tc>
@@ -3280,21 +3902,21 @@
       <w:tr>
         <w:tc>
           <w:tcPr>
-            <w:tcW w:w="1525" w:type="dxa"/>
+            <w:tcW w:w="1795" w:type="dxa"/>
             <w:vAlign w:val="center"/>
           </w:tcPr>
           <w:p>
             <w:pPr>
               <w:jc w:val="center"/>
               <w:rPr>
-                <w:sz w:val="28"/>
-                <w:szCs w:val="28"/>
+                <w:sz w:val="26"/>
+                <w:szCs w:val="26"/>
               </w:rPr>
             </w:pPr>
             <w:r>
               <w:rPr>
-                <w:sz w:val="28"/>
-                <w:szCs w:val="28"/>
+                <w:sz w:val="26"/>
+                <w:szCs w:val="26"/>
               </w:rPr>
               <w:t>2</w:t>
             </w:r>
@@ -3302,20 +3924,40 @@
         </w:tc>
         <w:tc>
           <w:tcPr>
-            <w:tcW w:w="4712" w:type="dxa"/>
+            <w:tcW w:w="5310" w:type="dxa"/>
           </w:tcPr>
           <w:p>
+            <w:pPr>
+              <w:rPr>
+                <w:sz w:val="26"/>
+                <w:szCs w:val="26"/>
+              </w:rPr>
+            </w:pPr>
             <w:r>
+              <w:rPr>
+                <w:sz w:val="26"/>
+                <w:szCs w:val="26"/>
+              </w:rPr>
               <w:t>Operations continued, but system needs to be fixed ASAP. Cannot access voicemail system.</w:t>
             </w:r>
           </w:p>
         </w:tc>
         <w:tc>
           <w:tcPr>
-            <w:tcW w:w="3113" w:type="dxa"/>
+            <w:tcW w:w="1911" w:type="dxa"/>
           </w:tcPr>
           <w:p>
+            <w:pPr>
+              <w:rPr>
+                <w:sz w:val="26"/>
+                <w:szCs w:val="26"/>
+              </w:rPr>
+            </w:pPr>
             <w:r>
+              <w:rPr>
+                <w:sz w:val="26"/>
+                <w:szCs w:val="26"/>
+              </w:rPr>
               <w:t>4 Hours</w:t>
             </w:r>
           </w:p>
@@ -3324,21 +3966,21 @@
       <w:tr>
         <w:tc>
           <w:tcPr>
-            <w:tcW w:w="1525" w:type="dxa"/>
+            <w:tcW w:w="1795" w:type="dxa"/>
             <w:vAlign w:val="center"/>
           </w:tcPr>
           <w:p>
             <w:pPr>
               <w:jc w:val="center"/>
               <w:rPr>
-                <w:sz w:val="28"/>
-                <w:szCs w:val="28"/>
+                <w:sz w:val="26"/>
+                <w:szCs w:val="26"/>
               </w:rPr>
             </w:pPr>
             <w:r>
               <w:rPr>
-                <w:sz w:val="28"/>
-                <w:szCs w:val="28"/>
+                <w:sz w:val="26"/>
+                <w:szCs w:val="26"/>
               </w:rPr>
               <w:t>3</w:t>
             </w:r>
@@ -3346,20 +3988,40 @@
         </w:tc>
         <w:tc>
           <w:tcPr>
-            <w:tcW w:w="4712" w:type="dxa"/>
+            <w:tcW w:w="5310" w:type="dxa"/>
           </w:tcPr>
           <w:p>
+            <w:pPr>
+              <w:rPr>
+                <w:sz w:val="26"/>
+                <w:szCs w:val="26"/>
+              </w:rPr>
+            </w:pPr>
             <w:r>
+              <w:rPr>
+                <w:sz w:val="26"/>
+                <w:szCs w:val="26"/>
+              </w:rPr>
               <w:t>Intermittent problems, hard to reproduce. Affecting operations, but not all.</w:t>
             </w:r>
           </w:p>
         </w:tc>
         <w:tc>
           <w:tcPr>
-            <w:tcW w:w="3113" w:type="dxa"/>
+            <w:tcW w:w="1911" w:type="dxa"/>
           </w:tcPr>
           <w:p>
+            <w:pPr>
+              <w:rPr>
+                <w:sz w:val="26"/>
+                <w:szCs w:val="26"/>
+              </w:rPr>
+            </w:pPr>
             <w:r>
+              <w:rPr>
+                <w:sz w:val="26"/>
+                <w:szCs w:val="26"/>
+              </w:rPr>
               <w:t xml:space="preserve">2 Days </w:t>
             </w:r>
           </w:p>
@@ -3371,21 +4033,21 @@
         </w:trPr>
         <w:tc>
           <w:tcPr>
-            <w:tcW w:w="1525" w:type="dxa"/>
+            <w:tcW w:w="1795" w:type="dxa"/>
             <w:vAlign w:val="center"/>
           </w:tcPr>
           <w:p>
             <w:pPr>
               <w:jc w:val="center"/>
               <w:rPr>
-                <w:sz w:val="28"/>
-                <w:szCs w:val="28"/>
+                <w:sz w:val="26"/>
+                <w:szCs w:val="26"/>
               </w:rPr>
             </w:pPr>
             <w:r>
               <w:rPr>
-                <w:sz w:val="28"/>
-                <w:szCs w:val="28"/>
+                <w:sz w:val="26"/>
+                <w:szCs w:val="26"/>
               </w:rPr>
               <w:t>4</w:t>
             </w:r>
@@ -3393,20 +4055,40 @@
         </w:tc>
         <w:tc>
           <w:tcPr>
-            <w:tcW w:w="4712" w:type="dxa"/>
+            <w:tcW w:w="5310" w:type="dxa"/>
           </w:tcPr>
           <w:p>
+            <w:pPr>
+              <w:rPr>
+                <w:sz w:val="26"/>
+                <w:szCs w:val="26"/>
+              </w:rPr>
+            </w:pPr>
             <w:r>
+              <w:rPr>
+                <w:sz w:val="26"/>
+                <w:szCs w:val="26"/>
+              </w:rPr>
               <w:t>Informational only.</w:t>
             </w:r>
           </w:p>
         </w:tc>
         <w:tc>
           <w:tcPr>
-            <w:tcW w:w="3113" w:type="dxa"/>
+            <w:tcW w:w="1911" w:type="dxa"/>
           </w:tcPr>
           <w:p>
+            <w:pPr>
+              <w:rPr>
+                <w:sz w:val="26"/>
+                <w:szCs w:val="26"/>
+              </w:rPr>
+            </w:pPr>
             <w:r>
+              <w:rPr>
+                <w:sz w:val="26"/>
+                <w:szCs w:val="26"/>
+              </w:rPr>
               <w:t>3 Days</w:t>
             </w:r>
           </w:p>
@@ -3420,282 +4102,197 @@
     </w:p>
     <w:p>
       <w:pPr>
+        <w:pStyle w:val="Heading1"/>
+      </w:pPr>
+      <w:r>
+        <w:t>Estimated Time for Comp</w:t>
+      </w:r>
+      <w:r>
+        <w:t>l</w:t>
+      </w:r>
+      <w:r>
+        <w:t>etion</w:t>
+      </w:r>
+    </w:p>
+    <w:p>
+      <w:pPr>
+        <w:pStyle w:val="ListParagraph"/>
+        <w:ind w:left="0"/>
+        <w:rPr>
+          <w:sz w:val="26"/>
+          <w:szCs w:val="26"/>
+        </w:rPr>
+      </w:pPr>
+      <w:r>
+        <w:rPr>
+          <w:sz w:val="26"/>
+          <w:szCs w:val="26"/>
+        </w:rPr>
+        <w:t>BEAM Group commits to having Phases 1-3 complete by July of the following year. We will contractually agree to reduce the total price by $500/week there after</w:t>
+      </w:r>
+      <w:r>
+        <w:rPr>
+          <w:sz w:val="26"/>
+          <w:szCs w:val="26"/>
+        </w:rPr>
+        <w:t xml:space="preserve"> as a penalty, up to $5000</w:t>
+      </w:r>
+      <w:r>
+        <w:rPr>
+          <w:sz w:val="26"/>
+          <w:szCs w:val="26"/>
+        </w:rPr>
+        <w:t>.</w:t>
+      </w:r>
+    </w:p>
+    <w:p>
+      <w:pPr>
+        <w:pStyle w:val="ListParagraph"/>
+        <w:ind w:left="0"/>
+        <w:rPr>
+          <w:sz w:val="20"/>
+          <w:szCs w:val="20"/>
+        </w:rPr>
+      </w:pPr>
+    </w:p>
+    <w:p>
+      <w:pPr>
+        <w:pStyle w:val="ListParagraph"/>
+        <w:ind w:left="0"/>
+        <w:rPr>
+          <w:sz w:val="20"/>
+          <w:szCs w:val="20"/>
+        </w:rPr>
+      </w:pPr>
+    </w:p>
+    <w:p>
+      <w:pPr>
+        <w:pStyle w:val="ListParagraph"/>
+        <w:ind w:left="0"/>
+        <w:rPr>
+          <w:sz w:val="20"/>
+          <w:szCs w:val="20"/>
+        </w:rPr>
+      </w:pPr>
+    </w:p>
+    <w:p>
+      <w:pPr>
+        <w:pStyle w:val="ListParagraph"/>
+        <w:ind w:left="0"/>
+        <w:rPr>
+          <w:sz w:val="20"/>
+          <w:szCs w:val="20"/>
+        </w:rPr>
+      </w:pPr>
+    </w:p>
+    <w:p>
+      <w:pPr>
+        <w:pStyle w:val="ListParagraph"/>
+        <w:ind w:left="0"/>
+        <w:rPr>
+          <w:sz w:val="20"/>
+          <w:szCs w:val="20"/>
+        </w:rPr>
+      </w:pPr>
+    </w:p>
+    <w:p>
+      <w:pPr>
         <w:spacing w:line="480" w:lineRule="auto"/>
         <w:rPr>
           <w:b/>
           <w:bCs/>
         </w:rPr>
       </w:pPr>
-      <w:r>
-        <w:rPr>
-          <w:b/>
-          <w:bCs/>
-        </w:rPr>
-        <w:t>Estimated Time for Comp</w:t>
-      </w:r>
-      <w:r>
-        <w:rPr>
-          <w:b/>
-          <w:bCs/>
-        </w:rPr>
-        <w:t>l</w:t>
-      </w:r>
-      <w:r>
-        <w:rPr>
-          <w:b/>
-          <w:bCs/>
-        </w:rPr>
-        <w:t>etion:</w:t>
-      </w:r>
-    </w:p>
-    <w:p>
-      <w:pPr>
-        <w:pStyle w:val="ListParagraph"/>
-        <w:ind w:left="0"/>
-        <w:rPr>
-          <w:sz w:val="20"/>
-          <w:szCs w:val="20"/>
-        </w:rPr>
-      </w:pPr>
-      <w:r>
-        <w:rPr>
-          <w:sz w:val="20"/>
-          <w:szCs w:val="20"/>
-        </w:rPr>
-        <w:t>BEAM Group commits to having Phases 1-3 complete by July of the following year. We will contractually agree to reduce the total price by $500/week there after</w:t>
-      </w:r>
-      <w:r>
-        <w:rPr>
-          <w:sz w:val="20"/>
-          <w:szCs w:val="20"/>
-        </w:rPr>
-        <w:t xml:space="preserve"> as a penalty, up to $5000</w:t>
-      </w:r>
-      <w:r>
-        <w:rPr>
-          <w:sz w:val="20"/>
-          <w:szCs w:val="20"/>
-        </w:rPr>
-        <w:t>.</w:t>
-      </w:r>
-    </w:p>
-    <w:p>
-      <w:pPr>
-        <w:pStyle w:val="ListParagraph"/>
-        <w:ind w:left="0"/>
-        <w:rPr>
-          <w:sz w:val="20"/>
-          <w:szCs w:val="20"/>
-        </w:rPr>
-      </w:pPr>
-    </w:p>
-    <w:p>
-      <w:pPr>
-        <w:pStyle w:val="ListParagraph"/>
-        <w:ind w:left="0"/>
-        <w:rPr>
-          <w:sz w:val="20"/>
-          <w:szCs w:val="20"/>
-        </w:rPr>
-      </w:pPr>
-    </w:p>
-    <w:p>
-      <w:pPr>
-        <w:pStyle w:val="ListParagraph"/>
-        <w:ind w:left="0"/>
-        <w:rPr>
-          <w:sz w:val="20"/>
-          <w:szCs w:val="20"/>
-        </w:rPr>
-      </w:pPr>
-    </w:p>
-    <w:p>
-      <w:pPr>
-        <w:pStyle w:val="ListParagraph"/>
-        <w:ind w:left="0"/>
-        <w:rPr>
-          <w:sz w:val="20"/>
-          <w:szCs w:val="20"/>
-        </w:rPr>
-      </w:pPr>
-    </w:p>
-    <w:p>
-      <w:pPr>
-        <w:pStyle w:val="ListParagraph"/>
-        <w:ind w:left="0"/>
-        <w:rPr>
-          <w:sz w:val="20"/>
-          <w:szCs w:val="20"/>
-        </w:rPr>
-      </w:pPr>
-    </w:p>
-    <w:p>
-      <w:pPr>
-        <w:spacing w:line="480" w:lineRule="auto"/>
-        <w:rPr>
-          <w:b/>
-          <w:bCs/>
-        </w:rPr>
-      </w:pPr>
-      <w:r>
-        <w:rPr>
-          <w:b/>
-          <w:bCs/>
-        </w:rPr>
-        <w:lastRenderedPageBreak/>
+    </w:p>
+    <w:p>
+      <w:pPr>
+        <w:pStyle w:val="Heading1"/>
+      </w:pPr>
+      <w:r>
         <w:t>Terms and Conditions</w:t>
       </w:r>
-      <w:r>
-        <w:rPr>
-          <w:b/>
-          <w:bCs/>
-        </w:rPr>
-        <w:t>:</w:t>
-      </w:r>
-    </w:p>
-    <w:p>
-      <w:pPr>
-        <w:spacing w:line="480" w:lineRule="auto"/>
-      </w:pPr>
-      <w:r>
-        <w:t xml:space="preserve">BEAM Group’s completion date </w:t>
-      </w:r>
-      <w:proofErr w:type="gramStart"/>
-      <w:r>
-        <w:t>is based on the assumption</w:t>
-      </w:r>
-      <w:proofErr w:type="gramEnd"/>
-      <w:r>
-        <w:t xml:space="preserve"> of completing three phases. If Phase 3 is not added</w:t>
-      </w:r>
-      <w:r>
+    </w:p>
+    <w:p>
+      <w:pPr>
+        <w:spacing w:line="480" w:lineRule="auto"/>
+        <w:rPr>
+          <w:sz w:val="26"/>
+          <w:szCs w:val="26"/>
+        </w:rPr>
+      </w:pPr>
+      <w:r>
+        <w:rPr>
+          <w:sz w:val="26"/>
+          <w:szCs w:val="26"/>
+        </w:rPr>
+        <w:t>BEAM Group’s completion date is based on the assumption of completing three phases. If Phase 3 is not added</w:t>
+      </w:r>
+      <w:r>
+        <w:rPr>
+          <w:sz w:val="26"/>
+          <w:szCs w:val="26"/>
+        </w:rPr>
         <w:t xml:space="preserve"> as</w:t>
       </w:r>
       <w:r>
+        <w:rPr>
+          <w:sz w:val="26"/>
+          <w:szCs w:val="26"/>
+        </w:rPr>
         <w:t xml:space="preserve"> part of the contract or </w:t>
       </w:r>
       <w:r>
+        <w:rPr>
+          <w:sz w:val="26"/>
+          <w:szCs w:val="26"/>
+        </w:rPr>
         <w:t xml:space="preserve">if </w:t>
       </w:r>
       <w:r>
+        <w:rPr>
+          <w:sz w:val="26"/>
+          <w:szCs w:val="26"/>
+        </w:rPr>
         <w:t xml:space="preserve">Phase 4 is added to the contract, the timeline will change. BEAM Group will </w:t>
       </w:r>
       <w:r>
+        <w:rPr>
+          <w:sz w:val="26"/>
+          <w:szCs w:val="26"/>
+        </w:rPr>
         <w:t>re</w:t>
       </w:r>
       <w:r>
+        <w:rPr>
+          <w:sz w:val="26"/>
+          <w:szCs w:val="26"/>
+        </w:rPr>
         <w:t>negotiate the completion date and potential penalties in that situation.</w:t>
       </w:r>
       <w:r>
-        <w:t xml:space="preserve"> Staffing is subject to change as BEAM Group sees fit. We will only hire developers equivalent or greater than our current staff. Prices of each phase are subject to change if requirements of the project change. Price may increase exponentially if features are requested beyond phase 1. </w:t>
-      </w:r>
-    </w:p>
-    <w:p>
-      <w:pPr>
-        <w:spacing w:line="480" w:lineRule="auto"/>
-      </w:pPr>
-    </w:p>
-    <w:p>
-      <w:pPr>
-        <w:spacing w:line="480" w:lineRule="auto"/>
-      </w:pPr>
-    </w:p>
-    <w:p>
-      <w:pPr>
-        <w:spacing w:line="480" w:lineRule="auto"/>
-      </w:pPr>
-    </w:p>
-    <w:p>
-      <w:pPr>
-        <w:spacing w:line="480" w:lineRule="auto"/>
-      </w:pPr>
-    </w:p>
-    <w:p>
-      <w:pPr>
-        <w:spacing w:line="480" w:lineRule="auto"/>
-      </w:pPr>
-    </w:p>
-    <w:p>
-      <w:pPr>
-        <w:spacing w:line="480" w:lineRule="auto"/>
-      </w:pPr>
-    </w:p>
-    <w:p>
-      <w:pPr>
-        <w:spacing w:line="480" w:lineRule="auto"/>
-      </w:pPr>
-    </w:p>
-    <w:p>
-      <w:pPr>
-        <w:spacing w:line="480" w:lineRule="auto"/>
-      </w:pPr>
-    </w:p>
-    <w:p>
-      <w:pPr>
-        <w:spacing w:line="480" w:lineRule="auto"/>
-      </w:pPr>
-    </w:p>
-    <w:p>
-      <w:pPr>
-        <w:spacing w:line="480" w:lineRule="auto"/>
-      </w:pPr>
-    </w:p>
-    <w:p>
-      <w:pPr>
-        <w:spacing w:line="480" w:lineRule="auto"/>
-      </w:pPr>
-    </w:p>
-    <w:p>
-      <w:pPr>
-        <w:spacing w:line="480" w:lineRule="auto"/>
-      </w:pPr>
-    </w:p>
-    <w:p>
-      <w:pPr>
-        <w:spacing w:line="480" w:lineRule="auto"/>
-      </w:pPr>
-    </w:p>
-    <w:p>
-      <w:pPr>
-        <w:pStyle w:val="ListParagraph"/>
-        <w:ind w:left="0"/>
-        <w:rPr>
-          <w:sz w:val="20"/>
-          <w:szCs w:val="20"/>
-        </w:rPr>
-      </w:pPr>
-      <w:ins w:id="0" w:author="Alex crawford" w:date="2021-04-28T17:14:00Z">
-        <w:r>
-          <w:object w:dxaOrig="9360" w:dyaOrig="2970" w14:anchorId="4027ACBF">
-            <v:shapetype id="_x0000_t75" coordsize="21600,21600" o:spt="75" o:preferrelative="t" path="m@4@5l@4@11@9@11@9@5xe" filled="f" stroked="f">
-              <v:stroke joinstyle="miter"/>
-              <v:formulas>
-                <v:f eqn="if lineDrawn pixelLineWidth 0"/>
-                <v:f eqn="sum @0 1 0"/>
-                <v:f eqn="sum 0 0 @1"/>
-                <v:f eqn="prod @2 1 2"/>
-                <v:f eqn="prod @3 21600 pixelWidth"/>
-                <v:f eqn="prod @3 21600 pixelHeight"/>
-                <v:f eqn="sum @0 0 1"/>
-                <v:f eqn="prod @6 1 2"/>
-                <v:f eqn="prod @7 21600 pixelWidth"/>
-                <v:f eqn="sum @8 21600 0"/>
-                <v:f eqn="prod @7 21600 pixelHeight"/>
-                <v:f eqn="sum @10 21600 0"/>
-              </v:formulas>
-              <v:path o:extrusionok="f" gradientshapeok="t" o:connecttype="rect"/>
-              <o:lock v:ext="edit" aspectratio="t"/>
-            </v:shapetype>
-            <v:shape id="_x0000_i1025" type="#_x0000_t75" style="width:468pt;height:148.3pt" o:ole="">
-              <v:imagedata r:id="rId9" o:title=""/>
-            </v:shape>
-            <o:OLEObject Type="Embed" ProgID="Visio.Drawing.15" ShapeID="_x0000_i1025" DrawAspect="Content" ObjectID="_1681769965" r:id="rId10"/>
-          </w:object>
-        </w:r>
-      </w:ins>
+        <w:rPr>
+          <w:sz w:val="26"/>
+          <w:szCs w:val="26"/>
+        </w:rPr>
+        <w:t xml:space="preserve"> Staffing is subject to change as BEAM Group sees fit. We will only hire developers equivalent or greater than our current staff. Prices of each phase are subject to change if requirements of the project change. Price may increase </w:t>
+      </w:r>
+      <w:r>
+        <w:rPr>
+          <w:sz w:val="26"/>
+          <w:szCs w:val="26"/>
+        </w:rPr>
+        <w:t>significantly</w:t>
+      </w:r>
+      <w:r>
+        <w:rPr>
+          <w:sz w:val="26"/>
+          <w:szCs w:val="26"/>
+        </w:rPr>
+        <w:t xml:space="preserve"> if features are requested beyond phase 1. </w:t>
+      </w:r>
     </w:p>
     <w:sectPr>
-      <w:pgSz w:w="12240" w:h="15840"/>
+      <w:pgSz w:w="11906" w:h="16838" w:code="9"/>
       <w:pgMar w:top="1440" w:right="1440" w:bottom="1440" w:left="1440" w:header="720" w:footer="720" w:gutter="0"/>
       <w:pgNumType w:start="0"/>
       <w:cols w:space="720"/>
@@ -3707,7 +4304,7 @@
 </file>
 
 <file path=word/numbering.xml><?xml version="1.0" encoding="utf-8"?>
-<w:numbering xmlns:wpc="http://schemas.microsoft.com/office/word/2010/wordprocessingCanvas" xmlns:cx="http://schemas.microsoft.com/office/drawing/2014/chartex" xmlns:cx1="http://schemas.microsoft.com/office/drawing/2015/9/8/chartex" xmlns:cx2="http://schemas.microsoft.com/office/drawing/2015/10/21/chartex" xmlns:cx3="http://schemas.microsoft.com/office/drawing/2016/5/9/chartex" xmlns:cx4="http://schemas.microsoft.com/office/drawing/2016/5/10/chartex" xmlns:cx5="http://schemas.microsoft.com/office/drawing/2016/5/11/chartex" xmlns:cx6="http://schemas.microsoft.com/office/drawing/2016/5/12/chartex" xmlns:cx7="http://schemas.microsoft.com/office/drawing/2016/5/13/chartex" xmlns:cx8="http://schemas.microsoft.com/office/drawing/2016/5/14/chartex" xmlns:mc="http://schemas.openxmlformats.org/markup-compatibility/2006" xmlns:aink="http://schemas.microsoft.com/office/drawing/2016/ink" xmlns:am3d="http://schemas.microsoft.com/office/drawing/2017/model3d" xmlns:o="urn:schemas-microsoft-com:office:office" xmlns:r="http://schemas.openxmlformats.org/officeDocument/2006/relationships" xmlns:m="http://schemas.openxmlformats.org/officeDocument/2006/math" xmlns:v="urn:schemas-microsoft-com:vml" xmlns:wp14="http://schemas.microsoft.com/office/word/2010/wordprocessingDrawing" xmlns:wp="http://schemas.openxmlformats.org/drawingml/2006/wordprocessingDrawing" xmlns:w10="urn:schemas-microsoft-com:office:word" xmlns:w="http://schemas.openxmlformats.org/wordprocessingml/2006/main" xmlns:w14="http://schemas.microsoft.com/office/word/2010/wordml" xmlns:w15="http://schemas.microsoft.com/office/word/2012/wordml" xmlns:w16cex="http://schemas.microsoft.com/office/word/2018/wordml/cex" xmlns:w16cid="http://schemas.microsoft.com/office/word/2016/wordml/cid" xmlns:w16="http://schemas.microsoft.com/office/word/2018/wordml" xmlns:w16se="http://schemas.microsoft.com/office/word/2015/wordml/symex" xmlns:wpg="http://schemas.microsoft.com/office/word/2010/wordprocessingGroup" xmlns:wpi="http://schemas.microsoft.com/office/word/2010/wordprocessingInk" xmlns:wne="http://schemas.microsoft.com/office/word/2006/wordml" xmlns:wps="http://schemas.microsoft.com/office/word/2010/wordprocessingShape" mc:Ignorable="w14 w15 w16se w16cid w16 w16cex wp14">
+<w:numbering xmlns:wpc="http://schemas.microsoft.com/office/word/2010/wordprocessingCanvas" xmlns:cx="http://schemas.microsoft.com/office/drawing/2014/chartex" xmlns:cx1="http://schemas.microsoft.com/office/drawing/2015/9/8/chartex" xmlns:cx2="http://schemas.microsoft.com/office/drawing/2015/10/21/chartex" xmlns:cx3="http://schemas.microsoft.com/office/drawing/2016/5/9/chartex" xmlns:cx4="http://schemas.microsoft.com/office/drawing/2016/5/10/chartex" xmlns:cx5="http://schemas.microsoft.com/office/drawing/2016/5/11/chartex" xmlns:cx6="http://schemas.microsoft.com/office/drawing/2016/5/12/chartex" xmlns:cx7="http://schemas.microsoft.com/office/drawing/2016/5/13/chartex" xmlns:cx8="http://schemas.microsoft.com/office/drawing/2016/5/14/chartex" xmlns:mc="http://schemas.openxmlformats.org/markup-compatibility/2006" xmlns:aink="http://schemas.microsoft.com/office/drawing/2016/ink" xmlns:am3d="http://schemas.microsoft.com/office/drawing/2017/model3d" xmlns:o="urn:schemas-microsoft-com:office:office" xmlns:r="http://schemas.openxmlformats.org/officeDocument/2006/relationships" xmlns:m="http://schemas.openxmlformats.org/officeDocument/2006/math" xmlns:v="urn:schemas-microsoft-com:vml" xmlns:wp14="http://schemas.microsoft.com/office/word/2010/wordprocessingDrawing" xmlns:wp="http://schemas.openxmlformats.org/drawingml/2006/wordprocessingDrawing" xmlns:w10="urn:schemas-microsoft-com:office:word" xmlns:w="http://schemas.openxmlformats.org/wordprocessingml/2006/main" xmlns:w14="http://schemas.microsoft.com/office/word/2010/wordml" xmlns:w15="http://schemas.microsoft.com/office/word/2012/wordml" xmlns:w16cex="http://schemas.microsoft.com/office/word/2018/wordml/cex" xmlns:w16cid="http://schemas.microsoft.com/office/word/2016/wordml/cid" xmlns:w16="http://schemas.microsoft.com/office/word/2018/wordml" xmlns:w16sdtdh="http://schemas.microsoft.com/office/word/2020/wordml/sdtdatahash" xmlns:w16se="http://schemas.microsoft.com/office/word/2015/wordml/symex" xmlns:wpg="http://schemas.microsoft.com/office/word/2010/wordprocessingGroup" xmlns:wpi="http://schemas.microsoft.com/office/word/2010/wordprocessingInk" xmlns:wne="http://schemas.microsoft.com/office/word/2006/wordml" xmlns:wps="http://schemas.microsoft.com/office/word/2010/wordprocessingShape" mc:Ignorable="w14 w15 w16se w16cid w16 w16cex w16sdtdh wp14">
   <w:abstractNum w:abstractNumId="0" w15:restartNumberingAfterBreak="0">
     <w:nsid w:val="00E27D5E"/>
     <w:multiLevelType w:val="hybridMultilevel"/>
@@ -4061,6 +4658,232 @@
       </w:pPr>
       <w:rPr>
         <w:rFonts w:ascii="Symbol" w:hAnsi="Symbol" w:hint="default"/>
+      </w:rPr>
+    </w:lvl>
+    <w:lvl w:ilvl="1" w:tplc="04090003" w:tentative="1">
+      <w:start w:val="1"/>
+      <w:numFmt w:val="bullet"/>
+      <w:lvlText w:val="o"/>
+      <w:lvlJc w:val="left"/>
+      <w:pPr>
+        <w:ind w:left="1440" w:hanging="360"/>
+      </w:pPr>
+      <w:rPr>
+        <w:rFonts w:ascii="Courier New" w:hAnsi="Courier New" w:cs="Courier New" w:hint="default"/>
+      </w:rPr>
+    </w:lvl>
+    <w:lvl w:ilvl="2" w:tplc="04090005" w:tentative="1">
+      <w:start w:val="1"/>
+      <w:numFmt w:val="bullet"/>
+      <w:lvlText w:val=""/>
+      <w:lvlJc w:val="left"/>
+      <w:pPr>
+        <w:ind w:left="2160" w:hanging="360"/>
+      </w:pPr>
+      <w:rPr>
+        <w:rFonts w:ascii="Wingdings" w:hAnsi="Wingdings" w:hint="default"/>
+      </w:rPr>
+    </w:lvl>
+    <w:lvl w:ilvl="3" w:tplc="04090001" w:tentative="1">
+      <w:start w:val="1"/>
+      <w:numFmt w:val="bullet"/>
+      <w:lvlText w:val=""/>
+      <w:lvlJc w:val="left"/>
+      <w:pPr>
+        <w:ind w:left="2880" w:hanging="360"/>
+      </w:pPr>
+      <w:rPr>
+        <w:rFonts w:ascii="Symbol" w:hAnsi="Symbol" w:hint="default"/>
+      </w:rPr>
+    </w:lvl>
+    <w:lvl w:ilvl="4" w:tplc="04090003" w:tentative="1">
+      <w:start w:val="1"/>
+      <w:numFmt w:val="bullet"/>
+      <w:lvlText w:val="o"/>
+      <w:lvlJc w:val="left"/>
+      <w:pPr>
+        <w:ind w:left="3600" w:hanging="360"/>
+      </w:pPr>
+      <w:rPr>
+        <w:rFonts w:ascii="Courier New" w:hAnsi="Courier New" w:cs="Courier New" w:hint="default"/>
+      </w:rPr>
+    </w:lvl>
+    <w:lvl w:ilvl="5" w:tplc="04090005" w:tentative="1">
+      <w:start w:val="1"/>
+      <w:numFmt w:val="bullet"/>
+      <w:lvlText w:val=""/>
+      <w:lvlJc w:val="left"/>
+      <w:pPr>
+        <w:ind w:left="4320" w:hanging="360"/>
+      </w:pPr>
+      <w:rPr>
+        <w:rFonts w:ascii="Wingdings" w:hAnsi="Wingdings" w:hint="default"/>
+      </w:rPr>
+    </w:lvl>
+    <w:lvl w:ilvl="6" w:tplc="04090001" w:tentative="1">
+      <w:start w:val="1"/>
+      <w:numFmt w:val="bullet"/>
+      <w:lvlText w:val=""/>
+      <w:lvlJc w:val="left"/>
+      <w:pPr>
+        <w:ind w:left="5040" w:hanging="360"/>
+      </w:pPr>
+      <w:rPr>
+        <w:rFonts w:ascii="Symbol" w:hAnsi="Symbol" w:hint="default"/>
+      </w:rPr>
+    </w:lvl>
+    <w:lvl w:ilvl="7" w:tplc="04090003" w:tentative="1">
+      <w:start w:val="1"/>
+      <w:numFmt w:val="bullet"/>
+      <w:lvlText w:val="o"/>
+      <w:lvlJc w:val="left"/>
+      <w:pPr>
+        <w:ind w:left="5760" w:hanging="360"/>
+      </w:pPr>
+      <w:rPr>
+        <w:rFonts w:ascii="Courier New" w:hAnsi="Courier New" w:cs="Courier New" w:hint="default"/>
+      </w:rPr>
+    </w:lvl>
+    <w:lvl w:ilvl="8" w:tplc="04090005" w:tentative="1">
+      <w:start w:val="1"/>
+      <w:numFmt w:val="bullet"/>
+      <w:lvlText w:val=""/>
+      <w:lvlJc w:val="left"/>
+      <w:pPr>
+        <w:ind w:left="6480" w:hanging="360"/>
+      </w:pPr>
+      <w:rPr>
+        <w:rFonts w:ascii="Wingdings" w:hAnsi="Wingdings" w:hint="default"/>
+      </w:rPr>
+    </w:lvl>
+  </w:abstractNum>
+  <w:abstractNum w:abstractNumId="4" w15:restartNumberingAfterBreak="0">
+    <w:nsid w:val="431657CE"/>
+    <w:multiLevelType w:val="hybridMultilevel"/>
+    <w:tmpl w:val="69B6D9A2"/>
+    <w:lvl w:ilvl="0" w:tplc="0409000B">
+      <w:start w:val="1"/>
+      <w:numFmt w:val="bullet"/>
+      <w:lvlText w:val=""/>
+      <w:lvlJc w:val="left"/>
+      <w:pPr>
+        <w:ind w:left="720" w:hanging="360"/>
+      </w:pPr>
+      <w:rPr>
+        <w:rFonts w:ascii="Wingdings" w:hAnsi="Wingdings" w:hint="default"/>
+      </w:rPr>
+    </w:lvl>
+    <w:lvl w:ilvl="1" w:tplc="04090003" w:tentative="1">
+      <w:start w:val="1"/>
+      <w:numFmt w:val="bullet"/>
+      <w:lvlText w:val="o"/>
+      <w:lvlJc w:val="left"/>
+      <w:pPr>
+        <w:ind w:left="1440" w:hanging="360"/>
+      </w:pPr>
+      <w:rPr>
+        <w:rFonts w:ascii="Courier New" w:hAnsi="Courier New" w:cs="Courier New" w:hint="default"/>
+      </w:rPr>
+    </w:lvl>
+    <w:lvl w:ilvl="2" w:tplc="04090005" w:tentative="1">
+      <w:start w:val="1"/>
+      <w:numFmt w:val="bullet"/>
+      <w:lvlText w:val=""/>
+      <w:lvlJc w:val="left"/>
+      <w:pPr>
+        <w:ind w:left="2160" w:hanging="360"/>
+      </w:pPr>
+      <w:rPr>
+        <w:rFonts w:ascii="Wingdings" w:hAnsi="Wingdings" w:hint="default"/>
+      </w:rPr>
+    </w:lvl>
+    <w:lvl w:ilvl="3" w:tplc="04090001" w:tentative="1">
+      <w:start w:val="1"/>
+      <w:numFmt w:val="bullet"/>
+      <w:lvlText w:val=""/>
+      <w:lvlJc w:val="left"/>
+      <w:pPr>
+        <w:ind w:left="2880" w:hanging="360"/>
+      </w:pPr>
+      <w:rPr>
+        <w:rFonts w:ascii="Symbol" w:hAnsi="Symbol" w:hint="default"/>
+      </w:rPr>
+    </w:lvl>
+    <w:lvl w:ilvl="4" w:tplc="04090003" w:tentative="1">
+      <w:start w:val="1"/>
+      <w:numFmt w:val="bullet"/>
+      <w:lvlText w:val="o"/>
+      <w:lvlJc w:val="left"/>
+      <w:pPr>
+        <w:ind w:left="3600" w:hanging="360"/>
+      </w:pPr>
+      <w:rPr>
+        <w:rFonts w:ascii="Courier New" w:hAnsi="Courier New" w:cs="Courier New" w:hint="default"/>
+      </w:rPr>
+    </w:lvl>
+    <w:lvl w:ilvl="5" w:tplc="04090005" w:tentative="1">
+      <w:start w:val="1"/>
+      <w:numFmt w:val="bullet"/>
+      <w:lvlText w:val=""/>
+      <w:lvlJc w:val="left"/>
+      <w:pPr>
+        <w:ind w:left="4320" w:hanging="360"/>
+      </w:pPr>
+      <w:rPr>
+        <w:rFonts w:ascii="Wingdings" w:hAnsi="Wingdings" w:hint="default"/>
+      </w:rPr>
+    </w:lvl>
+    <w:lvl w:ilvl="6" w:tplc="04090001" w:tentative="1">
+      <w:start w:val="1"/>
+      <w:numFmt w:val="bullet"/>
+      <w:lvlText w:val=""/>
+      <w:lvlJc w:val="left"/>
+      <w:pPr>
+        <w:ind w:left="5040" w:hanging="360"/>
+      </w:pPr>
+      <w:rPr>
+        <w:rFonts w:ascii="Symbol" w:hAnsi="Symbol" w:hint="default"/>
+      </w:rPr>
+    </w:lvl>
+    <w:lvl w:ilvl="7" w:tplc="04090003" w:tentative="1">
+      <w:start w:val="1"/>
+      <w:numFmt w:val="bullet"/>
+      <w:lvlText w:val="o"/>
+      <w:lvlJc w:val="left"/>
+      <w:pPr>
+        <w:ind w:left="5760" w:hanging="360"/>
+      </w:pPr>
+      <w:rPr>
+        <w:rFonts w:ascii="Courier New" w:hAnsi="Courier New" w:cs="Courier New" w:hint="default"/>
+      </w:rPr>
+    </w:lvl>
+    <w:lvl w:ilvl="8" w:tplc="04090005" w:tentative="1">
+      <w:start w:val="1"/>
+      <w:numFmt w:val="bullet"/>
+      <w:lvlText w:val=""/>
+      <w:lvlJc w:val="left"/>
+      <w:pPr>
+        <w:ind w:left="6480" w:hanging="360"/>
+      </w:pPr>
+      <w:rPr>
+        <w:rFonts w:ascii="Wingdings" w:hAnsi="Wingdings" w:hint="default"/>
+      </w:rPr>
+    </w:lvl>
+  </w:abstractNum>
+  <w:abstractNum w:abstractNumId="5" w15:restartNumberingAfterBreak="0">
+    <w:nsid w:val="48A521B0"/>
+    <w:multiLevelType w:val="hybridMultilevel"/>
+    <w:tmpl w:val="3796E546"/>
+    <w:lvl w:ilvl="0" w:tplc="0409000D">
+      <w:start w:val="1"/>
+      <w:numFmt w:val="bullet"/>
+      <w:lvlText w:val=""/>
+      <w:lvlJc w:val="left"/>
+      <w:pPr>
+        <w:ind w:left="720" w:hanging="360"/>
+      </w:pPr>
+      <w:rPr>
+        <w:rFonts w:ascii="Wingdings" w:hAnsi="Wingdings" w:hint="default"/>
       </w:rPr>
     </w:lvl>
     <w:lvl w:ilvl="1" w:tplc="04090003" w:tentative="1">
@@ -4172,19 +4995,17 @@
   <w:num w:numId="4">
     <w:abstractNumId w:val="0"/>
   </w:num>
+  <w:num w:numId="5">
+    <w:abstractNumId w:val="4"/>
+  </w:num>
+  <w:num w:numId="6">
+    <w:abstractNumId w:val="5"/>
+  </w:num>
 </w:numbering>
 </file>
 
-<file path=word/people.xml><?xml version="1.0" encoding="utf-8"?>
-<w15:people xmlns:wpc="http://schemas.microsoft.com/office/word/2010/wordprocessingCanvas" xmlns:cx="http://schemas.microsoft.com/office/drawing/2014/chartex" xmlns:cx1="http://schemas.microsoft.com/office/drawing/2015/9/8/chartex" xmlns:cx2="http://schemas.microsoft.com/office/drawing/2015/10/21/chartex" xmlns:cx3="http://schemas.microsoft.com/office/drawing/2016/5/9/chartex" xmlns:cx4="http://schemas.microsoft.com/office/drawing/2016/5/10/chartex" xmlns:cx5="http://schemas.microsoft.com/office/drawing/2016/5/11/chartex" xmlns:cx6="http://schemas.microsoft.com/office/drawing/2016/5/12/chartex" xmlns:cx7="http://schemas.microsoft.com/office/drawing/2016/5/13/chartex" xmlns:cx8="http://schemas.microsoft.com/office/drawing/2016/5/14/chartex" xmlns:mc="http://schemas.openxmlformats.org/markup-compatibility/2006" xmlns:aink="http://schemas.microsoft.com/office/drawing/2016/ink" xmlns:am3d="http://schemas.microsoft.com/office/drawing/2017/model3d" xmlns:o="urn:schemas-microsoft-com:office:office" xmlns:r="http://schemas.openxmlformats.org/officeDocument/2006/relationships" xmlns:m="http://schemas.openxmlformats.org/officeDocument/2006/math" xmlns:v="urn:schemas-microsoft-com:vml" xmlns:wp14="http://schemas.microsoft.com/office/word/2010/wordprocessingDrawing" xmlns:wp="http://schemas.openxmlformats.org/drawingml/2006/wordprocessingDrawing" xmlns:w10="urn:schemas-microsoft-com:office:word" xmlns:w="http://schemas.openxmlformats.org/wordprocessingml/2006/main" xmlns:w14="http://schemas.microsoft.com/office/word/2010/wordml" xmlns:w15="http://schemas.microsoft.com/office/word/2012/wordml" xmlns:w16cex="http://schemas.microsoft.com/office/word/2018/wordml/cex" xmlns:w16cid="http://schemas.microsoft.com/office/word/2016/wordml/cid" xmlns:w16="http://schemas.microsoft.com/office/word/2018/wordml" xmlns:w16se="http://schemas.microsoft.com/office/word/2015/wordml/symex" xmlns:wpg="http://schemas.microsoft.com/office/word/2010/wordprocessingGroup" xmlns:wpi="http://schemas.microsoft.com/office/word/2010/wordprocessingInk" xmlns:wne="http://schemas.microsoft.com/office/word/2006/wordml" xmlns:wps="http://schemas.microsoft.com/office/word/2010/wordprocessingShape" mc:Ignorable="w14 w15 w16se w16cid w16 w16cex wp14">
-  <w15:person w15:author="Alex crawford">
-    <w15:presenceInfo w15:providerId="Windows Live" w15:userId="237f4a22bfa278f1"/>
-  </w15:person>
-</w15:people>
-</file>
-
 <file path=word/styles.xml><?xml version="1.0" encoding="utf-8"?>
-<w:styles xmlns:mc="http://schemas.openxmlformats.org/markup-compatibility/2006" xmlns:r="http://schemas.openxmlformats.org/officeDocument/2006/relationships" xmlns:w="http://schemas.openxmlformats.org/wordprocessingml/2006/main" xmlns:w14="http://schemas.microsoft.com/office/word/2010/wordml" xmlns:w15="http://schemas.microsoft.com/office/word/2012/wordml" xmlns:w16cex="http://schemas.microsoft.com/office/word/2018/wordml/cex" xmlns:w16cid="http://schemas.microsoft.com/office/word/2016/wordml/cid" xmlns:w16="http://schemas.microsoft.com/office/word/2018/wordml" xmlns:w16se="http://schemas.microsoft.com/office/word/2015/wordml/symex" mc:Ignorable="w14 w15 w16se w16cid w16 w16cex">
+<w:styles xmlns:mc="http://schemas.openxmlformats.org/markup-compatibility/2006" xmlns:r="http://schemas.openxmlformats.org/officeDocument/2006/relationships" xmlns:w="http://schemas.openxmlformats.org/wordprocessingml/2006/main" xmlns:w14="http://schemas.microsoft.com/office/word/2010/wordml" xmlns:w15="http://schemas.microsoft.com/office/word/2012/wordml" xmlns:w16cex="http://schemas.microsoft.com/office/word/2018/wordml/cex" xmlns:w16cid="http://schemas.microsoft.com/office/word/2016/wordml/cid" xmlns:w16="http://schemas.microsoft.com/office/word/2018/wordml" xmlns:w16sdtdh="http://schemas.microsoft.com/office/word/2020/wordml/sdtdatahash" xmlns:w16se="http://schemas.microsoft.com/office/word/2015/wordml/symex" mc:Ignorable="w14 w15 w16se w16cid w16 w16cex w16sdtdh">
   <w:docDefaults>
     <w:rPrDefault>
       <w:rPr>
@@ -4306,6 +5127,7 @@
     <w:lsdException w:name="HTML Sample" w:semiHidden="1" w:unhideWhenUsed="1"/>
     <w:lsdException w:name="HTML Typewriter" w:semiHidden="1" w:unhideWhenUsed="1"/>
     <w:lsdException w:name="HTML Variable" w:semiHidden="1" w:unhideWhenUsed="1"/>
+    <w:lsdException w:name="Normal Table" w:semiHidden="1" w:unhideWhenUsed="1"/>
     <w:lsdException w:name="annotation subject" w:semiHidden="1" w:unhideWhenUsed="1"/>
     <w:lsdException w:name="No List" w:semiHidden="1" w:unhideWhenUsed="1"/>
     <w:lsdException w:name="Outline List 1" w:semiHidden="1" w:unhideWhenUsed="1"/>
@@ -4352,8 +5174,10 @@
     <w:lsdException w:name="Table Subtle 2" w:semiHidden="1" w:unhideWhenUsed="1"/>
     <w:lsdException w:name="Table Web 1" w:semiHidden="1" w:unhideWhenUsed="1"/>
     <w:lsdException w:name="Table Web 2" w:semiHidden="1" w:unhideWhenUsed="1"/>
+    <w:lsdException w:name="Table Web 3" w:semiHidden="1" w:unhideWhenUsed="1"/>
     <w:lsdException w:name="Balloon Text" w:semiHidden="1" w:unhideWhenUsed="1"/>
     <w:lsdException w:name="Table Grid" w:uiPriority="39"/>
+    <w:lsdException w:name="Table Theme" w:semiHidden="1" w:unhideWhenUsed="1"/>
     <w:lsdException w:name="Placeholder Text" w:semiHidden="1"/>
     <w:lsdException w:name="No Spacing" w:uiPriority="1" w:qFormat="1"/>
     <w:lsdException w:name="Light Shading" w:uiPriority="60"/>
@@ -4579,6 +5403,71 @@
     <w:name w:val="Normal"/>
     <w:qFormat/>
   </w:style>
+  <w:style w:type="paragraph" w:styleId="Heading1">
+    <w:name w:val="heading 1"/>
+    <w:basedOn w:val="Normal"/>
+    <w:next w:val="Normal"/>
+    <w:link w:val="Heading1Char"/>
+    <w:uiPriority w:val="9"/>
+    <w:qFormat/>
+    <w:rsid w:val="0059121A"/>
+    <w:pPr>
+      <w:keepNext/>
+      <w:keepLines/>
+      <w:spacing w:before="240" w:after="0"/>
+      <w:outlineLvl w:val="0"/>
+    </w:pPr>
+    <w:rPr>
+      <w:rFonts w:asciiTheme="majorHAnsi" w:eastAsiaTheme="majorEastAsia" w:hAnsiTheme="majorHAnsi" w:cstheme="majorBidi"/>
+      <w:color w:val="2F5496" w:themeColor="accent1" w:themeShade="BF"/>
+      <w:sz w:val="32"/>
+      <w:szCs w:val="32"/>
+    </w:rPr>
+  </w:style>
+  <w:style w:type="paragraph" w:styleId="Heading2">
+    <w:name w:val="heading 2"/>
+    <w:basedOn w:val="Normal"/>
+    <w:next w:val="Normal"/>
+    <w:link w:val="Heading2Char"/>
+    <w:uiPriority w:val="9"/>
+    <w:unhideWhenUsed/>
+    <w:qFormat/>
+    <w:rsid w:val="0059121A"/>
+    <w:pPr>
+      <w:keepNext/>
+      <w:keepLines/>
+      <w:spacing w:before="40" w:after="0"/>
+      <w:outlineLvl w:val="1"/>
+    </w:pPr>
+    <w:rPr>
+      <w:rFonts w:asciiTheme="majorHAnsi" w:eastAsiaTheme="majorEastAsia" w:hAnsiTheme="majorHAnsi" w:cstheme="majorBidi"/>
+      <w:color w:val="2F5496" w:themeColor="accent1" w:themeShade="BF"/>
+      <w:sz w:val="26"/>
+      <w:szCs w:val="26"/>
+    </w:rPr>
+  </w:style>
+  <w:style w:type="paragraph" w:styleId="Heading3">
+    <w:name w:val="heading 3"/>
+    <w:basedOn w:val="Normal"/>
+    <w:next w:val="Normal"/>
+    <w:link w:val="Heading3Char"/>
+    <w:uiPriority w:val="9"/>
+    <w:unhideWhenUsed/>
+    <w:qFormat/>
+    <w:rsid w:val="0059121A"/>
+    <w:pPr>
+      <w:keepNext/>
+      <w:keepLines/>
+      <w:spacing w:before="40" w:after="0"/>
+      <w:outlineLvl w:val="2"/>
+    </w:pPr>
+    <w:rPr>
+      <w:rFonts w:asciiTheme="majorHAnsi" w:eastAsiaTheme="majorEastAsia" w:hAnsiTheme="majorHAnsi" w:cstheme="majorBidi"/>
+      <w:color w:val="1F3763" w:themeColor="accent1" w:themeShade="7F"/>
+      <w:sz w:val="24"/>
+      <w:szCs w:val="24"/>
+    </w:rPr>
+  </w:style>
   <w:style w:type="character" w:default="1" w:styleId="DefaultParagraphFont">
     <w:name w:val="Default Paragraph Font"/>
     <w:uiPriority w:val="1"/>
@@ -4690,6 +5579,45 @@
     <w:rsid w:val="003967B6"/>
     <w:rPr>
       <w:color w:val="808080"/>
+    </w:rPr>
+  </w:style>
+  <w:style w:type="character" w:customStyle="1" w:styleId="Heading1Char">
+    <w:name w:val="Heading 1 Char"/>
+    <w:basedOn w:val="DefaultParagraphFont"/>
+    <w:link w:val="Heading1"/>
+    <w:uiPriority w:val="9"/>
+    <w:rsid w:val="0059121A"/>
+    <w:rPr>
+      <w:rFonts w:asciiTheme="majorHAnsi" w:eastAsiaTheme="majorEastAsia" w:hAnsiTheme="majorHAnsi" w:cstheme="majorBidi"/>
+      <w:color w:val="2F5496" w:themeColor="accent1" w:themeShade="BF"/>
+      <w:sz w:val="32"/>
+      <w:szCs w:val="32"/>
+    </w:rPr>
+  </w:style>
+  <w:style w:type="character" w:customStyle="1" w:styleId="Heading2Char">
+    <w:name w:val="Heading 2 Char"/>
+    <w:basedOn w:val="DefaultParagraphFont"/>
+    <w:link w:val="Heading2"/>
+    <w:uiPriority w:val="9"/>
+    <w:rsid w:val="0059121A"/>
+    <w:rPr>
+      <w:rFonts w:asciiTheme="majorHAnsi" w:eastAsiaTheme="majorEastAsia" w:hAnsiTheme="majorHAnsi" w:cstheme="majorBidi"/>
+      <w:color w:val="2F5496" w:themeColor="accent1" w:themeShade="BF"/>
+      <w:sz w:val="26"/>
+      <w:szCs w:val="26"/>
+    </w:rPr>
+  </w:style>
+  <w:style w:type="character" w:customStyle="1" w:styleId="Heading3Char">
+    <w:name w:val="Heading 3 Char"/>
+    <w:basedOn w:val="DefaultParagraphFont"/>
+    <w:link w:val="Heading3"/>
+    <w:uiPriority w:val="9"/>
+    <w:rsid w:val="0059121A"/>
+    <w:rPr>
+      <w:rFonts w:asciiTheme="majorHAnsi" w:eastAsiaTheme="majorEastAsia" w:hAnsiTheme="majorHAnsi" w:cstheme="majorBidi"/>
+      <w:color w:val="1F3763" w:themeColor="accent1" w:themeShade="7F"/>
+      <w:sz w:val="24"/>
+      <w:szCs w:val="24"/>
     </w:rPr>
   </w:style>
 </w:styles>
